--- a/AI_TASKS-main/AI_TASKS/Report/4лаба.docx
+++ b/AI_TASKS-main/AI_TASKS/Report/4лаба.docx
@@ -121,80 +121,133 @@
         <w:shd w:val="clear" w:color="auto" w:fill="FFFFFF"/>
         <w:rPr>
           <w:color w:val="080808"/>
-          <w:lang w:val="en-US"/>
-        </w:rPr>
-      </w:pPr>
+        </w:rPr>
+      </w:pPr>
+      <w:proofErr w:type="spellStart"/>
       <w:r>
         <w:rPr>
           <w:color w:val="0033B3"/>
         </w:rPr>
-        <w:t xml:space="preserve">import </w:t>
-      </w:r>
+        <w:t>import</w:t>
+      </w:r>
+      <w:proofErr w:type="spellEnd"/>
+      <w:r>
+        <w:rPr>
+          <w:color w:val="0033B3"/>
+        </w:rPr>
+        <w:t xml:space="preserve"> </w:t>
+      </w:r>
+      <w:proofErr w:type="spellStart"/>
       <w:r>
         <w:rPr>
           <w:color w:val="080808"/>
         </w:rPr>
         <w:t>os</w:t>
       </w:r>
-      <w:r>
-        <w:rPr>
-          <w:color w:val="080808"/>
-        </w:rPr>
-        <w:br/>
-      </w:r>
+      <w:proofErr w:type="spellEnd"/>
+      <w:r>
+        <w:rPr>
+          <w:color w:val="080808"/>
+        </w:rPr>
+        <w:br/>
+      </w:r>
+      <w:proofErr w:type="spellStart"/>
       <w:r>
         <w:rPr>
           <w:color w:val="0033B3"/>
         </w:rPr>
-        <w:t xml:space="preserve">import </w:t>
-      </w:r>
+        <w:t>import</w:t>
+      </w:r>
+      <w:proofErr w:type="spellEnd"/>
+      <w:r>
+        <w:rPr>
+          <w:color w:val="0033B3"/>
+        </w:rPr>
+        <w:t xml:space="preserve"> </w:t>
+      </w:r>
+      <w:proofErr w:type="spellStart"/>
       <w:r>
         <w:rPr>
           <w:color w:val="080808"/>
         </w:rPr>
         <w:t>re</w:t>
       </w:r>
-      <w:r>
-        <w:rPr>
-          <w:color w:val="080808"/>
-        </w:rPr>
-        <w:br/>
-      </w:r>
+      <w:proofErr w:type="spellEnd"/>
+      <w:r>
+        <w:rPr>
+          <w:color w:val="080808"/>
+        </w:rPr>
+        <w:br/>
+      </w:r>
+      <w:proofErr w:type="spellStart"/>
       <w:r>
         <w:rPr>
           <w:color w:val="0033B3"/>
         </w:rPr>
-        <w:t xml:space="preserve">import </w:t>
-      </w:r>
+        <w:t>import</w:t>
+      </w:r>
+      <w:proofErr w:type="spellEnd"/>
+      <w:r>
+        <w:rPr>
+          <w:color w:val="0033B3"/>
+        </w:rPr>
+        <w:t xml:space="preserve"> </w:t>
+      </w:r>
+      <w:proofErr w:type="spellStart"/>
       <w:r>
         <w:rPr>
           <w:color w:val="080808"/>
         </w:rPr>
         <w:t>warnings</w:t>
       </w:r>
-      <w:r>
-        <w:rPr>
-          <w:color w:val="080808"/>
-        </w:rPr>
-        <w:br/>
-      </w:r>
+      <w:proofErr w:type="spellEnd"/>
+      <w:r>
+        <w:rPr>
+          <w:color w:val="080808"/>
+        </w:rPr>
+        <w:br/>
+      </w:r>
+      <w:proofErr w:type="spellStart"/>
       <w:r>
         <w:rPr>
           <w:color w:val="0033B3"/>
         </w:rPr>
-        <w:t xml:space="preserve">from </w:t>
-      </w:r>
-      <w:r>
-        <w:rPr>
-          <w:color w:val="080808"/>
-        </w:rPr>
-        <w:t xml:space="preserve">typing </w:t>
-      </w:r>
+        <w:t>from</w:t>
+      </w:r>
+      <w:proofErr w:type="spellEnd"/>
       <w:r>
         <w:rPr>
           <w:color w:val="0033B3"/>
         </w:rPr>
-        <w:t xml:space="preserve">import </w:t>
+        <w:t xml:space="preserve"> </w:t>
+      </w:r>
+      <w:proofErr w:type="spellStart"/>
+      <w:r>
+        <w:rPr>
+          <w:color w:val="080808"/>
+        </w:rPr>
+        <w:t>typing</w:t>
+      </w:r>
+      <w:proofErr w:type="spellEnd"/>
+      <w:r>
+        <w:rPr>
+          <w:color w:val="080808"/>
+        </w:rPr>
+        <w:t xml:space="preserve"> </w:t>
+      </w:r>
+      <w:proofErr w:type="spellStart"/>
+      <w:r>
+        <w:rPr>
+          <w:color w:val="0033B3"/>
+        </w:rPr>
+        <w:t>import</w:t>
+      </w:r>
+      <w:proofErr w:type="spellEnd"/>
+      <w:r>
+        <w:rPr>
+          <w:color w:val="0033B3"/>
+        </w:rPr>
+        <w:t xml:space="preserve"> </w:t>
       </w:r>
       <w:r>
         <w:rPr>
@@ -214,120 +267,192 @@
         </w:rPr>
         <w:br/>
       </w:r>
+      <w:proofErr w:type="spellStart"/>
       <w:r>
         <w:rPr>
           <w:color w:val="0033B3"/>
         </w:rPr>
-        <w:t xml:space="preserve">import </w:t>
-      </w:r>
-      <w:r>
-        <w:rPr>
-          <w:color w:val="080808"/>
-        </w:rPr>
-        <w:t xml:space="preserve">numpy </w:t>
-      </w:r>
+        <w:t>import</w:t>
+      </w:r>
+      <w:proofErr w:type="spellEnd"/>
       <w:r>
         <w:rPr>
           <w:color w:val="0033B3"/>
         </w:rPr>
+        <w:t xml:space="preserve"> </w:t>
+      </w:r>
+      <w:proofErr w:type="spellStart"/>
+      <w:r>
+        <w:rPr>
+          <w:color w:val="080808"/>
+        </w:rPr>
+        <w:t>numpy</w:t>
+      </w:r>
+      <w:proofErr w:type="spellEnd"/>
+      <w:r>
+        <w:rPr>
+          <w:color w:val="080808"/>
+        </w:rPr>
+        <w:t xml:space="preserve"> </w:t>
+      </w:r>
+      <w:r>
+        <w:rPr>
+          <w:color w:val="0033B3"/>
+        </w:rPr>
         <w:t xml:space="preserve">as </w:t>
       </w:r>
+      <w:proofErr w:type="spellStart"/>
       <w:r>
         <w:rPr>
           <w:color w:val="080808"/>
         </w:rPr>
         <w:t>np</w:t>
       </w:r>
-      <w:r>
-        <w:rPr>
-          <w:color w:val="080808"/>
-        </w:rPr>
-        <w:br/>
-      </w:r>
+      <w:proofErr w:type="spellEnd"/>
+      <w:r>
+        <w:rPr>
+          <w:color w:val="080808"/>
+        </w:rPr>
+        <w:br/>
+      </w:r>
+      <w:proofErr w:type="spellStart"/>
       <w:r>
         <w:rPr>
           <w:color w:val="0033B3"/>
         </w:rPr>
-        <w:t xml:space="preserve">import </w:t>
-      </w:r>
-      <w:r>
-        <w:rPr>
-          <w:color w:val="080808"/>
-        </w:rPr>
-        <w:t xml:space="preserve">pandas </w:t>
-      </w:r>
+        <w:t>import</w:t>
+      </w:r>
+      <w:proofErr w:type="spellEnd"/>
       <w:r>
         <w:rPr>
           <w:color w:val="0033B3"/>
         </w:rPr>
+        <w:t xml:space="preserve"> </w:t>
+      </w:r>
+      <w:proofErr w:type="spellStart"/>
+      <w:r>
+        <w:rPr>
+          <w:color w:val="080808"/>
+        </w:rPr>
+        <w:t>pandas</w:t>
+      </w:r>
+      <w:proofErr w:type="spellEnd"/>
+      <w:r>
+        <w:rPr>
+          <w:color w:val="080808"/>
+        </w:rPr>
+        <w:t xml:space="preserve"> </w:t>
+      </w:r>
+      <w:r>
+        <w:rPr>
+          <w:color w:val="0033B3"/>
+        </w:rPr>
         <w:t xml:space="preserve">as </w:t>
       </w:r>
+      <w:proofErr w:type="spellStart"/>
       <w:r>
         <w:rPr>
           <w:color w:val="080808"/>
         </w:rPr>
         <w:t>pd</w:t>
       </w:r>
-      <w:r>
-        <w:rPr>
-          <w:color w:val="080808"/>
-        </w:rPr>
-        <w:br/>
-      </w:r>
+      <w:proofErr w:type="spellEnd"/>
+      <w:r>
+        <w:rPr>
+          <w:color w:val="080808"/>
+        </w:rPr>
+        <w:br/>
+      </w:r>
+      <w:proofErr w:type="spellStart"/>
       <w:r>
         <w:rPr>
           <w:color w:val="0033B3"/>
         </w:rPr>
-        <w:t xml:space="preserve">import </w:t>
-      </w:r>
-      <w:r>
-        <w:rPr>
-          <w:color w:val="080808"/>
-        </w:rPr>
-        <w:t xml:space="preserve">matplotlib.pyplot </w:t>
-      </w:r>
+        <w:t>import</w:t>
+      </w:r>
+      <w:proofErr w:type="spellEnd"/>
       <w:r>
         <w:rPr>
           <w:color w:val="0033B3"/>
         </w:rPr>
+        <w:t xml:space="preserve"> </w:t>
+      </w:r>
+      <w:proofErr w:type="spellStart"/>
+      <w:r>
+        <w:rPr>
+          <w:color w:val="080808"/>
+        </w:rPr>
+        <w:t>matplotlib.pyplot</w:t>
+      </w:r>
+      <w:proofErr w:type="spellEnd"/>
+      <w:r>
+        <w:rPr>
+          <w:color w:val="080808"/>
+        </w:rPr>
+        <w:t xml:space="preserve"> </w:t>
+      </w:r>
+      <w:r>
+        <w:rPr>
+          <w:color w:val="0033B3"/>
+        </w:rPr>
         <w:t xml:space="preserve">as </w:t>
       </w:r>
+      <w:proofErr w:type="spellStart"/>
       <w:r>
         <w:rPr>
           <w:color w:val="080808"/>
         </w:rPr>
         <w:t>plt</w:t>
       </w:r>
-      <w:r>
-        <w:rPr>
-          <w:color w:val="080808"/>
-        </w:rPr>
-        <w:br/>
-      </w:r>
+      <w:proofErr w:type="spellEnd"/>
+      <w:r>
+        <w:rPr>
+          <w:color w:val="080808"/>
+        </w:rPr>
+        <w:br/>
+      </w:r>
+      <w:proofErr w:type="spellStart"/>
       <w:r>
         <w:rPr>
           <w:color w:val="0033B3"/>
         </w:rPr>
-        <w:t xml:space="preserve">import </w:t>
-      </w:r>
-      <w:r>
-        <w:rPr>
-          <w:color w:val="080808"/>
-        </w:rPr>
-        <w:t xml:space="preserve">seaborn </w:t>
-      </w:r>
+        <w:t>import</w:t>
+      </w:r>
+      <w:proofErr w:type="spellEnd"/>
       <w:r>
         <w:rPr>
           <w:color w:val="0033B3"/>
         </w:rPr>
+        <w:t xml:space="preserve"> </w:t>
+      </w:r>
+      <w:proofErr w:type="spellStart"/>
+      <w:r>
+        <w:rPr>
+          <w:color w:val="080808"/>
+        </w:rPr>
+        <w:t>seaborn</w:t>
+      </w:r>
+      <w:proofErr w:type="spellEnd"/>
+      <w:r>
+        <w:rPr>
+          <w:color w:val="080808"/>
+        </w:rPr>
+        <w:t xml:space="preserve"> </w:t>
+      </w:r>
+      <w:r>
+        <w:rPr>
+          <w:color w:val="0033B3"/>
+        </w:rPr>
         <w:t xml:space="preserve">as </w:t>
       </w:r>
+      <w:proofErr w:type="spellStart"/>
       <w:r>
         <w:rPr>
           <w:color w:val="080808"/>
         </w:rPr>
         <w:t>sns</w:t>
       </w:r>
+      <w:proofErr w:type="spellEnd"/>
       <w:r>
         <w:rPr>
           <w:color w:val="080808"/>
@@ -408,7 +533,21 @@
         <w:rPr>
           <w:color w:val="067D17"/>
         </w:rPr>
-        <w:t>"figs"</w:t>
+        <w:t>"</w:t>
+      </w:r>
+      <w:proofErr w:type="spellStart"/>
+      <w:r>
+        <w:rPr>
+          <w:color w:val="067D17"/>
+        </w:rPr>
+        <w:t>figs</w:t>
+      </w:r>
+      <w:proofErr w:type="spellEnd"/>
+      <w:r>
+        <w:rPr>
+          <w:color w:val="067D17"/>
+        </w:rPr>
+        <w:t>"</w:t>
       </w:r>
       <w:r>
         <w:rPr>
@@ -474,35 +613,37 @@
           <w:iCs/>
           <w:color w:val="8C8C8C"/>
         </w:rPr>
-        <w:t># удалить столбцы, где &gt;60% NaN</w:t>
-      </w:r>
+        <w:t xml:space="preserve"># удалить столбцы, где &gt;60% </w:t>
+      </w:r>
+      <w:proofErr w:type="spellStart"/>
       <w:r>
         <w:rPr>
           <w:i/>
           <w:iCs/>
           <w:color w:val="8C8C8C"/>
         </w:rPr>
-        <w:br/>
-      </w:r>
-      <w:r>
-        <w:rPr>
-          <w:color w:val="080808"/>
-        </w:rPr>
-        <w:t xml:space="preserve">ROW_DROP_MISSING_RATIO = </w:t>
-      </w:r>
-      <w:r>
-        <w:rPr>
-          <w:color w:val="1750EB"/>
-        </w:rPr>
-        <w:t xml:space="preserve">0.50  </w:t>
-      </w:r>
+        <w:t>NaN</w:t>
+      </w:r>
+      <w:proofErr w:type="spellEnd"/>
       <w:r>
         <w:rPr>
           <w:i/>
           <w:iCs/>
           <w:color w:val="8C8C8C"/>
         </w:rPr>
-        <w:t># удалить строки, где &gt;50% NaN</w:t>
+        <w:br/>
+      </w:r>
+      <w:r>
+        <w:rPr>
+          <w:color w:val="080808"/>
+        </w:rPr>
+        <w:t xml:space="preserve">ROW_DROP_MISSING_RATIO = </w:t>
+      </w:r>
+      <w:r>
+        <w:rPr>
+          <w:color w:val="1750EB"/>
+        </w:rPr>
+        <w:t xml:space="preserve">0.50  </w:t>
       </w:r>
       <w:r>
         <w:rPr>
@@ -510,17 +651,18 @@
           <w:iCs/>
           <w:color w:val="8C8C8C"/>
         </w:rPr>
-        <w:br/>
-      </w:r>
+        <w:t xml:space="preserve"># удалить строки, где &gt;50% </w:t>
+      </w:r>
+      <w:proofErr w:type="spellStart"/>
       <w:r>
         <w:rPr>
           <w:i/>
           <w:iCs/>
           <w:color w:val="8C8C8C"/>
         </w:rPr>
-        <w:br/>
-        <w:t># Какие числовые поля попробовать для boxplot (если есть)</w:t>
-      </w:r>
+        <w:t>NaN</w:t>
+      </w:r>
+      <w:proofErr w:type="spellEnd"/>
       <w:r>
         <w:rPr>
           <w:i/>
@@ -531,216 +673,30 @@
       </w:r>
       <w:r>
         <w:rPr>
-          <w:color w:val="080808"/>
-        </w:rPr>
-        <w:t xml:space="preserve">BOXPLOT_PREFS: </w:t>
-      </w:r>
-      <w:r>
-        <w:rPr>
-          <w:color w:val="000000"/>
-        </w:rPr>
-        <w:t xml:space="preserve">List[str] </w:t>
-      </w:r>
-      <w:r>
-        <w:rPr>
-          <w:color w:val="080808"/>
-        </w:rPr>
-        <w:t>= [</w:t>
-      </w:r>
-      <w:r>
-        <w:rPr>
-          <w:color w:val="080808"/>
-        </w:rPr>
-        <w:br/>
-        <w:t xml:space="preserve">    </w:t>
-      </w:r>
-      <w:r>
-        <w:rPr>
-          <w:color w:val="067D17"/>
-        </w:rPr>
-        <w:t>"price_doc"</w:t>
-      </w:r>
-      <w:r>
-        <w:rPr>
-          <w:color w:val="080808"/>
-        </w:rPr>
-        <w:t xml:space="preserve">, </w:t>
-      </w:r>
-      <w:r>
-        <w:rPr>
-          <w:color w:val="067D17"/>
-        </w:rPr>
-        <w:t>"full_sq"</w:t>
-      </w:r>
-      <w:r>
-        <w:rPr>
-          <w:color w:val="080808"/>
-        </w:rPr>
-        <w:t xml:space="preserve">, </w:t>
-      </w:r>
-      <w:r>
-        <w:rPr>
-          <w:color w:val="067D17"/>
-        </w:rPr>
-        <w:t>"life_sq"</w:t>
-      </w:r>
-      <w:r>
-        <w:rPr>
-          <w:color w:val="080808"/>
-        </w:rPr>
-        <w:t xml:space="preserve">, </w:t>
-      </w:r>
-      <w:r>
-        <w:rPr>
-          <w:color w:val="067D17"/>
-        </w:rPr>
-        <w:t>"kitch_sq"</w:t>
-      </w:r>
-      <w:r>
-        <w:rPr>
-          <w:color w:val="080808"/>
-        </w:rPr>
-        <w:t>,</w:t>
-      </w:r>
-      <w:r>
-        <w:rPr>
-          <w:color w:val="080808"/>
-        </w:rPr>
-        <w:br/>
-        <w:t xml:space="preserve">    </w:t>
-      </w:r>
-      <w:r>
-        <w:rPr>
-          <w:color w:val="067D17"/>
-        </w:rPr>
-        <w:t>"num_room"</w:t>
-      </w:r>
-      <w:r>
-        <w:rPr>
-          <w:color w:val="080808"/>
-        </w:rPr>
-        <w:t xml:space="preserve">, </w:t>
-      </w:r>
-      <w:r>
-        <w:rPr>
-          <w:color w:val="067D17"/>
-        </w:rPr>
-        <w:t>"floor"</w:t>
-      </w:r>
-      <w:r>
-        <w:rPr>
-          <w:color w:val="080808"/>
-        </w:rPr>
-        <w:t xml:space="preserve">, </w:t>
-      </w:r>
-      <w:r>
-        <w:rPr>
-          <w:color w:val="067D17"/>
-        </w:rPr>
-        <w:t>"max_floor"</w:t>
-      </w:r>
-      <w:r>
-        <w:rPr>
-          <w:color w:val="080808"/>
-        </w:rPr>
-        <w:t xml:space="preserve">, </w:t>
-      </w:r>
-      <w:r>
-        <w:rPr>
-          <w:color w:val="067D17"/>
-        </w:rPr>
-        <w:t>"build_year"</w:t>
-      </w:r>
-      <w:r>
-        <w:rPr>
-          <w:color w:val="067D17"/>
-        </w:rPr>
-        <w:br/>
-      </w:r>
-      <w:r>
-        <w:rPr>
-          <w:color w:val="080808"/>
-        </w:rPr>
-        <w:t>]</w:t>
-      </w:r>
-      <w:r>
-        <w:rPr>
-          <w:color w:val="080808"/>
-        </w:rPr>
-        <w:br/>
-      </w:r>
-      <w:r>
-        <w:rPr>
           <w:i/>
           <w:iCs/>
           <w:color w:val="8C8C8C"/>
         </w:rPr>
-        <w:t># ============================================</w:t>
-      </w:r>
+        <w:br/>
+        <w:t xml:space="preserve"># Какие числовые поля попробовать для </w:t>
+      </w:r>
+      <w:proofErr w:type="spellStart"/>
       <w:r>
         <w:rPr>
           <w:i/>
           <w:iCs/>
           <w:color w:val="8C8C8C"/>
         </w:rPr>
-        <w:br/>
-      </w:r>
+        <w:t>boxplot</w:t>
+      </w:r>
+      <w:proofErr w:type="spellEnd"/>
       <w:r>
         <w:rPr>
           <w:i/>
           <w:iCs/>
           <w:color w:val="8C8C8C"/>
         </w:rPr>
-        <w:br/>
-      </w:r>
-      <w:r>
-        <w:rPr>
-          <w:color w:val="080808"/>
-        </w:rPr>
-        <w:t xml:space="preserve">os.makedirs(FIG_DIR, </w:t>
-      </w:r>
-      <w:r>
-        <w:rPr>
-          <w:color w:val="660099"/>
-        </w:rPr>
-        <w:t>exist_ok</w:t>
-      </w:r>
-      <w:r>
-        <w:rPr>
-          <w:color w:val="080808"/>
-        </w:rPr>
-        <w:t>=</w:t>
-      </w:r>
-      <w:r>
-        <w:rPr>
-          <w:color w:val="0033B3"/>
-        </w:rPr>
-        <w:t>True</w:t>
-      </w:r>
-      <w:r>
-        <w:rPr>
-          <w:color w:val="080808"/>
-        </w:rPr>
-        <w:t>)</w:t>
-      </w:r>
-      <w:r>
-        <w:rPr>
-          <w:color w:val="080808"/>
-        </w:rPr>
-        <w:br/>
-        <w:t>warnings.filterwarnings(</w:t>
-      </w:r>
-      <w:r>
-        <w:rPr>
-          <w:color w:val="067D17"/>
-        </w:rPr>
-        <w:t>"ignore"</w:t>
-      </w:r>
-      <w:r>
-        <w:rPr>
-          <w:color w:val="080808"/>
-        </w:rPr>
-        <w:t xml:space="preserve">)  </w:t>
+        <w:t xml:space="preserve"> (если есть)</w:t>
       </w:r>
       <w:r>
         <w:rPr>
@@ -748,7 +704,273 @@
           <w:iCs/>
           <w:color w:val="8C8C8C"/>
         </w:rPr>
-        <w:t># не шумим в консоли</w:t>
+        <w:br/>
+      </w:r>
+      <w:r>
+        <w:rPr>
+          <w:color w:val="080808"/>
+        </w:rPr>
+        <w:t xml:space="preserve">BOXPLOT_PREFS: </w:t>
+      </w:r>
+      <w:r>
+        <w:rPr>
+          <w:color w:val="000000"/>
+        </w:rPr>
+        <w:t>List[</w:t>
+      </w:r>
+      <w:proofErr w:type="spellStart"/>
+      <w:r>
+        <w:rPr>
+          <w:color w:val="000000"/>
+        </w:rPr>
+        <w:t>str</w:t>
+      </w:r>
+      <w:proofErr w:type="spellEnd"/>
+      <w:r>
+        <w:rPr>
+          <w:color w:val="000000"/>
+        </w:rPr>
+        <w:t xml:space="preserve">] </w:t>
+      </w:r>
+      <w:r>
+        <w:rPr>
+          <w:color w:val="080808"/>
+        </w:rPr>
+        <w:t>= [</w:t>
+      </w:r>
+      <w:r>
+        <w:rPr>
+          <w:color w:val="080808"/>
+        </w:rPr>
+        <w:br/>
+        <w:t xml:space="preserve">    </w:t>
+      </w:r>
+      <w:r>
+        <w:rPr>
+          <w:color w:val="067D17"/>
+        </w:rPr>
+        <w:t>"</w:t>
+      </w:r>
+      <w:proofErr w:type="spellStart"/>
+      <w:r>
+        <w:rPr>
+          <w:color w:val="067D17"/>
+        </w:rPr>
+        <w:t>price_doc</w:t>
+      </w:r>
+      <w:proofErr w:type="spellEnd"/>
+      <w:r>
+        <w:rPr>
+          <w:color w:val="067D17"/>
+        </w:rPr>
+        <w:t>"</w:t>
+      </w:r>
+      <w:r>
+        <w:rPr>
+          <w:color w:val="080808"/>
+        </w:rPr>
+        <w:t xml:space="preserve">, </w:t>
+      </w:r>
+      <w:r>
+        <w:rPr>
+          <w:color w:val="067D17"/>
+        </w:rPr>
+        <w:t>"</w:t>
+      </w:r>
+      <w:proofErr w:type="spellStart"/>
+      <w:r>
+        <w:rPr>
+          <w:color w:val="067D17"/>
+        </w:rPr>
+        <w:t>full_sq</w:t>
+      </w:r>
+      <w:proofErr w:type="spellEnd"/>
+      <w:r>
+        <w:rPr>
+          <w:color w:val="067D17"/>
+        </w:rPr>
+        <w:t>"</w:t>
+      </w:r>
+      <w:r>
+        <w:rPr>
+          <w:color w:val="080808"/>
+        </w:rPr>
+        <w:t xml:space="preserve">, </w:t>
+      </w:r>
+      <w:r>
+        <w:rPr>
+          <w:color w:val="067D17"/>
+        </w:rPr>
+        <w:t>"</w:t>
+      </w:r>
+      <w:proofErr w:type="spellStart"/>
+      <w:r>
+        <w:rPr>
+          <w:color w:val="067D17"/>
+        </w:rPr>
+        <w:t>life_sq</w:t>
+      </w:r>
+      <w:proofErr w:type="spellEnd"/>
+      <w:r>
+        <w:rPr>
+          <w:color w:val="067D17"/>
+        </w:rPr>
+        <w:t>"</w:t>
+      </w:r>
+      <w:r>
+        <w:rPr>
+          <w:color w:val="080808"/>
+        </w:rPr>
+        <w:t xml:space="preserve">, </w:t>
+      </w:r>
+      <w:r>
+        <w:rPr>
+          <w:color w:val="067D17"/>
+        </w:rPr>
+        <w:t>"</w:t>
+      </w:r>
+      <w:proofErr w:type="spellStart"/>
+      <w:r>
+        <w:rPr>
+          <w:color w:val="067D17"/>
+        </w:rPr>
+        <w:t>kitch_sq</w:t>
+      </w:r>
+      <w:proofErr w:type="spellEnd"/>
+      <w:r>
+        <w:rPr>
+          <w:color w:val="067D17"/>
+        </w:rPr>
+        <w:t>"</w:t>
+      </w:r>
+      <w:r>
+        <w:rPr>
+          <w:color w:val="080808"/>
+        </w:rPr>
+        <w:t>,</w:t>
+      </w:r>
+      <w:r>
+        <w:rPr>
+          <w:color w:val="080808"/>
+        </w:rPr>
+        <w:br/>
+        <w:t xml:space="preserve">    </w:t>
+      </w:r>
+      <w:r>
+        <w:rPr>
+          <w:color w:val="067D17"/>
+        </w:rPr>
+        <w:t>"</w:t>
+      </w:r>
+      <w:proofErr w:type="spellStart"/>
+      <w:r>
+        <w:rPr>
+          <w:color w:val="067D17"/>
+        </w:rPr>
+        <w:t>num_room</w:t>
+      </w:r>
+      <w:proofErr w:type="spellEnd"/>
+      <w:r>
+        <w:rPr>
+          <w:color w:val="067D17"/>
+        </w:rPr>
+        <w:t>"</w:t>
+      </w:r>
+      <w:r>
+        <w:rPr>
+          <w:color w:val="080808"/>
+        </w:rPr>
+        <w:t xml:space="preserve">, </w:t>
+      </w:r>
+      <w:r>
+        <w:rPr>
+          <w:color w:val="067D17"/>
+        </w:rPr>
+        <w:t>"</w:t>
+      </w:r>
+      <w:proofErr w:type="spellStart"/>
+      <w:r>
+        <w:rPr>
+          <w:color w:val="067D17"/>
+        </w:rPr>
+        <w:t>floor</w:t>
+      </w:r>
+      <w:proofErr w:type="spellEnd"/>
+      <w:r>
+        <w:rPr>
+          <w:color w:val="067D17"/>
+        </w:rPr>
+        <w:t>"</w:t>
+      </w:r>
+      <w:r>
+        <w:rPr>
+          <w:color w:val="080808"/>
+        </w:rPr>
+        <w:t xml:space="preserve">, </w:t>
+      </w:r>
+      <w:r>
+        <w:rPr>
+          <w:color w:val="067D17"/>
+        </w:rPr>
+        <w:t>"</w:t>
+      </w:r>
+      <w:proofErr w:type="spellStart"/>
+      <w:r>
+        <w:rPr>
+          <w:color w:val="067D17"/>
+        </w:rPr>
+        <w:t>max_floor</w:t>
+      </w:r>
+      <w:proofErr w:type="spellEnd"/>
+      <w:r>
+        <w:rPr>
+          <w:color w:val="067D17"/>
+        </w:rPr>
+        <w:t>"</w:t>
+      </w:r>
+      <w:r>
+        <w:rPr>
+          <w:color w:val="080808"/>
+        </w:rPr>
+        <w:t xml:space="preserve">, </w:t>
+      </w:r>
+      <w:r>
+        <w:rPr>
+          <w:color w:val="067D17"/>
+        </w:rPr>
+        <w:t>"</w:t>
+      </w:r>
+      <w:proofErr w:type="spellStart"/>
+      <w:r>
+        <w:rPr>
+          <w:color w:val="067D17"/>
+        </w:rPr>
+        <w:t>build_year</w:t>
+      </w:r>
+      <w:proofErr w:type="spellEnd"/>
+      <w:r>
+        <w:rPr>
+          <w:color w:val="067D17"/>
+        </w:rPr>
+        <w:t>"</w:t>
+      </w:r>
+      <w:r>
+        <w:rPr>
+          <w:color w:val="067D17"/>
+        </w:rPr>
+        <w:br/>
+      </w:r>
+      <w:r>
+        <w:rPr>
+          <w:color w:val="080808"/>
+        </w:rPr>
+        <w:t>]</w:t>
+      </w:r>
+      <w:r>
+        <w:rPr>
+          <w:color w:val="080808"/>
+        </w:rPr>
+        <w:br/>
       </w:r>
       <w:r>
         <w:rPr>
@@ -756,7 +978,7 @@
           <w:iCs/>
           <w:color w:val="8C8C8C"/>
         </w:rPr>
-        <w:br/>
+        <w:t># ============================================</w:t>
       </w:r>
       <w:r>
         <w:rPr>
@@ -773,7 +995,94 @@
           <w:color w:val="8C8C8C"/>
         </w:rPr>
         <w:br/>
-        <w:t># Надежное чтение CSV</w:t>
+      </w:r>
+      <w:proofErr w:type="spellStart"/>
+      <w:r>
+        <w:rPr>
+          <w:color w:val="080808"/>
+        </w:rPr>
+        <w:t>os.makedirs</w:t>
+      </w:r>
+      <w:proofErr w:type="spellEnd"/>
+      <w:r>
+        <w:rPr>
+          <w:color w:val="080808"/>
+        </w:rPr>
+        <w:t xml:space="preserve">(FIG_DIR, </w:t>
+      </w:r>
+      <w:proofErr w:type="spellStart"/>
+      <w:r>
+        <w:rPr>
+          <w:color w:val="660099"/>
+        </w:rPr>
+        <w:t>exist_ok</w:t>
+      </w:r>
+      <w:proofErr w:type="spellEnd"/>
+      <w:r>
+        <w:rPr>
+          <w:color w:val="080808"/>
+        </w:rPr>
+        <w:t>=</w:t>
+      </w:r>
+      <w:proofErr w:type="spellStart"/>
+      <w:r>
+        <w:rPr>
+          <w:color w:val="0033B3"/>
+        </w:rPr>
+        <w:t>True</w:t>
+      </w:r>
+      <w:proofErr w:type="spellEnd"/>
+      <w:r>
+        <w:rPr>
+          <w:color w:val="080808"/>
+        </w:rPr>
+        <w:t>)</w:t>
+      </w:r>
+      <w:r>
+        <w:rPr>
+          <w:color w:val="080808"/>
+        </w:rPr>
+        <w:br/>
+      </w:r>
+      <w:proofErr w:type="spellStart"/>
+      <w:r>
+        <w:rPr>
+          <w:color w:val="080808"/>
+        </w:rPr>
+        <w:t>warnings.filterwarnings</w:t>
+      </w:r>
+      <w:proofErr w:type="spellEnd"/>
+      <w:r>
+        <w:rPr>
+          <w:color w:val="080808"/>
+        </w:rPr>
+        <w:t>(</w:t>
+      </w:r>
+      <w:r>
+        <w:rPr>
+          <w:color w:val="067D17"/>
+        </w:rPr>
+        <w:t>"</w:t>
+      </w:r>
+      <w:proofErr w:type="spellStart"/>
+      <w:r>
+        <w:rPr>
+          <w:color w:val="067D17"/>
+        </w:rPr>
+        <w:t>ignore</w:t>
+      </w:r>
+      <w:proofErr w:type="spellEnd"/>
+      <w:r>
+        <w:rPr>
+          <w:color w:val="067D17"/>
+        </w:rPr>
+        <w:t>"</w:t>
+      </w:r>
+      <w:r>
+        <w:rPr>
+          <w:color w:val="080808"/>
+        </w:rPr>
+        <w:t xml:space="preserve">)  </w:t>
       </w:r>
       <w:r>
         <w:rPr>
@@ -781,672 +1090,7 @@
           <w:iCs/>
           <w:color w:val="8C8C8C"/>
         </w:rPr>
-        <w:br/>
-      </w:r>
-      <w:r>
-        <w:rPr>
-          <w:color w:val="0033B3"/>
-        </w:rPr>
-        <w:t xml:space="preserve">def </w:t>
-      </w:r>
-      <w:r>
-        <w:rPr>
-          <w:color w:val="00627A"/>
-        </w:rPr>
-        <w:t>robust_read_csv</w:t>
-      </w:r>
-      <w:r>
-        <w:rPr>
-          <w:color w:val="080808"/>
-        </w:rPr>
-        <w:t>(</w:t>
-      </w:r>
-      <w:r>
-        <w:rPr>
-          <w:color w:val="000000"/>
-        </w:rPr>
-        <w:t>path</w:t>
-      </w:r>
-      <w:r>
-        <w:rPr>
-          <w:color w:val="080808"/>
-        </w:rPr>
-        <w:t xml:space="preserve">, </w:t>
-      </w:r>
-      <w:r>
-        <w:rPr>
-          <w:color w:val="000000"/>
-        </w:rPr>
-        <w:t>nrows</w:t>
-      </w:r>
-      <w:r>
-        <w:rPr>
-          <w:color w:val="080808"/>
-        </w:rPr>
-        <w:t>=</w:t>
-      </w:r>
-      <w:r>
-        <w:rPr>
-          <w:color w:val="0033B3"/>
-        </w:rPr>
-        <w:t>None</w:t>
-      </w:r>
-      <w:r>
-        <w:rPr>
-          <w:color w:val="080808"/>
-        </w:rPr>
-        <w:t>):</w:t>
-      </w:r>
-      <w:r>
-        <w:rPr>
-          <w:color w:val="080808"/>
-        </w:rPr>
-        <w:br/>
-        <w:t xml:space="preserve">    </w:t>
-      </w:r>
-      <w:r>
-        <w:rPr>
-          <w:color w:val="000000"/>
-        </w:rPr>
-        <w:t xml:space="preserve">encodings </w:t>
-      </w:r>
-      <w:r>
-        <w:rPr>
-          <w:color w:val="080808"/>
-        </w:rPr>
-        <w:t>= [</w:t>
-      </w:r>
-      <w:r>
-        <w:rPr>
-          <w:color w:val="067D17"/>
-        </w:rPr>
-        <w:t>"utf-8"</w:t>
-      </w:r>
-      <w:r>
-        <w:rPr>
-          <w:color w:val="080808"/>
-        </w:rPr>
-        <w:t xml:space="preserve">, </w:t>
-      </w:r>
-      <w:r>
-        <w:rPr>
-          <w:color w:val="067D17"/>
-        </w:rPr>
-        <w:t>"utf-8-sig"</w:t>
-      </w:r>
-      <w:r>
-        <w:rPr>
-          <w:color w:val="080808"/>
-        </w:rPr>
-        <w:t xml:space="preserve">, </w:t>
-      </w:r>
-      <w:r>
-        <w:rPr>
-          <w:color w:val="067D17"/>
-        </w:rPr>
-        <w:t>"cp1251"</w:t>
-      </w:r>
-      <w:r>
-        <w:rPr>
-          <w:color w:val="080808"/>
-        </w:rPr>
-        <w:t xml:space="preserve">, </w:t>
-      </w:r>
-      <w:r>
-        <w:rPr>
-          <w:color w:val="067D17"/>
-        </w:rPr>
-        <w:t>"windows-1251"</w:t>
-      </w:r>
-      <w:r>
-        <w:rPr>
-          <w:color w:val="080808"/>
-        </w:rPr>
-        <w:t xml:space="preserve">, </w:t>
-      </w:r>
-      <w:r>
-        <w:rPr>
-          <w:color w:val="067D17"/>
-        </w:rPr>
-        <w:t>"latin1"</w:t>
-      </w:r>
-      <w:r>
-        <w:rPr>
-          <w:color w:val="080808"/>
-        </w:rPr>
-        <w:t>]</w:t>
-      </w:r>
-      <w:r>
-        <w:rPr>
-          <w:color w:val="080808"/>
-        </w:rPr>
-        <w:br/>
-        <w:t xml:space="preserve">    </w:t>
-      </w:r>
-      <w:r>
-        <w:rPr>
-          <w:color w:val="000000"/>
-        </w:rPr>
-        <w:t xml:space="preserve">seps </w:t>
-      </w:r>
-      <w:r>
-        <w:rPr>
-          <w:color w:val="080808"/>
-        </w:rPr>
-        <w:t>= [</w:t>
-      </w:r>
-      <w:r>
-        <w:rPr>
-          <w:color w:val="0033B3"/>
-        </w:rPr>
-        <w:t>None</w:t>
-      </w:r>
-      <w:r>
-        <w:rPr>
-          <w:color w:val="080808"/>
-        </w:rPr>
-        <w:t xml:space="preserve">, </w:t>
-      </w:r>
-      <w:r>
-        <w:rPr>
-          <w:color w:val="067D17"/>
-        </w:rPr>
-        <w:t>","</w:t>
-      </w:r>
-      <w:r>
-        <w:rPr>
-          <w:color w:val="080808"/>
-        </w:rPr>
-        <w:t xml:space="preserve">, </w:t>
-      </w:r>
-      <w:r>
-        <w:rPr>
-          <w:color w:val="067D17"/>
-        </w:rPr>
-        <w:t>";"</w:t>
-      </w:r>
-      <w:r>
-        <w:rPr>
-          <w:color w:val="080808"/>
-        </w:rPr>
-        <w:t xml:space="preserve">, </w:t>
-      </w:r>
-      <w:r>
-        <w:rPr>
-          <w:color w:val="067D17"/>
-        </w:rPr>
-        <w:t>"</w:t>
-      </w:r>
-      <w:r>
-        <w:rPr>
-          <w:color w:val="0037A6"/>
-        </w:rPr>
-        <w:t>\t</w:t>
-      </w:r>
-      <w:r>
-        <w:rPr>
-          <w:color w:val="067D17"/>
-        </w:rPr>
-        <w:t>"</w:t>
-      </w:r>
-      <w:r>
-        <w:rPr>
-          <w:color w:val="080808"/>
-        </w:rPr>
-        <w:t>]</w:t>
-      </w:r>
-      <w:r>
-        <w:rPr>
-          <w:color w:val="080808"/>
-        </w:rPr>
-        <w:br/>
-        <w:t xml:space="preserve">    </w:t>
-      </w:r>
-      <w:r>
-        <w:rPr>
-          <w:color w:val="0033B3"/>
-        </w:rPr>
-        <w:t xml:space="preserve">for </w:t>
-      </w:r>
-      <w:r>
-        <w:rPr>
-          <w:color w:val="080808"/>
-        </w:rPr>
-        <w:t xml:space="preserve">enc </w:t>
-      </w:r>
-      <w:r>
-        <w:rPr>
-          <w:color w:val="0033B3"/>
-        </w:rPr>
-        <w:t xml:space="preserve">in </w:t>
-      </w:r>
-      <w:r>
-        <w:rPr>
-          <w:color w:val="000000"/>
-        </w:rPr>
-        <w:t>encodings</w:t>
-      </w:r>
-      <w:r>
-        <w:rPr>
-          <w:color w:val="080808"/>
-        </w:rPr>
-        <w:t>:</w:t>
-      </w:r>
-      <w:r>
-        <w:rPr>
-          <w:color w:val="080808"/>
-        </w:rPr>
-        <w:br/>
-        <w:t xml:space="preserve">        </w:t>
-      </w:r>
-      <w:r>
-        <w:rPr>
-          <w:color w:val="0033B3"/>
-        </w:rPr>
-        <w:t xml:space="preserve">for </w:t>
-      </w:r>
-      <w:r>
-        <w:rPr>
-          <w:color w:val="080808"/>
-        </w:rPr>
-        <w:t xml:space="preserve">sep </w:t>
-      </w:r>
-      <w:r>
-        <w:rPr>
-          <w:color w:val="0033B3"/>
-        </w:rPr>
-        <w:t xml:space="preserve">in </w:t>
-      </w:r>
-      <w:r>
-        <w:rPr>
-          <w:color w:val="000000"/>
-        </w:rPr>
-        <w:t>seps</w:t>
-      </w:r>
-      <w:r>
-        <w:rPr>
-          <w:color w:val="080808"/>
-        </w:rPr>
-        <w:t>:</w:t>
-      </w:r>
-      <w:r>
-        <w:rPr>
-          <w:color w:val="080808"/>
-        </w:rPr>
-        <w:br/>
-        <w:t xml:space="preserve">            </w:t>
-      </w:r>
-      <w:r>
-        <w:rPr>
-          <w:color w:val="0033B3"/>
-        </w:rPr>
-        <w:t>try</w:t>
-      </w:r>
-      <w:r>
-        <w:rPr>
-          <w:color w:val="080808"/>
-        </w:rPr>
-        <w:t>:</w:t>
-      </w:r>
-      <w:r>
-        <w:rPr>
-          <w:color w:val="080808"/>
-        </w:rPr>
-        <w:br/>
-        <w:t xml:space="preserve">                </w:t>
-      </w:r>
-      <w:r>
-        <w:rPr>
-          <w:color w:val="0033B3"/>
-        </w:rPr>
-        <w:t xml:space="preserve">return </w:t>
-      </w:r>
-      <w:r>
-        <w:rPr>
-          <w:color w:val="080808"/>
-        </w:rPr>
-        <w:t>pd.read_csv(</w:t>
-      </w:r>
-      <w:r>
-        <w:rPr>
-          <w:color w:val="000000"/>
-        </w:rPr>
-        <w:t>path</w:t>
-      </w:r>
-      <w:r>
-        <w:rPr>
-          <w:color w:val="080808"/>
-        </w:rPr>
-        <w:t xml:space="preserve">, </w:t>
-      </w:r>
-      <w:r>
-        <w:rPr>
-          <w:color w:val="660099"/>
-        </w:rPr>
-        <w:t>sep</w:t>
-      </w:r>
-      <w:r>
-        <w:rPr>
-          <w:color w:val="080808"/>
-        </w:rPr>
-        <w:t>=</w:t>
-      </w:r>
-      <w:r>
-        <w:rPr>
-          <w:color w:val="000000"/>
-        </w:rPr>
-        <w:t>sep</w:t>
-      </w:r>
-      <w:r>
-        <w:rPr>
-          <w:color w:val="080808"/>
-        </w:rPr>
-        <w:t xml:space="preserve">, </w:t>
-      </w:r>
-      <w:r>
-        <w:rPr>
-          <w:color w:val="660099"/>
-        </w:rPr>
-        <w:t>encoding</w:t>
-      </w:r>
-      <w:r>
-        <w:rPr>
-          <w:color w:val="080808"/>
-        </w:rPr>
-        <w:t>=</w:t>
-      </w:r>
-      <w:r>
-        <w:rPr>
-          <w:color w:val="000000"/>
-        </w:rPr>
-        <w:t>enc</w:t>
-      </w:r>
-      <w:r>
-        <w:rPr>
-          <w:color w:val="080808"/>
-        </w:rPr>
-        <w:t xml:space="preserve">, </w:t>
-      </w:r>
-      <w:r>
-        <w:rPr>
-          <w:color w:val="660099"/>
-        </w:rPr>
-        <w:t>engine</w:t>
-      </w:r>
-      <w:r>
-        <w:rPr>
-          <w:color w:val="080808"/>
-        </w:rPr>
-        <w:t>=</w:t>
-      </w:r>
-      <w:r>
-        <w:rPr>
-          <w:color w:val="067D17"/>
-        </w:rPr>
-        <w:t>"python"</w:t>
-      </w:r>
-      <w:r>
-        <w:rPr>
-          <w:color w:val="080808"/>
-        </w:rPr>
-        <w:t xml:space="preserve">, </w:t>
-      </w:r>
-      <w:r>
-        <w:rPr>
-          <w:color w:val="660099"/>
-        </w:rPr>
-        <w:t>nrows</w:t>
-      </w:r>
-      <w:r>
-        <w:rPr>
-          <w:color w:val="080808"/>
-        </w:rPr>
-        <w:t>=</w:t>
-      </w:r>
-      <w:r>
-        <w:rPr>
-          <w:color w:val="000000"/>
-        </w:rPr>
-        <w:t>nrows</w:t>
-      </w:r>
-      <w:r>
-        <w:rPr>
-          <w:color w:val="080808"/>
-        </w:rPr>
-        <w:t>)</w:t>
-      </w:r>
-      <w:r>
-        <w:rPr>
-          <w:color w:val="080808"/>
-        </w:rPr>
-        <w:br/>
-        <w:t xml:space="preserve">            </w:t>
-      </w:r>
-      <w:r>
-        <w:rPr>
-          <w:color w:val="0033B3"/>
-        </w:rPr>
-        <w:t xml:space="preserve">except </w:t>
-      </w:r>
-      <w:r>
-        <w:rPr>
-          <w:color w:val="000080"/>
-        </w:rPr>
-        <w:t>Exception</w:t>
-      </w:r>
-      <w:r>
-        <w:rPr>
-          <w:color w:val="080808"/>
-        </w:rPr>
-        <w:t>:</w:t>
-      </w:r>
-      <w:r>
-        <w:rPr>
-          <w:color w:val="080808"/>
-        </w:rPr>
-        <w:br/>
-        <w:t xml:space="preserve">                </w:t>
-      </w:r>
-      <w:r>
-        <w:rPr>
-          <w:color w:val="0033B3"/>
-        </w:rPr>
-        <w:t>continue</w:t>
-      </w:r>
-      <w:r>
-        <w:rPr>
-          <w:color w:val="0033B3"/>
-        </w:rPr>
-        <w:br/>
-        <w:t xml:space="preserve">    return </w:t>
-      </w:r>
-      <w:r>
-        <w:rPr>
-          <w:color w:val="080808"/>
-        </w:rPr>
-        <w:t>pd.read_csv(</w:t>
-      </w:r>
-      <w:r>
-        <w:rPr>
-          <w:color w:val="000000"/>
-        </w:rPr>
-        <w:t>path</w:t>
-      </w:r>
-      <w:r>
-        <w:rPr>
-          <w:color w:val="080808"/>
-        </w:rPr>
-        <w:t xml:space="preserve">, </w:t>
-      </w:r>
-      <w:r>
-        <w:rPr>
-          <w:color w:val="660099"/>
-        </w:rPr>
-        <w:t>sep</w:t>
-      </w:r>
-      <w:r>
-        <w:rPr>
-          <w:color w:val="080808"/>
-        </w:rPr>
-        <w:t>=</w:t>
-      </w:r>
-      <w:r>
-        <w:rPr>
-          <w:color w:val="0033B3"/>
-        </w:rPr>
-        <w:t>None</w:t>
-      </w:r>
-      <w:r>
-        <w:rPr>
-          <w:color w:val="080808"/>
-        </w:rPr>
-        <w:t xml:space="preserve">, </w:t>
-      </w:r>
-      <w:r>
-        <w:rPr>
-          <w:color w:val="660099"/>
-        </w:rPr>
-        <w:t>encoding</w:t>
-      </w:r>
-      <w:r>
-        <w:rPr>
-          <w:color w:val="080808"/>
-        </w:rPr>
-        <w:t>=</w:t>
-      </w:r>
-      <w:r>
-        <w:rPr>
-          <w:color w:val="067D17"/>
-        </w:rPr>
-        <w:t>"latin1"</w:t>
-      </w:r>
-      <w:r>
-        <w:rPr>
-          <w:color w:val="080808"/>
-        </w:rPr>
-        <w:t xml:space="preserve">, </w:t>
-      </w:r>
-      <w:r>
-        <w:rPr>
-          <w:color w:val="660099"/>
-        </w:rPr>
-        <w:t>engine</w:t>
-      </w:r>
-      <w:r>
-        <w:rPr>
-          <w:color w:val="080808"/>
-        </w:rPr>
-        <w:t>=</w:t>
-      </w:r>
-      <w:r>
-        <w:rPr>
-          <w:color w:val="067D17"/>
-        </w:rPr>
-        <w:t>"python"</w:t>
-      </w:r>
-      <w:r>
-        <w:rPr>
-          <w:color w:val="080808"/>
-        </w:rPr>
-        <w:t>,</w:t>
-      </w:r>
-      <w:r>
-        <w:rPr>
-          <w:color w:val="080808"/>
-        </w:rPr>
-        <w:br/>
-        <w:t xml:space="preserve">                       </w:t>
-      </w:r>
-      <w:r>
-        <w:rPr>
-          <w:color w:val="660099"/>
-        </w:rPr>
-        <w:t>on_bad_lines</w:t>
-      </w:r>
-      <w:r>
-        <w:rPr>
-          <w:color w:val="080808"/>
-        </w:rPr>
-        <w:t>=</w:t>
-      </w:r>
-      <w:r>
-        <w:rPr>
-          <w:color w:val="067D17"/>
-        </w:rPr>
-        <w:t>"skip"</w:t>
-      </w:r>
-      <w:r>
-        <w:rPr>
-          <w:color w:val="080808"/>
-        </w:rPr>
-        <w:t xml:space="preserve">, </w:t>
-      </w:r>
-      <w:r>
-        <w:rPr>
-          <w:color w:val="660099"/>
-        </w:rPr>
-        <w:t>nrows</w:t>
-      </w:r>
-      <w:r>
-        <w:rPr>
-          <w:color w:val="080808"/>
-        </w:rPr>
-        <w:t>=</w:t>
-      </w:r>
-      <w:r>
-        <w:rPr>
-          <w:color w:val="000000"/>
-        </w:rPr>
-        <w:t>nrows</w:t>
-      </w:r>
-      <w:r>
-        <w:rPr>
-          <w:color w:val="080808"/>
-        </w:rPr>
-        <w:t>)</w:t>
-      </w:r>
-      <w:r>
-        <w:rPr>
-          <w:color w:val="080808"/>
-        </w:rPr>
-        <w:br/>
-      </w:r>
-      <w:r>
-        <w:rPr>
-          <w:color w:val="080808"/>
-        </w:rPr>
-        <w:br/>
-      </w:r>
-      <w:r>
-        <w:rPr>
-          <w:color w:val="080808"/>
-        </w:rPr>
-        <w:br/>
-      </w:r>
-      <w:r>
-        <w:rPr>
-          <w:color w:val="0033B3"/>
-        </w:rPr>
-        <w:t xml:space="preserve">def </w:t>
-      </w:r>
-      <w:r>
-        <w:rPr>
-          <w:color w:val="00627A"/>
-        </w:rPr>
-        <w:t>main</w:t>
-      </w:r>
-      <w:r>
-        <w:rPr>
-          <w:color w:val="080808"/>
-        </w:rPr>
-        <w:t>():</w:t>
-      </w:r>
-      <w:r>
-        <w:rPr>
-          <w:color w:val="080808"/>
-        </w:rPr>
-        <w:br/>
-        <w:t xml:space="preserve">    </w:t>
+        <w:t># не шумим в консоли</w:t>
       </w:r>
       <w:r>
         <w:rPr>
@@ -1454,7 +1098,7 @@
           <w:iCs/>
           <w:color w:val="8C8C8C"/>
         </w:rPr>
-        <w:t># 1) Загрузка</w:t>
+        <w:br/>
       </w:r>
       <w:r>
         <w:rPr>
@@ -1463,154 +1107,6 @@
           <w:color w:val="8C8C8C"/>
         </w:rPr>
         <w:br/>
-        <w:t xml:space="preserve">    </w:t>
-      </w:r>
-      <w:r>
-        <w:rPr>
-          <w:color w:val="000000"/>
-        </w:rPr>
-        <w:t xml:space="preserve">df </w:t>
-      </w:r>
-      <w:r>
-        <w:rPr>
-          <w:color w:val="080808"/>
-        </w:rPr>
-        <w:t xml:space="preserve">= robust_read_csv(INPUT_PATH, </w:t>
-      </w:r>
-      <w:r>
-        <w:rPr>
-          <w:color w:val="660099"/>
-        </w:rPr>
-        <w:t>nrows</w:t>
-      </w:r>
-      <w:r>
-        <w:rPr>
-          <w:color w:val="080808"/>
-        </w:rPr>
-        <w:t>=N_ROWS)</w:t>
-      </w:r>
-      <w:r>
-        <w:rPr>
-          <w:color w:val="080808"/>
-        </w:rPr>
-        <w:br/>
-        <w:t xml:space="preserve">    </w:t>
-      </w:r>
-      <w:r>
-        <w:rPr>
-          <w:color w:val="000000"/>
-        </w:rPr>
-        <w:t>df</w:t>
-      </w:r>
-      <w:r>
-        <w:rPr>
-          <w:color w:val="080808"/>
-        </w:rPr>
-        <w:t>.columns = [re.sub(</w:t>
-      </w:r>
-      <w:r>
-        <w:rPr>
-          <w:color w:val="067D17"/>
-        </w:rPr>
-        <w:t>r"</w:t>
-      </w:r>
-      <w:r>
-        <w:rPr>
-          <w:color w:val="067D17"/>
-          <w:shd w:val="clear" w:color="auto" w:fill="EDFCED"/>
-        </w:rPr>
-        <w:t>\s+</w:t>
-      </w:r>
-      <w:r>
-        <w:rPr>
-          <w:color w:val="067D17"/>
-        </w:rPr>
-        <w:t>"</w:t>
-      </w:r>
-      <w:r>
-        <w:rPr>
-          <w:color w:val="080808"/>
-        </w:rPr>
-        <w:t xml:space="preserve">, </w:t>
-      </w:r>
-      <w:r>
-        <w:rPr>
-          <w:color w:val="067D17"/>
-        </w:rPr>
-        <w:t>" "</w:t>
-      </w:r>
-      <w:r>
-        <w:rPr>
-          <w:color w:val="080808"/>
-        </w:rPr>
-        <w:t xml:space="preserve">, </w:t>
-      </w:r>
-      <w:r>
-        <w:rPr>
-          <w:color w:val="000080"/>
-        </w:rPr>
-        <w:t>str</w:t>
-      </w:r>
-      <w:r>
-        <w:rPr>
-          <w:color w:val="080808"/>
-        </w:rPr>
-        <w:t>(</w:t>
-      </w:r>
-      <w:r>
-        <w:rPr>
-          <w:color w:val="000000"/>
-        </w:rPr>
-        <w:t>c</w:t>
-      </w:r>
-      <w:r>
-        <w:rPr>
-          <w:color w:val="080808"/>
-        </w:rPr>
-        <w:t xml:space="preserve">)).strip() </w:t>
-      </w:r>
-      <w:r>
-        <w:rPr>
-          <w:color w:val="0033B3"/>
-        </w:rPr>
-        <w:t xml:space="preserve">for </w:t>
-      </w:r>
-      <w:r>
-        <w:rPr>
-          <w:color w:val="080808"/>
-        </w:rPr>
-        <w:t xml:space="preserve">c </w:t>
-      </w:r>
-      <w:r>
-        <w:rPr>
-          <w:color w:val="0033B3"/>
-        </w:rPr>
-        <w:t xml:space="preserve">in </w:t>
-      </w:r>
-      <w:r>
-        <w:rPr>
-          <w:color w:val="000000"/>
-        </w:rPr>
-        <w:t>df</w:t>
-      </w:r>
-      <w:r>
-        <w:rPr>
-          <w:color w:val="080808"/>
-        </w:rPr>
-        <w:t>.columns]</w:t>
-      </w:r>
-      <w:r>
-        <w:rPr>
-          <w:color w:val="080808"/>
-        </w:rPr>
-        <w:br/>
-      </w:r>
-      <w:r>
-        <w:rPr>
-          <w:color w:val="080808"/>
-        </w:rPr>
-        <w:br/>
-        <w:t xml:space="preserve">    </w:t>
       </w:r>
       <w:r>
         <w:rPr>
@@ -1618,7 +1114,8 @@
           <w:iCs/>
           <w:color w:val="8C8C8C"/>
         </w:rPr>
-        <w:t># 2) Анализ пропусков</w:t>
+        <w:br/>
+        <w:t># Надежное чтение CSV</w:t>
       </w:r>
       <w:r>
         <w:rPr>
@@ -1627,50 +1124,835 @@
           <w:color w:val="8C8C8C"/>
         </w:rPr>
         <w:br/>
+      </w:r>
+      <w:proofErr w:type="spellStart"/>
+      <w:r>
+        <w:rPr>
+          <w:color w:val="0033B3"/>
+        </w:rPr>
+        <w:t>def</w:t>
+      </w:r>
+      <w:proofErr w:type="spellEnd"/>
+      <w:r>
+        <w:rPr>
+          <w:color w:val="0033B3"/>
+        </w:rPr>
+        <w:t xml:space="preserve"> </w:t>
+      </w:r>
+      <w:proofErr w:type="spellStart"/>
+      <w:r>
+        <w:rPr>
+          <w:color w:val="00627A"/>
+        </w:rPr>
+        <w:t>robust_read_csv</w:t>
+      </w:r>
+      <w:proofErr w:type="spellEnd"/>
+      <w:r>
+        <w:rPr>
+          <w:color w:val="080808"/>
+        </w:rPr>
+        <w:t>(</w:t>
+      </w:r>
+      <w:proofErr w:type="spellStart"/>
+      <w:r>
+        <w:rPr>
+          <w:color w:val="000000"/>
+        </w:rPr>
+        <w:t>path</w:t>
+      </w:r>
+      <w:proofErr w:type="spellEnd"/>
+      <w:r>
+        <w:rPr>
+          <w:color w:val="080808"/>
+        </w:rPr>
+        <w:t xml:space="preserve">, </w:t>
+      </w:r>
+      <w:proofErr w:type="spellStart"/>
+      <w:r>
+        <w:rPr>
+          <w:color w:val="000000"/>
+        </w:rPr>
+        <w:t>nrows</w:t>
+      </w:r>
+      <w:proofErr w:type="spellEnd"/>
+      <w:r>
+        <w:rPr>
+          <w:color w:val="080808"/>
+        </w:rPr>
+        <w:t>=</w:t>
+      </w:r>
+      <w:proofErr w:type="spellStart"/>
+      <w:r>
+        <w:rPr>
+          <w:color w:val="0033B3"/>
+        </w:rPr>
+        <w:t>None</w:t>
+      </w:r>
+      <w:proofErr w:type="spellEnd"/>
+      <w:r>
+        <w:rPr>
+          <w:color w:val="080808"/>
+        </w:rPr>
+        <w:t>):</w:t>
+      </w:r>
+      <w:r>
+        <w:rPr>
+          <w:color w:val="080808"/>
+        </w:rPr>
+        <w:br/>
         <w:t xml:space="preserve">    </w:t>
       </w:r>
-      <w:r>
-        <w:rPr>
-          <w:color w:val="000000"/>
-        </w:rPr>
-        <w:t xml:space="preserve">miss_ratio </w:t>
-      </w:r>
-      <w:r>
-        <w:rPr>
-          <w:color w:val="080808"/>
-        </w:rPr>
-        <w:t xml:space="preserve">= </w:t>
-      </w:r>
-      <w:r>
-        <w:rPr>
-          <w:color w:val="000000"/>
-        </w:rPr>
-        <w:t>df</w:t>
-      </w:r>
-      <w:r>
-        <w:rPr>
-          <w:color w:val="080808"/>
-        </w:rPr>
-        <w:t>.isna().mean().sort_values(</w:t>
-      </w:r>
+      <w:proofErr w:type="spellStart"/>
+      <w:r>
+        <w:rPr>
+          <w:color w:val="000000"/>
+        </w:rPr>
+        <w:t>encodings</w:t>
+      </w:r>
+      <w:proofErr w:type="spellEnd"/>
+      <w:r>
+        <w:rPr>
+          <w:color w:val="000000"/>
+        </w:rPr>
+        <w:t xml:space="preserve"> </w:t>
+      </w:r>
+      <w:r>
+        <w:rPr>
+          <w:color w:val="080808"/>
+        </w:rPr>
+        <w:t>= [</w:t>
+      </w:r>
+      <w:r>
+        <w:rPr>
+          <w:color w:val="067D17"/>
+        </w:rPr>
+        <w:t>"utf-8"</w:t>
+      </w:r>
+      <w:r>
+        <w:rPr>
+          <w:color w:val="080808"/>
+        </w:rPr>
+        <w:t xml:space="preserve">, </w:t>
+      </w:r>
+      <w:r>
+        <w:rPr>
+          <w:color w:val="067D17"/>
+        </w:rPr>
+        <w:t>"utf-8-sig"</w:t>
+      </w:r>
+      <w:r>
+        <w:rPr>
+          <w:color w:val="080808"/>
+        </w:rPr>
+        <w:t xml:space="preserve">, </w:t>
+      </w:r>
+      <w:r>
+        <w:rPr>
+          <w:color w:val="067D17"/>
+        </w:rPr>
+        <w:t>"cp1251"</w:t>
+      </w:r>
+      <w:r>
+        <w:rPr>
+          <w:color w:val="080808"/>
+        </w:rPr>
+        <w:t xml:space="preserve">, </w:t>
+      </w:r>
+      <w:r>
+        <w:rPr>
+          <w:color w:val="067D17"/>
+        </w:rPr>
+        <w:t>"windows-1251"</w:t>
+      </w:r>
+      <w:r>
+        <w:rPr>
+          <w:color w:val="080808"/>
+        </w:rPr>
+        <w:t xml:space="preserve">, </w:t>
+      </w:r>
+      <w:r>
+        <w:rPr>
+          <w:color w:val="067D17"/>
+        </w:rPr>
+        <w:t>"latin1"</w:t>
+      </w:r>
+      <w:r>
+        <w:rPr>
+          <w:color w:val="080808"/>
+        </w:rPr>
+        <w:t>]</w:t>
+      </w:r>
+      <w:r>
+        <w:rPr>
+          <w:color w:val="080808"/>
+        </w:rPr>
+        <w:br/>
+        <w:t xml:space="preserve">    </w:t>
+      </w:r>
+      <w:proofErr w:type="spellStart"/>
+      <w:r>
+        <w:rPr>
+          <w:color w:val="000000"/>
+        </w:rPr>
+        <w:t>seps</w:t>
+      </w:r>
+      <w:proofErr w:type="spellEnd"/>
+      <w:r>
+        <w:rPr>
+          <w:color w:val="000000"/>
+        </w:rPr>
+        <w:t xml:space="preserve"> </w:t>
+      </w:r>
+      <w:r>
+        <w:rPr>
+          <w:color w:val="080808"/>
+        </w:rPr>
+        <w:t>= [</w:t>
+      </w:r>
+      <w:proofErr w:type="spellStart"/>
+      <w:r>
+        <w:rPr>
+          <w:color w:val="0033B3"/>
+        </w:rPr>
+        <w:t>None</w:t>
+      </w:r>
+      <w:proofErr w:type="spellEnd"/>
+      <w:r>
+        <w:rPr>
+          <w:color w:val="080808"/>
+        </w:rPr>
+        <w:t xml:space="preserve">, </w:t>
+      </w:r>
+      <w:r>
+        <w:rPr>
+          <w:color w:val="067D17"/>
+        </w:rPr>
+        <w:t>","</w:t>
+      </w:r>
+      <w:r>
+        <w:rPr>
+          <w:color w:val="080808"/>
+        </w:rPr>
+        <w:t xml:space="preserve">, </w:t>
+      </w:r>
+      <w:r>
+        <w:rPr>
+          <w:color w:val="067D17"/>
+        </w:rPr>
+        <w:t>";"</w:t>
+      </w:r>
+      <w:r>
+        <w:rPr>
+          <w:color w:val="080808"/>
+        </w:rPr>
+        <w:t xml:space="preserve">, </w:t>
+      </w:r>
+      <w:r>
+        <w:rPr>
+          <w:color w:val="067D17"/>
+        </w:rPr>
+        <w:t>"</w:t>
+      </w:r>
+      <w:r>
+        <w:rPr>
+          <w:color w:val="0037A6"/>
+        </w:rPr>
+        <w:t>\t</w:t>
+      </w:r>
+      <w:r>
+        <w:rPr>
+          <w:color w:val="067D17"/>
+        </w:rPr>
+        <w:t>"</w:t>
+      </w:r>
+      <w:r>
+        <w:rPr>
+          <w:color w:val="080808"/>
+        </w:rPr>
+        <w:t>]</w:t>
+      </w:r>
+      <w:r>
+        <w:rPr>
+          <w:color w:val="080808"/>
+        </w:rPr>
+        <w:br/>
+        <w:t xml:space="preserve">    </w:t>
+      </w:r>
+      <w:proofErr w:type="spellStart"/>
+      <w:r>
+        <w:rPr>
+          <w:color w:val="0033B3"/>
+        </w:rPr>
+        <w:t>for</w:t>
+      </w:r>
+      <w:proofErr w:type="spellEnd"/>
+      <w:r>
+        <w:rPr>
+          <w:color w:val="0033B3"/>
+        </w:rPr>
+        <w:t xml:space="preserve"> </w:t>
+      </w:r>
+      <w:proofErr w:type="spellStart"/>
+      <w:r>
+        <w:rPr>
+          <w:color w:val="080808"/>
+        </w:rPr>
+        <w:t>enc</w:t>
+      </w:r>
+      <w:proofErr w:type="spellEnd"/>
+      <w:r>
+        <w:rPr>
+          <w:color w:val="080808"/>
+        </w:rPr>
+        <w:t xml:space="preserve"> </w:t>
+      </w:r>
+      <w:proofErr w:type="spellStart"/>
+      <w:r>
+        <w:rPr>
+          <w:color w:val="0033B3"/>
+        </w:rPr>
+        <w:t>in</w:t>
+      </w:r>
+      <w:proofErr w:type="spellEnd"/>
+      <w:r>
+        <w:rPr>
+          <w:color w:val="0033B3"/>
+        </w:rPr>
+        <w:t xml:space="preserve"> </w:t>
+      </w:r>
+      <w:proofErr w:type="spellStart"/>
+      <w:r>
+        <w:rPr>
+          <w:color w:val="000000"/>
+        </w:rPr>
+        <w:t>encodings</w:t>
+      </w:r>
+      <w:proofErr w:type="spellEnd"/>
+      <w:r>
+        <w:rPr>
+          <w:color w:val="080808"/>
+        </w:rPr>
+        <w:t>:</w:t>
+      </w:r>
+      <w:r>
+        <w:rPr>
+          <w:color w:val="080808"/>
+        </w:rPr>
+        <w:br/>
+        <w:t xml:space="preserve">        </w:t>
+      </w:r>
+      <w:proofErr w:type="spellStart"/>
+      <w:r>
+        <w:rPr>
+          <w:color w:val="0033B3"/>
+        </w:rPr>
+        <w:t>for</w:t>
+      </w:r>
+      <w:proofErr w:type="spellEnd"/>
+      <w:r>
+        <w:rPr>
+          <w:color w:val="0033B3"/>
+        </w:rPr>
+        <w:t xml:space="preserve"> </w:t>
+      </w:r>
+      <w:proofErr w:type="spellStart"/>
+      <w:r>
+        <w:rPr>
+          <w:color w:val="080808"/>
+        </w:rPr>
+        <w:t>sep</w:t>
+      </w:r>
+      <w:proofErr w:type="spellEnd"/>
+      <w:r>
+        <w:rPr>
+          <w:color w:val="080808"/>
+        </w:rPr>
+        <w:t xml:space="preserve"> </w:t>
+      </w:r>
+      <w:proofErr w:type="spellStart"/>
+      <w:r>
+        <w:rPr>
+          <w:color w:val="0033B3"/>
+        </w:rPr>
+        <w:t>in</w:t>
+      </w:r>
+      <w:proofErr w:type="spellEnd"/>
+      <w:r>
+        <w:rPr>
+          <w:color w:val="0033B3"/>
+        </w:rPr>
+        <w:t xml:space="preserve"> </w:t>
+      </w:r>
+      <w:proofErr w:type="spellStart"/>
+      <w:r>
+        <w:rPr>
+          <w:color w:val="000000"/>
+        </w:rPr>
+        <w:t>seps</w:t>
+      </w:r>
+      <w:proofErr w:type="spellEnd"/>
+      <w:r>
+        <w:rPr>
+          <w:color w:val="080808"/>
+        </w:rPr>
+        <w:t>:</w:t>
+      </w:r>
+      <w:r>
+        <w:rPr>
+          <w:color w:val="080808"/>
+        </w:rPr>
+        <w:br/>
+        <w:t xml:space="preserve">            </w:t>
+      </w:r>
+      <w:proofErr w:type="spellStart"/>
+      <w:r>
+        <w:rPr>
+          <w:color w:val="0033B3"/>
+        </w:rPr>
+        <w:t>try</w:t>
+      </w:r>
+      <w:proofErr w:type="spellEnd"/>
+      <w:r>
+        <w:rPr>
+          <w:color w:val="080808"/>
+        </w:rPr>
+        <w:t>:</w:t>
+      </w:r>
+      <w:r>
+        <w:rPr>
+          <w:color w:val="080808"/>
+        </w:rPr>
+        <w:br/>
+        <w:t xml:space="preserve">                </w:t>
+      </w:r>
+      <w:proofErr w:type="spellStart"/>
+      <w:r>
+        <w:rPr>
+          <w:color w:val="0033B3"/>
+        </w:rPr>
+        <w:t>return</w:t>
+      </w:r>
+      <w:proofErr w:type="spellEnd"/>
+      <w:r>
+        <w:rPr>
+          <w:color w:val="0033B3"/>
+        </w:rPr>
+        <w:t xml:space="preserve"> </w:t>
+      </w:r>
+      <w:proofErr w:type="spellStart"/>
+      <w:r>
+        <w:rPr>
+          <w:color w:val="080808"/>
+        </w:rPr>
+        <w:t>pd.read_csv</w:t>
+      </w:r>
+      <w:proofErr w:type="spellEnd"/>
+      <w:r>
+        <w:rPr>
+          <w:color w:val="080808"/>
+        </w:rPr>
+        <w:t>(</w:t>
+      </w:r>
+      <w:proofErr w:type="spellStart"/>
+      <w:r>
+        <w:rPr>
+          <w:color w:val="000000"/>
+        </w:rPr>
+        <w:t>path</w:t>
+      </w:r>
+      <w:proofErr w:type="spellEnd"/>
+      <w:r>
+        <w:rPr>
+          <w:color w:val="080808"/>
+        </w:rPr>
+        <w:t xml:space="preserve">, </w:t>
+      </w:r>
+      <w:proofErr w:type="spellStart"/>
       <w:r>
         <w:rPr>
           <w:color w:val="660099"/>
         </w:rPr>
-        <w:t>ascending</w:t>
-      </w:r>
+        <w:t>sep</w:t>
+      </w:r>
+      <w:proofErr w:type="spellEnd"/>
       <w:r>
         <w:rPr>
           <w:color w:val="080808"/>
         </w:rPr>
         <w:t>=</w:t>
       </w:r>
+      <w:proofErr w:type="spellStart"/>
+      <w:r>
+        <w:rPr>
+          <w:color w:val="000000"/>
+        </w:rPr>
+        <w:t>sep</w:t>
+      </w:r>
+      <w:proofErr w:type="spellEnd"/>
+      <w:r>
+        <w:rPr>
+          <w:color w:val="080808"/>
+        </w:rPr>
+        <w:t xml:space="preserve">, </w:t>
+      </w:r>
+      <w:proofErr w:type="spellStart"/>
+      <w:r>
+        <w:rPr>
+          <w:color w:val="660099"/>
+        </w:rPr>
+        <w:t>encoding</w:t>
+      </w:r>
+      <w:proofErr w:type="spellEnd"/>
+      <w:r>
+        <w:rPr>
+          <w:color w:val="080808"/>
+        </w:rPr>
+        <w:t>=</w:t>
+      </w:r>
+      <w:proofErr w:type="spellStart"/>
+      <w:r>
+        <w:rPr>
+          <w:color w:val="000000"/>
+        </w:rPr>
+        <w:t>enc</w:t>
+      </w:r>
+      <w:proofErr w:type="spellEnd"/>
+      <w:r>
+        <w:rPr>
+          <w:color w:val="080808"/>
+        </w:rPr>
+        <w:t xml:space="preserve">, </w:t>
+      </w:r>
+      <w:proofErr w:type="spellStart"/>
+      <w:r>
+        <w:rPr>
+          <w:color w:val="660099"/>
+        </w:rPr>
+        <w:t>engine</w:t>
+      </w:r>
+      <w:proofErr w:type="spellEnd"/>
+      <w:r>
+        <w:rPr>
+          <w:color w:val="080808"/>
+        </w:rPr>
+        <w:t>=</w:t>
+      </w:r>
+      <w:r>
+        <w:rPr>
+          <w:color w:val="067D17"/>
+        </w:rPr>
+        <w:t>"</w:t>
+      </w:r>
+      <w:proofErr w:type="spellStart"/>
+      <w:r>
+        <w:rPr>
+          <w:color w:val="067D17"/>
+        </w:rPr>
+        <w:t>python</w:t>
+      </w:r>
+      <w:proofErr w:type="spellEnd"/>
+      <w:r>
+        <w:rPr>
+          <w:color w:val="067D17"/>
+        </w:rPr>
+        <w:t>"</w:t>
+      </w:r>
+      <w:r>
+        <w:rPr>
+          <w:color w:val="080808"/>
+        </w:rPr>
+        <w:t xml:space="preserve">, </w:t>
+      </w:r>
+      <w:proofErr w:type="spellStart"/>
+      <w:r>
+        <w:rPr>
+          <w:color w:val="660099"/>
+        </w:rPr>
+        <w:t>nrows</w:t>
+      </w:r>
+      <w:proofErr w:type="spellEnd"/>
+      <w:r>
+        <w:rPr>
+          <w:color w:val="080808"/>
+        </w:rPr>
+        <w:t>=</w:t>
+      </w:r>
+      <w:proofErr w:type="spellStart"/>
+      <w:r>
+        <w:rPr>
+          <w:color w:val="000000"/>
+        </w:rPr>
+        <w:t>nrows</w:t>
+      </w:r>
+      <w:proofErr w:type="spellEnd"/>
+      <w:r>
+        <w:rPr>
+          <w:color w:val="080808"/>
+        </w:rPr>
+        <w:t>)</w:t>
+      </w:r>
+      <w:r>
+        <w:rPr>
+          <w:color w:val="080808"/>
+        </w:rPr>
+        <w:br/>
+        <w:t xml:space="preserve">            </w:t>
+      </w:r>
+      <w:proofErr w:type="spellStart"/>
       <w:r>
         <w:rPr>
           <w:color w:val="0033B3"/>
         </w:rPr>
-        <w:t>False</w:t>
-      </w:r>
+        <w:t>except</w:t>
+      </w:r>
+      <w:proofErr w:type="spellEnd"/>
+      <w:r>
+        <w:rPr>
+          <w:color w:val="0033B3"/>
+        </w:rPr>
+        <w:t xml:space="preserve"> </w:t>
+      </w:r>
+      <w:proofErr w:type="spellStart"/>
+      <w:r>
+        <w:rPr>
+          <w:color w:val="000080"/>
+        </w:rPr>
+        <w:t>Exception</w:t>
+      </w:r>
+      <w:proofErr w:type="spellEnd"/>
+      <w:r>
+        <w:rPr>
+          <w:color w:val="080808"/>
+        </w:rPr>
+        <w:t>:</w:t>
+      </w:r>
+      <w:r>
+        <w:rPr>
+          <w:color w:val="080808"/>
+        </w:rPr>
+        <w:br/>
+        <w:t xml:space="preserve">                </w:t>
+      </w:r>
+      <w:proofErr w:type="spellStart"/>
+      <w:r>
+        <w:rPr>
+          <w:color w:val="0033B3"/>
+        </w:rPr>
+        <w:t>continue</w:t>
+      </w:r>
+      <w:proofErr w:type="spellEnd"/>
+      <w:r>
+        <w:rPr>
+          <w:color w:val="0033B3"/>
+        </w:rPr>
+        <w:br/>
+        <w:t xml:space="preserve">    </w:t>
+      </w:r>
+      <w:proofErr w:type="spellStart"/>
+      <w:r>
+        <w:rPr>
+          <w:color w:val="0033B3"/>
+        </w:rPr>
+        <w:t>return</w:t>
+      </w:r>
+      <w:proofErr w:type="spellEnd"/>
+      <w:r>
+        <w:rPr>
+          <w:color w:val="0033B3"/>
+        </w:rPr>
+        <w:t xml:space="preserve"> </w:t>
+      </w:r>
+      <w:proofErr w:type="spellStart"/>
+      <w:r>
+        <w:rPr>
+          <w:color w:val="080808"/>
+        </w:rPr>
+        <w:t>pd.read_csv</w:t>
+      </w:r>
+      <w:proofErr w:type="spellEnd"/>
+      <w:r>
+        <w:rPr>
+          <w:color w:val="080808"/>
+        </w:rPr>
+        <w:t>(</w:t>
+      </w:r>
+      <w:proofErr w:type="spellStart"/>
+      <w:r>
+        <w:rPr>
+          <w:color w:val="000000"/>
+        </w:rPr>
+        <w:t>path</w:t>
+      </w:r>
+      <w:proofErr w:type="spellEnd"/>
+      <w:r>
+        <w:rPr>
+          <w:color w:val="080808"/>
+        </w:rPr>
+        <w:t xml:space="preserve">, </w:t>
+      </w:r>
+      <w:proofErr w:type="spellStart"/>
+      <w:r>
+        <w:rPr>
+          <w:color w:val="660099"/>
+        </w:rPr>
+        <w:t>sep</w:t>
+      </w:r>
+      <w:proofErr w:type="spellEnd"/>
+      <w:r>
+        <w:rPr>
+          <w:color w:val="080808"/>
+        </w:rPr>
+        <w:t>=</w:t>
+      </w:r>
+      <w:proofErr w:type="spellStart"/>
+      <w:r>
+        <w:rPr>
+          <w:color w:val="0033B3"/>
+        </w:rPr>
+        <w:t>None</w:t>
+      </w:r>
+      <w:proofErr w:type="spellEnd"/>
+      <w:r>
+        <w:rPr>
+          <w:color w:val="080808"/>
+        </w:rPr>
+        <w:t xml:space="preserve">, </w:t>
+      </w:r>
+      <w:proofErr w:type="spellStart"/>
+      <w:r>
+        <w:rPr>
+          <w:color w:val="660099"/>
+        </w:rPr>
+        <w:t>encoding</w:t>
+      </w:r>
+      <w:proofErr w:type="spellEnd"/>
+      <w:r>
+        <w:rPr>
+          <w:color w:val="080808"/>
+        </w:rPr>
+        <w:t>=</w:t>
+      </w:r>
+      <w:r>
+        <w:rPr>
+          <w:color w:val="067D17"/>
+        </w:rPr>
+        <w:t>"latin1"</w:t>
+      </w:r>
+      <w:r>
+        <w:rPr>
+          <w:color w:val="080808"/>
+        </w:rPr>
+        <w:t xml:space="preserve">, </w:t>
+      </w:r>
+      <w:proofErr w:type="spellStart"/>
+      <w:r>
+        <w:rPr>
+          <w:color w:val="660099"/>
+        </w:rPr>
+        <w:t>engine</w:t>
+      </w:r>
+      <w:proofErr w:type="spellEnd"/>
+      <w:r>
+        <w:rPr>
+          <w:color w:val="080808"/>
+        </w:rPr>
+        <w:t>=</w:t>
+      </w:r>
+      <w:r>
+        <w:rPr>
+          <w:color w:val="067D17"/>
+        </w:rPr>
+        <w:t>"</w:t>
+      </w:r>
+      <w:proofErr w:type="spellStart"/>
+      <w:r>
+        <w:rPr>
+          <w:color w:val="067D17"/>
+        </w:rPr>
+        <w:t>python</w:t>
+      </w:r>
+      <w:proofErr w:type="spellEnd"/>
+      <w:r>
+        <w:rPr>
+          <w:color w:val="067D17"/>
+        </w:rPr>
+        <w:t>"</w:t>
+      </w:r>
+      <w:r>
+        <w:rPr>
+          <w:color w:val="080808"/>
+        </w:rPr>
+        <w:t>,</w:t>
+      </w:r>
+      <w:r>
+        <w:rPr>
+          <w:color w:val="080808"/>
+        </w:rPr>
+        <w:br/>
+        <w:t xml:space="preserve">                       </w:t>
+      </w:r>
+      <w:proofErr w:type="spellStart"/>
+      <w:r>
+        <w:rPr>
+          <w:color w:val="660099"/>
+        </w:rPr>
+        <w:t>on_bad_lines</w:t>
+      </w:r>
+      <w:proofErr w:type="spellEnd"/>
+      <w:r>
+        <w:rPr>
+          <w:color w:val="080808"/>
+        </w:rPr>
+        <w:t>=</w:t>
+      </w:r>
+      <w:r>
+        <w:rPr>
+          <w:color w:val="067D17"/>
+        </w:rPr>
+        <w:t>"</w:t>
+      </w:r>
+      <w:proofErr w:type="spellStart"/>
+      <w:r>
+        <w:rPr>
+          <w:color w:val="067D17"/>
+        </w:rPr>
+        <w:t>skip</w:t>
+      </w:r>
+      <w:proofErr w:type="spellEnd"/>
+      <w:r>
+        <w:rPr>
+          <w:color w:val="067D17"/>
+        </w:rPr>
+        <w:t>"</w:t>
+      </w:r>
+      <w:r>
+        <w:rPr>
+          <w:color w:val="080808"/>
+        </w:rPr>
+        <w:t xml:space="preserve">, </w:t>
+      </w:r>
+      <w:proofErr w:type="spellStart"/>
+      <w:r>
+        <w:rPr>
+          <w:color w:val="660099"/>
+        </w:rPr>
+        <w:t>nrows</w:t>
+      </w:r>
+      <w:proofErr w:type="spellEnd"/>
+      <w:r>
+        <w:rPr>
+          <w:color w:val="080808"/>
+        </w:rPr>
+        <w:t>=</w:t>
+      </w:r>
+      <w:proofErr w:type="spellStart"/>
+      <w:r>
+        <w:rPr>
+          <w:color w:val="000000"/>
+        </w:rPr>
+        <w:t>nrows</w:t>
+      </w:r>
+      <w:proofErr w:type="spellEnd"/>
       <w:r>
         <w:rPr>
           <w:color w:val="080808"/>
@@ -1693,7 +1975,41 @@
         <w:rPr>
           <w:color w:val="080808"/>
         </w:rPr>
-        <w:lastRenderedPageBreak/>
+        <w:br/>
+      </w:r>
+      <w:proofErr w:type="spellStart"/>
+      <w:r>
+        <w:rPr>
+          <w:color w:val="0033B3"/>
+        </w:rPr>
+        <w:t>def</w:t>
+      </w:r>
+      <w:proofErr w:type="spellEnd"/>
+      <w:r>
+        <w:rPr>
+          <w:color w:val="0033B3"/>
+        </w:rPr>
+        <w:t xml:space="preserve"> </w:t>
+      </w:r>
+      <w:proofErr w:type="spellStart"/>
+      <w:r>
+        <w:rPr>
+          <w:color w:val="00627A"/>
+        </w:rPr>
+        <w:t>main</w:t>
+      </w:r>
+      <w:proofErr w:type="spellEnd"/>
+      <w:r>
+        <w:rPr>
+          <w:color w:val="080808"/>
+        </w:rPr>
+        <w:t>():</w:t>
+      </w:r>
+      <w:r>
+        <w:rPr>
+          <w:color w:val="080808"/>
+        </w:rPr>
+        <w:br/>
         <w:t xml:space="preserve">    </w:t>
       </w:r>
       <w:r>
@@ -1702,7 +2018,7 @@
           <w:iCs/>
           <w:color w:val="8C8C8C"/>
         </w:rPr>
-        <w:t># (1) Теплокарта пропусков</w:t>
+        <w:t># 1) Загрузка</w:t>
       </w:r>
       <w:r>
         <w:rPr>
@@ -1713,29 +2029,113 @@
         <w:br/>
         <w:t xml:space="preserve">    </w:t>
       </w:r>
-      <w:r>
-        <w:rPr>
-          <w:color w:val="080808"/>
-        </w:rPr>
-        <w:t>plt.figure(</w:t>
-      </w:r>
+      <w:proofErr w:type="spellStart"/>
+      <w:r>
+        <w:rPr>
+          <w:color w:val="000000"/>
+        </w:rPr>
+        <w:t>df</w:t>
+      </w:r>
+      <w:proofErr w:type="spellEnd"/>
+      <w:r>
+        <w:rPr>
+          <w:color w:val="000000"/>
+        </w:rPr>
+        <w:t xml:space="preserve"> </w:t>
+      </w:r>
+      <w:r>
+        <w:rPr>
+          <w:color w:val="080808"/>
+        </w:rPr>
+        <w:t xml:space="preserve">= </w:t>
+      </w:r>
+      <w:proofErr w:type="spellStart"/>
+      <w:r>
+        <w:rPr>
+          <w:color w:val="080808"/>
+        </w:rPr>
+        <w:t>robust_read_csv</w:t>
+      </w:r>
+      <w:proofErr w:type="spellEnd"/>
+      <w:r>
+        <w:rPr>
+          <w:color w:val="080808"/>
+        </w:rPr>
+        <w:t xml:space="preserve">(INPUT_PATH, </w:t>
+      </w:r>
+      <w:proofErr w:type="spellStart"/>
       <w:r>
         <w:rPr>
           <w:color w:val="660099"/>
         </w:rPr>
-        <w:t>figsize</w:t>
-      </w:r>
-      <w:r>
-        <w:rPr>
-          <w:color w:val="080808"/>
-        </w:rPr>
-        <w:t>=(</w:t>
-      </w:r>
-      <w:r>
-        <w:rPr>
-          <w:color w:val="1750EB"/>
-        </w:rPr>
-        <w:t>12</w:t>
+        <w:t>nrows</w:t>
+      </w:r>
+      <w:proofErr w:type="spellEnd"/>
+      <w:r>
+        <w:rPr>
+          <w:color w:val="080808"/>
+        </w:rPr>
+        <w:t>=N_ROWS)</w:t>
+      </w:r>
+      <w:r>
+        <w:rPr>
+          <w:color w:val="080808"/>
+        </w:rPr>
+        <w:br/>
+        <w:t xml:space="preserve">    </w:t>
+      </w:r>
+      <w:proofErr w:type="spellStart"/>
+      <w:r>
+        <w:rPr>
+          <w:color w:val="000000"/>
+        </w:rPr>
+        <w:t>df</w:t>
+      </w:r>
+      <w:r>
+        <w:rPr>
+          <w:color w:val="080808"/>
+        </w:rPr>
+        <w:t>.columns</w:t>
+      </w:r>
+      <w:proofErr w:type="spellEnd"/>
+      <w:r>
+        <w:rPr>
+          <w:color w:val="080808"/>
+        </w:rPr>
+        <w:t xml:space="preserve"> = [</w:t>
+      </w:r>
+      <w:proofErr w:type="spellStart"/>
+      <w:r>
+        <w:rPr>
+          <w:color w:val="080808"/>
+        </w:rPr>
+        <w:t>re.sub</w:t>
+      </w:r>
+      <w:proofErr w:type="spellEnd"/>
+      <w:r>
+        <w:rPr>
+          <w:color w:val="080808"/>
+        </w:rPr>
+        <w:t>(</w:t>
+      </w:r>
+      <w:r>
+        <w:rPr>
+          <w:color w:val="067D17"/>
+        </w:rPr>
+        <w:t>r"</w:t>
+      </w:r>
+      <w:r>
+        <w:rPr>
+          <w:color w:val="067D17"/>
+          <w:shd w:val="clear" w:color="auto" w:fill="EDFCED"/>
+        </w:rPr>
+        <w:t>\s+</w:t>
+      </w:r>
+      <w:r>
+        <w:rPr>
+          <w:color w:val="067D17"/>
+        </w:rPr>
+        <w:t>"</w:t>
       </w:r>
       <w:r>
         <w:rPr>
@@ -1745,23 +2145,91 @@
       </w:r>
       <w:r>
         <w:rPr>
-          <w:color w:val="1750EB"/>
-        </w:rPr>
-        <w:t>6</w:t>
-      </w:r>
-      <w:r>
-        <w:rPr>
-          <w:color w:val="080808"/>
-        </w:rPr>
-        <w:t>))</w:t>
-      </w:r>
-      <w:r>
-        <w:rPr>
-          <w:color w:val="080808"/>
-        </w:rPr>
-        <w:br/>
-        <w:t xml:space="preserve">    sns.heatmap(</w:t>
-      </w:r>
+          <w:color w:val="067D17"/>
+        </w:rPr>
+        <w:t>" "</w:t>
+      </w:r>
+      <w:r>
+        <w:rPr>
+          <w:color w:val="080808"/>
+        </w:rPr>
+        <w:t xml:space="preserve">, </w:t>
+      </w:r>
+      <w:proofErr w:type="spellStart"/>
+      <w:r>
+        <w:rPr>
+          <w:color w:val="000080"/>
+        </w:rPr>
+        <w:t>str</w:t>
+      </w:r>
+      <w:proofErr w:type="spellEnd"/>
+      <w:r>
+        <w:rPr>
+          <w:color w:val="080808"/>
+        </w:rPr>
+        <w:t>(</w:t>
+      </w:r>
+      <w:r>
+        <w:rPr>
+          <w:color w:val="000000"/>
+        </w:rPr>
+        <w:t>c</w:t>
+      </w:r>
+      <w:r>
+        <w:rPr>
+          <w:color w:val="080808"/>
+        </w:rPr>
+        <w:t>)).</w:t>
+      </w:r>
+      <w:proofErr w:type="spellStart"/>
+      <w:r>
+        <w:rPr>
+          <w:color w:val="080808"/>
+        </w:rPr>
+        <w:t>strip</w:t>
+      </w:r>
+      <w:proofErr w:type="spellEnd"/>
+      <w:r>
+        <w:rPr>
+          <w:color w:val="080808"/>
+        </w:rPr>
+        <w:t xml:space="preserve">() </w:t>
+      </w:r>
+      <w:proofErr w:type="spellStart"/>
+      <w:r>
+        <w:rPr>
+          <w:color w:val="0033B3"/>
+        </w:rPr>
+        <w:t>for</w:t>
+      </w:r>
+      <w:proofErr w:type="spellEnd"/>
+      <w:r>
+        <w:rPr>
+          <w:color w:val="0033B3"/>
+        </w:rPr>
+        <w:t xml:space="preserve"> </w:t>
+      </w:r>
+      <w:r>
+        <w:rPr>
+          <w:color w:val="080808"/>
+        </w:rPr>
+        <w:t xml:space="preserve">c </w:t>
+      </w:r>
+      <w:proofErr w:type="spellStart"/>
+      <w:r>
+        <w:rPr>
+          <w:color w:val="0033B3"/>
+        </w:rPr>
+        <w:t>in</w:t>
+      </w:r>
+      <w:proofErr w:type="spellEnd"/>
+      <w:r>
+        <w:rPr>
+          <w:color w:val="0033B3"/>
+        </w:rPr>
+        <w:t xml:space="preserve"> </w:t>
+      </w:r>
+      <w:proofErr w:type="spellStart"/>
       <w:r>
         <w:rPr>
           <w:color w:val="000000"/>
@@ -1772,155 +2240,14 @@
         <w:rPr>
           <w:color w:val="080808"/>
         </w:rPr>
-        <w:t xml:space="preserve">.isna(), </w:t>
-      </w:r>
-      <w:r>
-        <w:rPr>
-          <w:color w:val="660099"/>
-        </w:rPr>
-        <w:t>cbar</w:t>
-      </w:r>
-      <w:r>
-        <w:rPr>
-          <w:color w:val="080808"/>
-        </w:rPr>
-        <w:t>=</w:t>
-      </w:r>
-      <w:r>
-        <w:rPr>
-          <w:color w:val="0033B3"/>
-        </w:rPr>
-        <w:t>False</w:t>
-      </w:r>
-      <w:r>
-        <w:rPr>
-          <w:color w:val="080808"/>
-        </w:rPr>
-        <w:t xml:space="preserve">, </w:t>
-      </w:r>
-      <w:r>
-        <w:rPr>
-          <w:color w:val="660099"/>
-        </w:rPr>
-        <w:t>yticklabels</w:t>
-      </w:r>
-      <w:r>
-        <w:rPr>
-          <w:color w:val="080808"/>
-        </w:rPr>
-        <w:t>=</w:t>
-      </w:r>
-      <w:r>
-        <w:rPr>
-          <w:color w:val="0033B3"/>
-        </w:rPr>
-        <w:t>False</w:t>
-      </w:r>
-      <w:r>
-        <w:rPr>
-          <w:color w:val="080808"/>
-        </w:rPr>
-        <w:t xml:space="preserve">, </w:t>
-      </w:r>
-      <w:r>
-        <w:rPr>
-          <w:color w:val="660099"/>
-        </w:rPr>
-        <w:t>cmap</w:t>
-      </w:r>
-      <w:r>
-        <w:rPr>
-          <w:color w:val="080808"/>
-        </w:rPr>
-        <w:t>=</w:t>
-      </w:r>
-      <w:r>
-        <w:rPr>
-          <w:color w:val="067D17"/>
-        </w:rPr>
-        <w:t>"viridis"</w:t>
-      </w:r>
-      <w:r>
-        <w:rPr>
-          <w:color w:val="080808"/>
-        </w:rPr>
-        <w:t>)</w:t>
-      </w:r>
-      <w:r>
-        <w:rPr>
-          <w:color w:val="080808"/>
-        </w:rPr>
-        <w:br/>
-        <w:t xml:space="preserve">    plt.title(</w:t>
-      </w:r>
-      <w:r>
-        <w:rPr>
-          <w:color w:val="067D17"/>
-        </w:rPr>
-        <w:t>"Тепловая карта пропусков"</w:t>
-      </w:r>
-      <w:r>
-        <w:rPr>
-          <w:color w:val="080808"/>
-        </w:rPr>
-        <w:t>)</w:t>
-      </w:r>
-      <w:r>
-        <w:rPr>
-          <w:color w:val="080808"/>
-        </w:rPr>
-        <w:br/>
-        <w:t xml:space="preserve">    plt.tight_layout()</w:t>
-      </w:r>
-      <w:r>
-        <w:rPr>
-          <w:color w:val="080808"/>
-        </w:rPr>
-        <w:br/>
-        <w:t xml:space="preserve">    plt.savefig(os.path.join(FIG_DIR, </w:t>
-      </w:r>
-      <w:r>
-        <w:rPr>
-          <w:color w:val="067D17"/>
-        </w:rPr>
-        <w:t>"1_heatmap_missing.png"</w:t>
-      </w:r>
-      <w:r>
-        <w:rPr>
-          <w:color w:val="080808"/>
-        </w:rPr>
-        <w:t xml:space="preserve">), </w:t>
-      </w:r>
-      <w:r>
-        <w:rPr>
-          <w:color w:val="660099"/>
-        </w:rPr>
-        <w:t>dpi</w:t>
-      </w:r>
-      <w:r>
-        <w:rPr>
-          <w:color w:val="080808"/>
-        </w:rPr>
-        <w:t>=</w:t>
-      </w:r>
-      <w:r>
-        <w:rPr>
-          <w:color w:val="1750EB"/>
-        </w:rPr>
-        <w:t>150</w:t>
-      </w:r>
-      <w:r>
-        <w:rPr>
-          <w:color w:val="080808"/>
-        </w:rPr>
-        <w:t>)</w:t>
-      </w:r>
-      <w:r>
-        <w:rPr>
-          <w:color w:val="080808"/>
-        </w:rPr>
-        <w:br/>
-        <w:t xml:space="preserve">    plt.close()</w:t>
+        <w:t>.columns</w:t>
+      </w:r>
+      <w:proofErr w:type="spellEnd"/>
+      <w:r>
+        <w:rPr>
+          <w:color w:val="080808"/>
+        </w:rPr>
+        <w:t>]</w:t>
       </w:r>
       <w:r>
         <w:rPr>
@@ -1941,7 +2268,7 @@
           <w:iCs/>
           <w:color w:val="8C8C8C"/>
         </w:rPr>
-        <w:t># (2) Бар по пропускам</w:t>
+        <w:t># 2) Анализ пропусков</w:t>
       </w:r>
       <w:r>
         <w:rPr>
@@ -1952,145 +2279,96 @@
         <w:br/>
         <w:t xml:space="preserve">    </w:t>
       </w:r>
-      <w:r>
-        <w:rPr>
-          <w:color w:val="080808"/>
-        </w:rPr>
-        <w:t>plt.figure(</w:t>
-      </w:r>
+      <w:proofErr w:type="spellStart"/>
+      <w:r>
+        <w:rPr>
+          <w:color w:val="000000"/>
+        </w:rPr>
+        <w:t>miss_ratio</w:t>
+      </w:r>
+      <w:proofErr w:type="spellEnd"/>
+      <w:r>
+        <w:rPr>
+          <w:color w:val="000000"/>
+        </w:rPr>
+        <w:t xml:space="preserve"> </w:t>
+      </w:r>
+      <w:r>
+        <w:rPr>
+          <w:color w:val="080808"/>
+        </w:rPr>
+        <w:t xml:space="preserve">= </w:t>
+      </w:r>
+      <w:proofErr w:type="spellStart"/>
+      <w:r>
+        <w:rPr>
+          <w:color w:val="000000"/>
+        </w:rPr>
+        <w:t>df</w:t>
+      </w:r>
+      <w:r>
+        <w:rPr>
+          <w:color w:val="080808"/>
+        </w:rPr>
+        <w:t>.isna</w:t>
+      </w:r>
+      <w:proofErr w:type="spellEnd"/>
+      <w:r>
+        <w:rPr>
+          <w:color w:val="080808"/>
+        </w:rPr>
+        <w:t>().</w:t>
+      </w:r>
+      <w:proofErr w:type="spellStart"/>
+      <w:r>
+        <w:rPr>
+          <w:color w:val="080808"/>
+        </w:rPr>
+        <w:t>mean</w:t>
+      </w:r>
+      <w:proofErr w:type="spellEnd"/>
+      <w:r>
+        <w:rPr>
+          <w:color w:val="080808"/>
+        </w:rPr>
+        <w:t>().</w:t>
+      </w:r>
+      <w:proofErr w:type="spellStart"/>
+      <w:r>
+        <w:rPr>
+          <w:color w:val="080808"/>
+        </w:rPr>
+        <w:t>sort_values</w:t>
+      </w:r>
+      <w:proofErr w:type="spellEnd"/>
+      <w:r>
+        <w:rPr>
+          <w:color w:val="080808"/>
+        </w:rPr>
+        <w:t>(</w:t>
+      </w:r>
+      <w:proofErr w:type="spellStart"/>
       <w:r>
         <w:rPr>
           <w:color w:val="660099"/>
         </w:rPr>
-        <w:t>figsize</w:t>
-      </w:r>
-      <w:r>
-        <w:rPr>
-          <w:color w:val="080808"/>
-        </w:rPr>
-        <w:t>=(</w:t>
-      </w:r>
-      <w:r>
-        <w:rPr>
-          <w:color w:val="000080"/>
-        </w:rPr>
-        <w:t>max</w:t>
-      </w:r>
-      <w:r>
-        <w:rPr>
-          <w:color w:val="080808"/>
-        </w:rPr>
-        <w:t>(</w:t>
-      </w:r>
-      <w:r>
-        <w:rPr>
-          <w:color w:val="1750EB"/>
-        </w:rPr>
-        <w:t>10</w:t>
-      </w:r>
-      <w:r>
-        <w:rPr>
-          <w:color w:val="080808"/>
-        </w:rPr>
-        <w:t xml:space="preserve">, </w:t>
-      </w:r>
-      <w:r>
-        <w:rPr>
-          <w:color w:val="1750EB"/>
-        </w:rPr>
-        <w:t xml:space="preserve">0.15 </w:t>
-      </w:r>
-      <w:r>
-        <w:rPr>
-          <w:color w:val="080808"/>
-        </w:rPr>
-        <w:t xml:space="preserve">* </w:t>
-      </w:r>
-      <w:r>
-        <w:rPr>
-          <w:color w:val="000080"/>
-        </w:rPr>
-        <w:t>len</w:t>
-      </w:r>
-      <w:r>
-        <w:rPr>
-          <w:color w:val="080808"/>
-        </w:rPr>
-        <w:t>(</w:t>
-      </w:r>
-      <w:r>
-        <w:rPr>
-          <w:color w:val="000000"/>
-        </w:rPr>
-        <w:t>df</w:t>
-      </w:r>
-      <w:r>
-        <w:rPr>
-          <w:color w:val="080808"/>
-        </w:rPr>
-        <w:t xml:space="preserve">.columns) + </w:t>
-      </w:r>
-      <w:r>
-        <w:rPr>
-          <w:color w:val="1750EB"/>
-        </w:rPr>
-        <w:t>6</w:t>
-      </w:r>
-      <w:r>
-        <w:rPr>
-          <w:color w:val="080808"/>
-        </w:rPr>
-        <w:t xml:space="preserve">), </w:t>
-      </w:r>
-      <w:r>
-        <w:rPr>
-          <w:color w:val="1750EB"/>
-        </w:rPr>
-        <w:t>6</w:t>
-      </w:r>
-      <w:r>
-        <w:rPr>
-          <w:color w:val="080808"/>
-        </w:rPr>
-        <w:t>))</w:t>
-      </w:r>
-      <w:r>
-        <w:rPr>
-          <w:color w:val="080808"/>
-        </w:rPr>
-        <w:br/>
-        <w:t xml:space="preserve">    </w:t>
-      </w:r>
-      <w:r>
-        <w:rPr>
-          <w:color w:val="000000"/>
-        </w:rPr>
-        <w:t>miss_ratio</w:t>
-      </w:r>
-      <w:r>
-        <w:rPr>
-          <w:color w:val="080808"/>
-        </w:rPr>
-        <w:t>.plot(</w:t>
-      </w:r>
-      <w:r>
-        <w:rPr>
-          <w:color w:val="660099"/>
-        </w:rPr>
-        <w:t>kind</w:t>
-      </w:r>
+        <w:t>ascending</w:t>
+      </w:r>
+      <w:proofErr w:type="spellEnd"/>
       <w:r>
         <w:rPr>
           <w:color w:val="080808"/>
         </w:rPr>
         <w:t>=</w:t>
       </w:r>
-      <w:r>
-        <w:rPr>
-          <w:color w:val="067D17"/>
-        </w:rPr>
-        <w:t>"bar"</w:t>
-      </w:r>
+      <w:proofErr w:type="spellStart"/>
+      <w:r>
+        <w:rPr>
+          <w:color w:val="0033B3"/>
+        </w:rPr>
+        <w:t>False</w:t>
+      </w:r>
+      <w:proofErr w:type="spellEnd"/>
       <w:r>
         <w:rPr>
           <w:color w:val="080808"/>
@@ -2102,193 +2380,18 @@
           <w:color w:val="080808"/>
         </w:rPr>
         <w:br/>
-        <w:t xml:space="preserve">    plt.title(</w:t>
-      </w:r>
-      <w:r>
-        <w:rPr>
-          <w:color w:val="067D17"/>
-        </w:rPr>
-        <w:t>"Проценты пропусков по столбцам"</w:t>
-      </w:r>
-      <w:r>
-        <w:rPr>
-          <w:color w:val="080808"/>
-        </w:rPr>
-        <w:t>)</w:t>
-      </w:r>
-      <w:r>
-        <w:rPr>
-          <w:color w:val="080808"/>
-        </w:rPr>
-        <w:br/>
-        <w:t xml:space="preserve">    plt.ylabel(</w:t>
-      </w:r>
-      <w:r>
-        <w:rPr>
-          <w:color w:val="067D17"/>
-        </w:rPr>
-        <w:t>"%"</w:t>
-      </w:r>
-      <w:r>
-        <w:rPr>
-          <w:color w:val="080808"/>
-        </w:rPr>
-        <w:t>)</w:t>
-      </w:r>
-      <w:r>
-        <w:rPr>
-          <w:color w:val="080808"/>
-        </w:rPr>
-        <w:br/>
-        <w:t xml:space="preserve">    plt.xticks(</w:t>
-      </w:r>
-      <w:r>
-        <w:rPr>
-          <w:color w:val="660099"/>
-        </w:rPr>
-        <w:t>rotation</w:t>
-      </w:r>
-      <w:r>
-        <w:rPr>
-          <w:color w:val="080808"/>
-        </w:rPr>
-        <w:t>=</w:t>
-      </w:r>
-      <w:r>
-        <w:rPr>
-          <w:color w:val="1750EB"/>
-        </w:rPr>
-        <w:t>90</w:t>
-      </w:r>
-      <w:r>
-        <w:rPr>
-          <w:color w:val="080808"/>
-        </w:rPr>
-        <w:t xml:space="preserve">, </w:t>
-      </w:r>
-      <w:r>
-        <w:rPr>
-          <w:color w:val="660099"/>
-        </w:rPr>
-        <w:t>fontsize</w:t>
-      </w:r>
-      <w:r>
-        <w:rPr>
-          <w:color w:val="080808"/>
-        </w:rPr>
-        <w:t>=</w:t>
-      </w:r>
-      <w:r>
-        <w:rPr>
-          <w:color w:val="1750EB"/>
-        </w:rPr>
-        <w:t>6</w:t>
-      </w:r>
-      <w:r>
-        <w:rPr>
-          <w:color w:val="080808"/>
-        </w:rPr>
-        <w:t>)</w:t>
-      </w:r>
-      <w:r>
-        <w:rPr>
-          <w:color w:val="080808"/>
-        </w:rPr>
-        <w:br/>
-        <w:t xml:space="preserve">    plt.subplots_adjust(</w:t>
-      </w:r>
-      <w:r>
-        <w:rPr>
-          <w:color w:val="660099"/>
-        </w:rPr>
-        <w:t>bottom</w:t>
-      </w:r>
-      <w:r>
-        <w:rPr>
-          <w:color w:val="080808"/>
-        </w:rPr>
-        <w:t>=</w:t>
-      </w:r>
-      <w:r>
-        <w:rPr>
-          <w:color w:val="1750EB"/>
-        </w:rPr>
-        <w:t>0.35</w:t>
-      </w:r>
-      <w:r>
-        <w:rPr>
-          <w:color w:val="080808"/>
-        </w:rPr>
-        <w:t>)</w:t>
-      </w:r>
-      <w:r>
-        <w:rPr>
-          <w:color w:val="080808"/>
-        </w:rPr>
-        <w:br/>
-        <w:t xml:space="preserve">    plt.tight_layout()</w:t>
-      </w:r>
-      <w:r>
-        <w:rPr>
-          <w:color w:val="080808"/>
-        </w:rPr>
-        <w:br/>
-        <w:t xml:space="preserve">    plt.savefig(os.path.join(FIG_DIR, </w:t>
-      </w:r>
-      <w:r>
-        <w:rPr>
-          <w:color w:val="067D17"/>
-        </w:rPr>
-        <w:t>"2_missing_bar.png"</w:t>
-      </w:r>
-      <w:r>
-        <w:rPr>
-          <w:color w:val="080808"/>
-        </w:rPr>
-        <w:t xml:space="preserve">), </w:t>
-      </w:r>
-      <w:r>
-        <w:rPr>
-          <w:color w:val="660099"/>
-        </w:rPr>
-        <w:t>dpi</w:t>
-      </w:r>
-      <w:r>
-        <w:rPr>
-          <w:color w:val="080808"/>
-        </w:rPr>
-        <w:t>=</w:t>
-      </w:r>
-      <w:r>
-        <w:rPr>
-          <w:color w:val="1750EB"/>
-        </w:rPr>
-        <w:t>150</w:t>
-      </w:r>
-      <w:r>
-        <w:rPr>
-          <w:color w:val="080808"/>
-        </w:rPr>
-        <w:t>)</w:t>
-      </w:r>
-      <w:r>
-        <w:rPr>
-          <w:color w:val="080808"/>
-        </w:rPr>
-        <w:br/>
-        <w:t xml:space="preserve">    plt.close()</w:t>
-      </w:r>
-      <w:r>
-        <w:rPr>
-          <w:color w:val="080808"/>
-        </w:rPr>
-        <w:br/>
-      </w:r>
-      <w:r>
-        <w:rPr>
-          <w:color w:val="080808"/>
-        </w:rPr>
-        <w:br/>
+      </w:r>
+      <w:r>
+        <w:rPr>
+          <w:color w:val="080808"/>
+        </w:rPr>
+        <w:br/>
+      </w:r>
+      <w:r>
+        <w:rPr>
+          <w:color w:val="080808"/>
+        </w:rPr>
+        <w:lastRenderedPageBreak/>
         <w:t xml:space="preserve">    </w:t>
       </w:r>
       <w:r>
@@ -2297,214 +2400,25 @@
           <w:iCs/>
           <w:color w:val="8C8C8C"/>
         </w:rPr>
-        <w:t># 3) Очистка пропусков (минимум)</w:t>
-      </w:r>
+        <w:t xml:space="preserve"># (1) </w:t>
+      </w:r>
+      <w:proofErr w:type="spellStart"/>
       <w:r>
         <w:rPr>
           <w:i/>
           <w:iCs/>
           <w:color w:val="8C8C8C"/>
         </w:rPr>
-        <w:br/>
-        <w:t xml:space="preserve">    # Удаляем "тяжелые" по пропускам столбцы и строки</w:t>
-      </w:r>
+        <w:t>Теплокарта</w:t>
+      </w:r>
+      <w:proofErr w:type="spellEnd"/>
       <w:r>
         <w:rPr>
           <w:i/>
           <w:iCs/>
           <w:color w:val="8C8C8C"/>
         </w:rPr>
-        <w:br/>
-        <w:t xml:space="preserve">    </w:t>
-      </w:r>
-      <w:r>
-        <w:rPr>
-          <w:color w:val="000000"/>
-        </w:rPr>
-        <w:t xml:space="preserve">drop_cols </w:t>
-      </w:r>
-      <w:r>
-        <w:rPr>
-          <w:color w:val="080808"/>
-        </w:rPr>
-        <w:t xml:space="preserve">= </w:t>
-      </w:r>
-      <w:r>
-        <w:rPr>
-          <w:color w:val="000000"/>
-        </w:rPr>
-        <w:t>miss_ratio</w:t>
-      </w:r>
-      <w:r>
-        <w:rPr>
-          <w:color w:val="080808"/>
-        </w:rPr>
-        <w:t>[</w:t>
-      </w:r>
-      <w:r>
-        <w:rPr>
-          <w:color w:val="000000"/>
-        </w:rPr>
-        <w:t xml:space="preserve">miss_ratio </w:t>
-      </w:r>
-      <w:r>
-        <w:rPr>
-          <w:color w:val="080808"/>
-        </w:rPr>
-        <w:t>&gt; COL_DROP_MISSING_RATIO].index.tolist()</w:t>
-      </w:r>
-      <w:r>
-        <w:rPr>
-          <w:color w:val="080808"/>
-        </w:rPr>
-        <w:br/>
-        <w:t xml:space="preserve">    </w:t>
-      </w:r>
-      <w:r>
-        <w:rPr>
-          <w:color w:val="000000"/>
-        </w:rPr>
-        <w:t xml:space="preserve">df </w:t>
-      </w:r>
-      <w:r>
-        <w:rPr>
-          <w:color w:val="080808"/>
-        </w:rPr>
-        <w:t xml:space="preserve">= </w:t>
-      </w:r>
-      <w:r>
-        <w:rPr>
-          <w:color w:val="000000"/>
-        </w:rPr>
-        <w:t>df</w:t>
-      </w:r>
-      <w:r>
-        <w:rPr>
-          <w:color w:val="080808"/>
-        </w:rPr>
-        <w:t>.drop(</w:t>
-      </w:r>
-      <w:r>
-        <w:rPr>
-          <w:color w:val="660099"/>
-        </w:rPr>
-        <w:t>columns</w:t>
-      </w:r>
-      <w:r>
-        <w:rPr>
-          <w:color w:val="080808"/>
-        </w:rPr>
-        <w:t>=</w:t>
-      </w:r>
-      <w:r>
-        <w:rPr>
-          <w:color w:val="000000"/>
-        </w:rPr>
-        <w:t>drop_cols</w:t>
-      </w:r>
-      <w:r>
-        <w:rPr>
-          <w:color w:val="080808"/>
-        </w:rPr>
-        <w:t xml:space="preserve">) </w:t>
-      </w:r>
-      <w:r>
-        <w:rPr>
-          <w:color w:val="0033B3"/>
-        </w:rPr>
-        <w:t xml:space="preserve">if </w:t>
-      </w:r>
-      <w:r>
-        <w:rPr>
-          <w:color w:val="000000"/>
-        </w:rPr>
-        <w:t xml:space="preserve">drop_cols </w:t>
-      </w:r>
-      <w:r>
-        <w:rPr>
-          <w:color w:val="0033B3"/>
-        </w:rPr>
-        <w:t xml:space="preserve">else </w:t>
-      </w:r>
-      <w:r>
-        <w:rPr>
-          <w:color w:val="000000"/>
-        </w:rPr>
-        <w:t>df</w:t>
-      </w:r>
-      <w:r>
-        <w:rPr>
-          <w:color w:val="000000"/>
-        </w:rPr>
-        <w:br/>
-        <w:t xml:space="preserve">    df </w:t>
-      </w:r>
-      <w:r>
-        <w:rPr>
-          <w:color w:val="080808"/>
-        </w:rPr>
-        <w:t xml:space="preserve">= </w:t>
-      </w:r>
-      <w:r>
-        <w:rPr>
-          <w:color w:val="000000"/>
-        </w:rPr>
-        <w:t>df</w:t>
-      </w:r>
-      <w:r>
-        <w:rPr>
-          <w:color w:val="080808"/>
-        </w:rPr>
-        <w:t>.loc[</w:t>
-      </w:r>
-      <w:r>
-        <w:rPr>
-          <w:color w:val="000000"/>
-        </w:rPr>
-        <w:t>df</w:t>
-      </w:r>
-      <w:r>
-        <w:rPr>
-          <w:color w:val="080808"/>
-        </w:rPr>
-        <w:t>.isna().mean(</w:t>
-      </w:r>
-      <w:r>
-        <w:rPr>
-          <w:color w:val="660099"/>
-        </w:rPr>
-        <w:t>axis</w:t>
-      </w:r>
-      <w:r>
-        <w:rPr>
-          <w:color w:val="080808"/>
-        </w:rPr>
-        <w:t>=</w:t>
-      </w:r>
-      <w:r>
-        <w:rPr>
-          <w:color w:val="1750EB"/>
-        </w:rPr>
-        <w:t>1</w:t>
-      </w:r>
-      <w:r>
-        <w:rPr>
-          <w:color w:val="080808"/>
-        </w:rPr>
-        <w:t>) &lt;= ROW_DROP_MISSING_RATIO].copy()</w:t>
-      </w:r>
-      <w:r>
-        <w:rPr>
-          <w:color w:val="080808"/>
-        </w:rPr>
-        <w:br/>
-      </w:r>
-      <w:r>
-        <w:rPr>
-          <w:color w:val="080808"/>
-        </w:rPr>
-        <w:br/>
-        <w:t xml:space="preserve">    </w:t>
+        <w:t xml:space="preserve"> пропусков</w:t>
       </w:r>
       <w:r>
         <w:rPr>
@@ -2512,7 +2426,358 @@
           <w:iCs/>
           <w:color w:val="8C8C8C"/>
         </w:rPr>
-        <w:t># Импутация по типу: числа -&gt; медиана, строки -&gt; мода</w:t>
+        <w:br/>
+        <w:t xml:space="preserve">    </w:t>
+      </w:r>
+      <w:proofErr w:type="spellStart"/>
+      <w:r>
+        <w:rPr>
+          <w:color w:val="080808"/>
+        </w:rPr>
+        <w:t>plt.figure</w:t>
+      </w:r>
+      <w:proofErr w:type="spellEnd"/>
+      <w:r>
+        <w:rPr>
+          <w:color w:val="080808"/>
+        </w:rPr>
+        <w:t>(</w:t>
+      </w:r>
+      <w:proofErr w:type="spellStart"/>
+      <w:r>
+        <w:rPr>
+          <w:color w:val="660099"/>
+        </w:rPr>
+        <w:t>figsize</w:t>
+      </w:r>
+      <w:proofErr w:type="spellEnd"/>
+      <w:r>
+        <w:rPr>
+          <w:color w:val="080808"/>
+        </w:rPr>
+        <w:t>=(</w:t>
+      </w:r>
+      <w:r>
+        <w:rPr>
+          <w:color w:val="1750EB"/>
+        </w:rPr>
+        <w:t>12</w:t>
+      </w:r>
+      <w:r>
+        <w:rPr>
+          <w:color w:val="080808"/>
+        </w:rPr>
+        <w:t xml:space="preserve">, </w:t>
+      </w:r>
+      <w:r>
+        <w:rPr>
+          <w:color w:val="1750EB"/>
+        </w:rPr>
+        <w:t>6</w:t>
+      </w:r>
+      <w:r>
+        <w:rPr>
+          <w:color w:val="080808"/>
+        </w:rPr>
+        <w:t>))</w:t>
+      </w:r>
+      <w:r>
+        <w:rPr>
+          <w:color w:val="080808"/>
+        </w:rPr>
+        <w:br/>
+        <w:t xml:space="preserve">    </w:t>
+      </w:r>
+      <w:proofErr w:type="spellStart"/>
+      <w:r>
+        <w:rPr>
+          <w:color w:val="080808"/>
+        </w:rPr>
+        <w:t>sns.heatmap</w:t>
+      </w:r>
+      <w:proofErr w:type="spellEnd"/>
+      <w:r>
+        <w:rPr>
+          <w:color w:val="080808"/>
+        </w:rPr>
+        <w:t>(</w:t>
+      </w:r>
+      <w:proofErr w:type="spellStart"/>
+      <w:r>
+        <w:rPr>
+          <w:color w:val="000000"/>
+        </w:rPr>
+        <w:t>df</w:t>
+      </w:r>
+      <w:r>
+        <w:rPr>
+          <w:color w:val="080808"/>
+        </w:rPr>
+        <w:t>.isna</w:t>
+      </w:r>
+      <w:proofErr w:type="spellEnd"/>
+      <w:r>
+        <w:rPr>
+          <w:color w:val="080808"/>
+        </w:rPr>
+        <w:t xml:space="preserve">(), </w:t>
+      </w:r>
+      <w:proofErr w:type="spellStart"/>
+      <w:r>
+        <w:rPr>
+          <w:color w:val="660099"/>
+        </w:rPr>
+        <w:t>cbar</w:t>
+      </w:r>
+      <w:proofErr w:type="spellEnd"/>
+      <w:r>
+        <w:rPr>
+          <w:color w:val="080808"/>
+        </w:rPr>
+        <w:t>=</w:t>
+      </w:r>
+      <w:proofErr w:type="spellStart"/>
+      <w:r>
+        <w:rPr>
+          <w:color w:val="0033B3"/>
+        </w:rPr>
+        <w:t>False</w:t>
+      </w:r>
+      <w:proofErr w:type="spellEnd"/>
+      <w:r>
+        <w:rPr>
+          <w:color w:val="080808"/>
+        </w:rPr>
+        <w:t xml:space="preserve">, </w:t>
+      </w:r>
+      <w:proofErr w:type="spellStart"/>
+      <w:r>
+        <w:rPr>
+          <w:color w:val="660099"/>
+        </w:rPr>
+        <w:t>yticklabels</w:t>
+      </w:r>
+      <w:proofErr w:type="spellEnd"/>
+      <w:r>
+        <w:rPr>
+          <w:color w:val="080808"/>
+        </w:rPr>
+        <w:t>=</w:t>
+      </w:r>
+      <w:proofErr w:type="spellStart"/>
+      <w:r>
+        <w:rPr>
+          <w:color w:val="0033B3"/>
+        </w:rPr>
+        <w:t>False</w:t>
+      </w:r>
+      <w:proofErr w:type="spellEnd"/>
+      <w:r>
+        <w:rPr>
+          <w:color w:val="080808"/>
+        </w:rPr>
+        <w:t xml:space="preserve">, </w:t>
+      </w:r>
+      <w:proofErr w:type="spellStart"/>
+      <w:r>
+        <w:rPr>
+          <w:color w:val="660099"/>
+        </w:rPr>
+        <w:t>cmap</w:t>
+      </w:r>
+      <w:proofErr w:type="spellEnd"/>
+      <w:r>
+        <w:rPr>
+          <w:color w:val="080808"/>
+        </w:rPr>
+        <w:t>=</w:t>
+      </w:r>
+      <w:r>
+        <w:rPr>
+          <w:color w:val="067D17"/>
+        </w:rPr>
+        <w:t>"</w:t>
+      </w:r>
+      <w:proofErr w:type="spellStart"/>
+      <w:r>
+        <w:rPr>
+          <w:color w:val="067D17"/>
+        </w:rPr>
+        <w:t>viridis</w:t>
+      </w:r>
+      <w:proofErr w:type="spellEnd"/>
+      <w:r>
+        <w:rPr>
+          <w:color w:val="067D17"/>
+        </w:rPr>
+        <w:t>"</w:t>
+      </w:r>
+      <w:r>
+        <w:rPr>
+          <w:color w:val="080808"/>
+        </w:rPr>
+        <w:t>)</w:t>
+      </w:r>
+      <w:r>
+        <w:rPr>
+          <w:color w:val="080808"/>
+        </w:rPr>
+        <w:br/>
+        <w:t xml:space="preserve">    </w:t>
+      </w:r>
+      <w:proofErr w:type="spellStart"/>
+      <w:r>
+        <w:rPr>
+          <w:color w:val="080808"/>
+        </w:rPr>
+        <w:t>plt.title</w:t>
+      </w:r>
+      <w:proofErr w:type="spellEnd"/>
+      <w:r>
+        <w:rPr>
+          <w:color w:val="080808"/>
+        </w:rPr>
+        <w:t>(</w:t>
+      </w:r>
+      <w:r>
+        <w:rPr>
+          <w:color w:val="067D17"/>
+        </w:rPr>
+        <w:t>"Тепловая карта пропусков"</w:t>
+      </w:r>
+      <w:r>
+        <w:rPr>
+          <w:color w:val="080808"/>
+        </w:rPr>
+        <w:t>)</w:t>
+      </w:r>
+      <w:r>
+        <w:rPr>
+          <w:color w:val="080808"/>
+        </w:rPr>
+        <w:br/>
+        <w:t xml:space="preserve">    </w:t>
+      </w:r>
+      <w:proofErr w:type="spellStart"/>
+      <w:r>
+        <w:rPr>
+          <w:color w:val="080808"/>
+        </w:rPr>
+        <w:t>plt.tight_layout</w:t>
+      </w:r>
+      <w:proofErr w:type="spellEnd"/>
+      <w:r>
+        <w:rPr>
+          <w:color w:val="080808"/>
+        </w:rPr>
+        <w:t>()</w:t>
+      </w:r>
+      <w:r>
+        <w:rPr>
+          <w:color w:val="080808"/>
+        </w:rPr>
+        <w:br/>
+        <w:t xml:space="preserve">    </w:t>
+      </w:r>
+      <w:proofErr w:type="spellStart"/>
+      <w:r>
+        <w:rPr>
+          <w:color w:val="080808"/>
+        </w:rPr>
+        <w:t>plt.savefig</w:t>
+      </w:r>
+      <w:proofErr w:type="spellEnd"/>
+      <w:r>
+        <w:rPr>
+          <w:color w:val="080808"/>
+        </w:rPr>
+        <w:t>(</w:t>
+      </w:r>
+      <w:proofErr w:type="spellStart"/>
+      <w:r>
+        <w:rPr>
+          <w:color w:val="080808"/>
+        </w:rPr>
+        <w:t>os.path.join</w:t>
+      </w:r>
+      <w:proofErr w:type="spellEnd"/>
+      <w:r>
+        <w:rPr>
+          <w:color w:val="080808"/>
+        </w:rPr>
+        <w:t xml:space="preserve">(FIG_DIR, </w:t>
+      </w:r>
+      <w:r>
+        <w:rPr>
+          <w:color w:val="067D17"/>
+        </w:rPr>
+        <w:t>"1_heatmap_missing.png"</w:t>
+      </w:r>
+      <w:r>
+        <w:rPr>
+          <w:color w:val="080808"/>
+        </w:rPr>
+        <w:t xml:space="preserve">), </w:t>
+      </w:r>
+      <w:proofErr w:type="spellStart"/>
+      <w:r>
+        <w:rPr>
+          <w:color w:val="660099"/>
+        </w:rPr>
+        <w:t>dpi</w:t>
+      </w:r>
+      <w:proofErr w:type="spellEnd"/>
+      <w:r>
+        <w:rPr>
+          <w:color w:val="080808"/>
+        </w:rPr>
+        <w:t>=</w:t>
+      </w:r>
+      <w:r>
+        <w:rPr>
+          <w:color w:val="1750EB"/>
+        </w:rPr>
+        <w:t>150</w:t>
+      </w:r>
+      <w:r>
+        <w:rPr>
+          <w:color w:val="080808"/>
+        </w:rPr>
+        <w:t>)</w:t>
+      </w:r>
+      <w:r>
+        <w:rPr>
+          <w:color w:val="080808"/>
+        </w:rPr>
+        <w:br/>
+        <w:t xml:space="preserve">    </w:t>
+      </w:r>
+      <w:proofErr w:type="spellStart"/>
+      <w:r>
+        <w:rPr>
+          <w:color w:val="080808"/>
+        </w:rPr>
+        <w:t>plt.close</w:t>
+      </w:r>
+      <w:proofErr w:type="spellEnd"/>
+      <w:r>
+        <w:rPr>
+          <w:color w:val="080808"/>
+        </w:rPr>
+        <w:t>()</w:t>
+      </w:r>
+      <w:r>
+        <w:rPr>
+          <w:color w:val="080808"/>
+        </w:rPr>
+        <w:br/>
+      </w:r>
+      <w:r>
+        <w:rPr>
+          <w:color w:val="080808"/>
+        </w:rPr>
+        <w:br/>
+        <w:t xml:space="preserve">    </w:t>
       </w:r>
       <w:r>
         <w:rPr>
@@ -2520,486 +2785,7 @@
           <w:iCs/>
           <w:color w:val="8C8C8C"/>
         </w:rPr>
-        <w:br/>
-        <w:t xml:space="preserve">    </w:t>
-      </w:r>
-      <w:r>
-        <w:rPr>
-          <w:color w:val="0033B3"/>
-        </w:rPr>
-        <w:t xml:space="preserve">for </w:t>
-      </w:r>
-      <w:r>
-        <w:rPr>
-          <w:color w:val="080808"/>
-        </w:rPr>
-        <w:t xml:space="preserve">col </w:t>
-      </w:r>
-      <w:r>
-        <w:rPr>
-          <w:color w:val="0033B3"/>
-        </w:rPr>
-        <w:t xml:space="preserve">in </w:t>
-      </w:r>
-      <w:r>
-        <w:rPr>
-          <w:color w:val="000000"/>
-        </w:rPr>
-        <w:t>df</w:t>
-      </w:r>
-      <w:r>
-        <w:rPr>
-          <w:color w:val="080808"/>
-        </w:rPr>
-        <w:t>.columns:</w:t>
-      </w:r>
-      <w:r>
-        <w:rPr>
-          <w:color w:val="080808"/>
-        </w:rPr>
-        <w:br/>
-        <w:t xml:space="preserve">        </w:t>
-      </w:r>
-      <w:r>
-        <w:rPr>
-          <w:color w:val="0033B3"/>
-        </w:rPr>
-        <w:t xml:space="preserve">if </w:t>
-      </w:r>
-      <w:r>
-        <w:rPr>
-          <w:color w:val="000000"/>
-        </w:rPr>
-        <w:t>df</w:t>
-      </w:r>
-      <w:r>
-        <w:rPr>
-          <w:color w:val="080808"/>
-        </w:rPr>
-        <w:t>[</w:t>
-      </w:r>
-      <w:r>
-        <w:rPr>
-          <w:color w:val="000000"/>
-        </w:rPr>
-        <w:t>col</w:t>
-      </w:r>
-      <w:r>
-        <w:rPr>
-          <w:color w:val="080808"/>
-        </w:rPr>
-        <w:t>].isna().any():</w:t>
-      </w:r>
-      <w:r>
-        <w:rPr>
-          <w:color w:val="080808"/>
-        </w:rPr>
-        <w:br/>
-        <w:t xml:space="preserve">            </w:t>
-      </w:r>
-      <w:r>
-        <w:rPr>
-          <w:color w:val="0033B3"/>
-        </w:rPr>
-        <w:t xml:space="preserve">if </w:t>
-      </w:r>
-      <w:r>
-        <w:rPr>
-          <w:color w:val="080808"/>
-        </w:rPr>
-        <w:t>np.issubdtype(</w:t>
-      </w:r>
-      <w:r>
-        <w:rPr>
-          <w:color w:val="000000"/>
-        </w:rPr>
-        <w:t>df</w:t>
-      </w:r>
-      <w:r>
-        <w:rPr>
-          <w:color w:val="080808"/>
-        </w:rPr>
-        <w:t>[</w:t>
-      </w:r>
-      <w:r>
-        <w:rPr>
-          <w:color w:val="000000"/>
-        </w:rPr>
-        <w:t>col</w:t>
-      </w:r>
-      <w:r>
-        <w:rPr>
-          <w:color w:val="080808"/>
-        </w:rPr>
-        <w:t>].dtype, np.number):</w:t>
-      </w:r>
-      <w:r>
-        <w:rPr>
-          <w:color w:val="080808"/>
-        </w:rPr>
-        <w:br/>
-        <w:t xml:space="preserve">                </w:t>
-      </w:r>
-      <w:r>
-        <w:rPr>
-          <w:color w:val="000000"/>
-        </w:rPr>
-        <w:t>df</w:t>
-      </w:r>
-      <w:r>
-        <w:rPr>
-          <w:color w:val="080808"/>
-        </w:rPr>
-        <w:t>[</w:t>
-      </w:r>
-      <w:r>
-        <w:rPr>
-          <w:color w:val="000000"/>
-        </w:rPr>
-        <w:t>col</w:t>
-      </w:r>
-      <w:r>
-        <w:rPr>
-          <w:color w:val="080808"/>
-        </w:rPr>
-        <w:t xml:space="preserve">] = </w:t>
-      </w:r>
-      <w:r>
-        <w:rPr>
-          <w:color w:val="000000"/>
-        </w:rPr>
-        <w:t>df</w:t>
-      </w:r>
-      <w:r>
-        <w:rPr>
-          <w:color w:val="080808"/>
-        </w:rPr>
-        <w:t>[</w:t>
-      </w:r>
-      <w:r>
-        <w:rPr>
-          <w:color w:val="000000"/>
-        </w:rPr>
-        <w:t>col</w:t>
-      </w:r>
-      <w:r>
-        <w:rPr>
-          <w:color w:val="080808"/>
-        </w:rPr>
-        <w:t>].fillna(</w:t>
-      </w:r>
-      <w:r>
-        <w:rPr>
-          <w:color w:val="000000"/>
-        </w:rPr>
-        <w:t>df</w:t>
-      </w:r>
-      <w:r>
-        <w:rPr>
-          <w:color w:val="080808"/>
-        </w:rPr>
-        <w:t>[</w:t>
-      </w:r>
-      <w:r>
-        <w:rPr>
-          <w:color w:val="000000"/>
-        </w:rPr>
-        <w:t>col</w:t>
-      </w:r>
-      <w:r>
-        <w:rPr>
-          <w:color w:val="080808"/>
-        </w:rPr>
-        <w:t>].median())</w:t>
-      </w:r>
-      <w:r>
-        <w:rPr>
-          <w:color w:val="080808"/>
-        </w:rPr>
-        <w:br/>
-        <w:t xml:space="preserve">            </w:t>
-      </w:r>
-      <w:r>
-        <w:rPr>
-          <w:color w:val="0033B3"/>
-        </w:rPr>
-        <w:t>else</w:t>
-      </w:r>
-      <w:r>
-        <w:rPr>
-          <w:color w:val="080808"/>
-        </w:rPr>
-        <w:t>:</w:t>
-      </w:r>
-      <w:r>
-        <w:rPr>
-          <w:color w:val="080808"/>
-        </w:rPr>
-        <w:br/>
-        <w:t xml:space="preserve">                </w:t>
-      </w:r>
-      <w:r>
-        <w:rPr>
-          <w:color w:val="000000"/>
-        </w:rPr>
-        <w:t xml:space="preserve">mode </w:t>
-      </w:r>
-      <w:r>
-        <w:rPr>
-          <w:color w:val="080808"/>
-        </w:rPr>
-        <w:t xml:space="preserve">= </w:t>
-      </w:r>
-      <w:r>
-        <w:rPr>
-          <w:color w:val="000000"/>
-        </w:rPr>
-        <w:t>df</w:t>
-      </w:r>
-      <w:r>
-        <w:rPr>
-          <w:color w:val="080808"/>
-        </w:rPr>
-        <w:t>[</w:t>
-      </w:r>
-      <w:r>
-        <w:rPr>
-          <w:color w:val="000000"/>
-        </w:rPr>
-        <w:t>col</w:t>
-      </w:r>
-      <w:r>
-        <w:rPr>
-          <w:color w:val="080808"/>
-        </w:rPr>
-        <w:t>].mode(</w:t>
-      </w:r>
-      <w:r>
-        <w:rPr>
-          <w:color w:val="660099"/>
-        </w:rPr>
-        <w:t>dropna</w:t>
-      </w:r>
-      <w:r>
-        <w:rPr>
-          <w:color w:val="080808"/>
-        </w:rPr>
-        <w:t>=</w:t>
-      </w:r>
-      <w:r>
-        <w:rPr>
-          <w:color w:val="0033B3"/>
-        </w:rPr>
-        <w:t>True</w:t>
-      </w:r>
-      <w:r>
-        <w:rPr>
-          <w:color w:val="080808"/>
-        </w:rPr>
-        <w:t>)</w:t>
-      </w:r>
-      <w:r>
-        <w:rPr>
-          <w:color w:val="080808"/>
-        </w:rPr>
-        <w:br/>
-        <w:t xml:space="preserve">                </w:t>
-      </w:r>
-      <w:r>
-        <w:rPr>
-          <w:color w:val="0033B3"/>
-        </w:rPr>
-        <w:t xml:space="preserve">if not </w:t>
-      </w:r>
-      <w:r>
-        <w:rPr>
-          <w:color w:val="000000"/>
-        </w:rPr>
-        <w:t>mode</w:t>
-      </w:r>
-      <w:r>
-        <w:rPr>
-          <w:color w:val="080808"/>
-        </w:rPr>
-        <w:t>.empty:</w:t>
-      </w:r>
-      <w:r>
-        <w:rPr>
-          <w:color w:val="080808"/>
-        </w:rPr>
-        <w:br/>
-        <w:t xml:space="preserve">                    </w:t>
-      </w:r>
-      <w:r>
-        <w:rPr>
-          <w:color w:val="000000"/>
-        </w:rPr>
-        <w:t>df</w:t>
-      </w:r>
-      <w:r>
-        <w:rPr>
-          <w:color w:val="080808"/>
-        </w:rPr>
-        <w:t>[</w:t>
-      </w:r>
-      <w:r>
-        <w:rPr>
-          <w:color w:val="000000"/>
-        </w:rPr>
-        <w:t>col</w:t>
-      </w:r>
-      <w:r>
-        <w:rPr>
-          <w:color w:val="080808"/>
-        </w:rPr>
-        <w:t xml:space="preserve">] = </w:t>
-      </w:r>
-      <w:r>
-        <w:rPr>
-          <w:color w:val="000000"/>
-        </w:rPr>
-        <w:t>df</w:t>
-      </w:r>
-      <w:r>
-        <w:rPr>
-          <w:color w:val="080808"/>
-        </w:rPr>
-        <w:t>[</w:t>
-      </w:r>
-      <w:r>
-        <w:rPr>
-          <w:color w:val="000000"/>
-        </w:rPr>
-        <w:t>col</w:t>
-      </w:r>
-      <w:r>
-        <w:rPr>
-          <w:color w:val="080808"/>
-        </w:rPr>
-        <w:t>].fillna(</w:t>
-      </w:r>
-      <w:r>
-        <w:rPr>
-          <w:color w:val="000000"/>
-        </w:rPr>
-        <w:t>mode</w:t>
-      </w:r>
-      <w:r>
-        <w:rPr>
-          <w:color w:val="080808"/>
-        </w:rPr>
-        <w:t>.iloc[</w:t>
-      </w:r>
-      <w:r>
-        <w:rPr>
-          <w:color w:val="1750EB"/>
-        </w:rPr>
-        <w:t>0</w:t>
-      </w:r>
-      <w:r>
-        <w:rPr>
-          <w:color w:val="080808"/>
-        </w:rPr>
-        <w:t>])</w:t>
-      </w:r>
-      <w:r>
-        <w:rPr>
-          <w:color w:val="080808"/>
-        </w:rPr>
-        <w:br/>
-        <w:t xml:space="preserve">                </w:t>
-      </w:r>
-      <w:r>
-        <w:rPr>
-          <w:color w:val="0033B3"/>
-        </w:rPr>
-        <w:t>else</w:t>
-      </w:r>
-      <w:r>
-        <w:rPr>
-          <w:color w:val="080808"/>
-        </w:rPr>
-        <w:t>:</w:t>
-      </w:r>
-      <w:r>
-        <w:rPr>
-          <w:color w:val="080808"/>
-        </w:rPr>
-        <w:br/>
-        <w:t xml:space="preserve">                    </w:t>
-      </w:r>
-      <w:r>
-        <w:rPr>
-          <w:color w:val="000000"/>
-        </w:rPr>
-        <w:t>df</w:t>
-      </w:r>
-      <w:r>
-        <w:rPr>
-          <w:color w:val="080808"/>
-        </w:rPr>
-        <w:t>[</w:t>
-      </w:r>
-      <w:r>
-        <w:rPr>
-          <w:color w:val="000000"/>
-        </w:rPr>
-        <w:t>col</w:t>
-      </w:r>
-      <w:r>
-        <w:rPr>
-          <w:color w:val="080808"/>
-        </w:rPr>
-        <w:t xml:space="preserve">] = </w:t>
-      </w:r>
-      <w:r>
-        <w:rPr>
-          <w:color w:val="000000"/>
-        </w:rPr>
-        <w:t>df</w:t>
-      </w:r>
-      <w:r>
-        <w:rPr>
-          <w:color w:val="080808"/>
-        </w:rPr>
-        <w:t>[</w:t>
-      </w:r>
-      <w:r>
-        <w:rPr>
-          <w:color w:val="000000"/>
-        </w:rPr>
-        <w:t>col</w:t>
-      </w:r>
-      <w:r>
-        <w:rPr>
-          <w:color w:val="080808"/>
-        </w:rPr>
-        <w:t>].fillna(</w:t>
-      </w:r>
-      <w:r>
-        <w:rPr>
-          <w:color w:val="067D17"/>
-        </w:rPr>
-        <w:t>""</w:t>
-      </w:r>
-      <w:r>
-        <w:rPr>
-          <w:color w:val="080808"/>
-        </w:rPr>
-        <w:t>)</w:t>
-      </w:r>
-      <w:r>
-        <w:rPr>
-          <w:color w:val="080808"/>
-        </w:rPr>
-        <w:br/>
-      </w:r>
-      <w:r>
-        <w:rPr>
-          <w:color w:val="080808"/>
-        </w:rPr>
-        <w:br/>
-        <w:t xml:space="preserve">    </w:t>
+        <w:t># (2) Бар по пропускам</w:t>
       </w:r>
       <w:r>
         <w:rPr>
@@ -3007,7 +2793,513 @@
           <w:iCs/>
           <w:color w:val="8C8C8C"/>
         </w:rPr>
-        <w:t># 4) Boxplot по числовым</w:t>
+        <w:br/>
+        <w:t xml:space="preserve">    </w:t>
+      </w:r>
+      <w:proofErr w:type="spellStart"/>
+      <w:r>
+        <w:rPr>
+          <w:color w:val="080808"/>
+        </w:rPr>
+        <w:t>plt.figure</w:t>
+      </w:r>
+      <w:proofErr w:type="spellEnd"/>
+      <w:r>
+        <w:rPr>
+          <w:color w:val="080808"/>
+        </w:rPr>
+        <w:t>(</w:t>
+      </w:r>
+      <w:proofErr w:type="spellStart"/>
+      <w:r>
+        <w:rPr>
+          <w:color w:val="660099"/>
+        </w:rPr>
+        <w:t>figsize</w:t>
+      </w:r>
+      <w:proofErr w:type="spellEnd"/>
+      <w:r>
+        <w:rPr>
+          <w:color w:val="080808"/>
+        </w:rPr>
+        <w:t>=(</w:t>
+      </w:r>
+      <w:proofErr w:type="spellStart"/>
+      <w:r>
+        <w:rPr>
+          <w:color w:val="000080"/>
+        </w:rPr>
+        <w:t>max</w:t>
+      </w:r>
+      <w:proofErr w:type="spellEnd"/>
+      <w:r>
+        <w:rPr>
+          <w:color w:val="080808"/>
+        </w:rPr>
+        <w:t>(</w:t>
+      </w:r>
+      <w:r>
+        <w:rPr>
+          <w:color w:val="1750EB"/>
+        </w:rPr>
+        <w:t>10</w:t>
+      </w:r>
+      <w:r>
+        <w:rPr>
+          <w:color w:val="080808"/>
+        </w:rPr>
+        <w:t xml:space="preserve">, </w:t>
+      </w:r>
+      <w:r>
+        <w:rPr>
+          <w:color w:val="1750EB"/>
+        </w:rPr>
+        <w:t xml:space="preserve">0.15 </w:t>
+      </w:r>
+      <w:r>
+        <w:rPr>
+          <w:color w:val="080808"/>
+        </w:rPr>
+        <w:t xml:space="preserve">* </w:t>
+      </w:r>
+      <w:proofErr w:type="spellStart"/>
+      <w:r>
+        <w:rPr>
+          <w:color w:val="000080"/>
+        </w:rPr>
+        <w:t>len</w:t>
+      </w:r>
+      <w:proofErr w:type="spellEnd"/>
+      <w:r>
+        <w:rPr>
+          <w:color w:val="080808"/>
+        </w:rPr>
+        <w:t>(</w:t>
+      </w:r>
+      <w:proofErr w:type="spellStart"/>
+      <w:r>
+        <w:rPr>
+          <w:color w:val="000000"/>
+        </w:rPr>
+        <w:t>df</w:t>
+      </w:r>
+      <w:r>
+        <w:rPr>
+          <w:color w:val="080808"/>
+        </w:rPr>
+        <w:t>.columns</w:t>
+      </w:r>
+      <w:proofErr w:type="spellEnd"/>
+      <w:r>
+        <w:rPr>
+          <w:color w:val="080808"/>
+        </w:rPr>
+        <w:t xml:space="preserve">) + </w:t>
+      </w:r>
+      <w:r>
+        <w:rPr>
+          <w:color w:val="1750EB"/>
+        </w:rPr>
+        <w:t>6</w:t>
+      </w:r>
+      <w:r>
+        <w:rPr>
+          <w:color w:val="080808"/>
+        </w:rPr>
+        <w:t xml:space="preserve">), </w:t>
+      </w:r>
+      <w:r>
+        <w:rPr>
+          <w:color w:val="1750EB"/>
+        </w:rPr>
+        <w:t>6</w:t>
+      </w:r>
+      <w:r>
+        <w:rPr>
+          <w:color w:val="080808"/>
+        </w:rPr>
+        <w:t>))</w:t>
+      </w:r>
+      <w:r>
+        <w:rPr>
+          <w:color w:val="080808"/>
+        </w:rPr>
+        <w:br/>
+        <w:t xml:space="preserve">    </w:t>
+      </w:r>
+      <w:proofErr w:type="spellStart"/>
+      <w:r>
+        <w:rPr>
+          <w:color w:val="000000"/>
+        </w:rPr>
+        <w:t>miss_ratio</w:t>
+      </w:r>
+      <w:r>
+        <w:rPr>
+          <w:color w:val="080808"/>
+        </w:rPr>
+        <w:t>.plot</w:t>
+      </w:r>
+      <w:proofErr w:type="spellEnd"/>
+      <w:r>
+        <w:rPr>
+          <w:color w:val="080808"/>
+        </w:rPr>
+        <w:t>(</w:t>
+      </w:r>
+      <w:proofErr w:type="spellStart"/>
+      <w:r>
+        <w:rPr>
+          <w:color w:val="660099"/>
+        </w:rPr>
+        <w:t>kind</w:t>
+      </w:r>
+      <w:proofErr w:type="spellEnd"/>
+      <w:r>
+        <w:rPr>
+          <w:color w:val="080808"/>
+        </w:rPr>
+        <w:t>=</w:t>
+      </w:r>
+      <w:r>
+        <w:rPr>
+          <w:color w:val="067D17"/>
+        </w:rPr>
+        <w:t>"</w:t>
+      </w:r>
+      <w:proofErr w:type="spellStart"/>
+      <w:r>
+        <w:rPr>
+          <w:color w:val="067D17"/>
+        </w:rPr>
+        <w:t>bar</w:t>
+      </w:r>
+      <w:proofErr w:type="spellEnd"/>
+      <w:r>
+        <w:rPr>
+          <w:color w:val="067D17"/>
+        </w:rPr>
+        <w:t>"</w:t>
+      </w:r>
+      <w:r>
+        <w:rPr>
+          <w:color w:val="080808"/>
+        </w:rPr>
+        <w:t>)</w:t>
+      </w:r>
+      <w:r>
+        <w:rPr>
+          <w:color w:val="080808"/>
+        </w:rPr>
+        <w:br/>
+        <w:t xml:space="preserve">    </w:t>
+      </w:r>
+      <w:proofErr w:type="spellStart"/>
+      <w:r>
+        <w:rPr>
+          <w:color w:val="080808"/>
+        </w:rPr>
+        <w:t>plt.title</w:t>
+      </w:r>
+      <w:proofErr w:type="spellEnd"/>
+      <w:r>
+        <w:rPr>
+          <w:color w:val="080808"/>
+        </w:rPr>
+        <w:t>(</w:t>
+      </w:r>
+      <w:r>
+        <w:rPr>
+          <w:color w:val="067D17"/>
+        </w:rPr>
+        <w:t>"Проценты пропусков по столбцам"</w:t>
+      </w:r>
+      <w:r>
+        <w:rPr>
+          <w:color w:val="080808"/>
+        </w:rPr>
+        <w:t>)</w:t>
+      </w:r>
+      <w:r>
+        <w:rPr>
+          <w:color w:val="080808"/>
+        </w:rPr>
+        <w:br/>
+        <w:t xml:space="preserve">    </w:t>
+      </w:r>
+      <w:proofErr w:type="spellStart"/>
+      <w:r>
+        <w:rPr>
+          <w:color w:val="080808"/>
+        </w:rPr>
+        <w:t>plt.ylabel</w:t>
+      </w:r>
+      <w:proofErr w:type="spellEnd"/>
+      <w:r>
+        <w:rPr>
+          <w:color w:val="080808"/>
+        </w:rPr>
+        <w:t>(</w:t>
+      </w:r>
+      <w:r>
+        <w:rPr>
+          <w:color w:val="067D17"/>
+        </w:rPr>
+        <w:t>"%"</w:t>
+      </w:r>
+      <w:r>
+        <w:rPr>
+          <w:color w:val="080808"/>
+        </w:rPr>
+        <w:t>)</w:t>
+      </w:r>
+      <w:r>
+        <w:rPr>
+          <w:color w:val="080808"/>
+        </w:rPr>
+        <w:br/>
+        <w:t xml:space="preserve">    </w:t>
+      </w:r>
+      <w:proofErr w:type="spellStart"/>
+      <w:r>
+        <w:rPr>
+          <w:color w:val="080808"/>
+        </w:rPr>
+        <w:t>plt.xticks</w:t>
+      </w:r>
+      <w:proofErr w:type="spellEnd"/>
+      <w:r>
+        <w:rPr>
+          <w:color w:val="080808"/>
+        </w:rPr>
+        <w:t>(</w:t>
+      </w:r>
+      <w:proofErr w:type="spellStart"/>
+      <w:r>
+        <w:rPr>
+          <w:color w:val="660099"/>
+        </w:rPr>
+        <w:t>rotation</w:t>
+      </w:r>
+      <w:proofErr w:type="spellEnd"/>
+      <w:r>
+        <w:rPr>
+          <w:color w:val="080808"/>
+        </w:rPr>
+        <w:t>=</w:t>
+      </w:r>
+      <w:r>
+        <w:rPr>
+          <w:color w:val="1750EB"/>
+        </w:rPr>
+        <w:t>90</w:t>
+      </w:r>
+      <w:r>
+        <w:rPr>
+          <w:color w:val="080808"/>
+        </w:rPr>
+        <w:t xml:space="preserve">, </w:t>
+      </w:r>
+      <w:proofErr w:type="spellStart"/>
+      <w:r>
+        <w:rPr>
+          <w:color w:val="660099"/>
+        </w:rPr>
+        <w:t>fontsize</w:t>
+      </w:r>
+      <w:proofErr w:type="spellEnd"/>
+      <w:r>
+        <w:rPr>
+          <w:color w:val="080808"/>
+        </w:rPr>
+        <w:t>=</w:t>
+      </w:r>
+      <w:r>
+        <w:rPr>
+          <w:color w:val="1750EB"/>
+        </w:rPr>
+        <w:t>6</w:t>
+      </w:r>
+      <w:r>
+        <w:rPr>
+          <w:color w:val="080808"/>
+        </w:rPr>
+        <w:t>)</w:t>
+      </w:r>
+      <w:r>
+        <w:rPr>
+          <w:color w:val="080808"/>
+        </w:rPr>
+        <w:br/>
+        <w:t xml:space="preserve">    </w:t>
+      </w:r>
+      <w:proofErr w:type="spellStart"/>
+      <w:r>
+        <w:rPr>
+          <w:color w:val="080808"/>
+        </w:rPr>
+        <w:t>plt.subplots_adjust</w:t>
+      </w:r>
+      <w:proofErr w:type="spellEnd"/>
+      <w:r>
+        <w:rPr>
+          <w:color w:val="080808"/>
+        </w:rPr>
+        <w:t>(</w:t>
+      </w:r>
+      <w:proofErr w:type="spellStart"/>
+      <w:r>
+        <w:rPr>
+          <w:color w:val="660099"/>
+        </w:rPr>
+        <w:t>bottom</w:t>
+      </w:r>
+      <w:proofErr w:type="spellEnd"/>
+      <w:r>
+        <w:rPr>
+          <w:color w:val="080808"/>
+        </w:rPr>
+        <w:t>=</w:t>
+      </w:r>
+      <w:r>
+        <w:rPr>
+          <w:color w:val="1750EB"/>
+        </w:rPr>
+        <w:t>0.35</w:t>
+      </w:r>
+      <w:r>
+        <w:rPr>
+          <w:color w:val="080808"/>
+        </w:rPr>
+        <w:t>)</w:t>
+      </w:r>
+      <w:r>
+        <w:rPr>
+          <w:color w:val="080808"/>
+        </w:rPr>
+        <w:br/>
+        <w:t xml:space="preserve">    </w:t>
+      </w:r>
+      <w:proofErr w:type="spellStart"/>
+      <w:r>
+        <w:rPr>
+          <w:color w:val="080808"/>
+        </w:rPr>
+        <w:t>plt.tight_layout</w:t>
+      </w:r>
+      <w:proofErr w:type="spellEnd"/>
+      <w:r>
+        <w:rPr>
+          <w:color w:val="080808"/>
+        </w:rPr>
+        <w:t>()</w:t>
+      </w:r>
+      <w:r>
+        <w:rPr>
+          <w:color w:val="080808"/>
+        </w:rPr>
+        <w:br/>
+        <w:t xml:space="preserve">    </w:t>
+      </w:r>
+      <w:proofErr w:type="spellStart"/>
+      <w:r>
+        <w:rPr>
+          <w:color w:val="080808"/>
+        </w:rPr>
+        <w:t>plt.savefig</w:t>
+      </w:r>
+      <w:proofErr w:type="spellEnd"/>
+      <w:r>
+        <w:rPr>
+          <w:color w:val="080808"/>
+        </w:rPr>
+        <w:t>(</w:t>
+      </w:r>
+      <w:proofErr w:type="spellStart"/>
+      <w:r>
+        <w:rPr>
+          <w:color w:val="080808"/>
+        </w:rPr>
+        <w:t>os.path.join</w:t>
+      </w:r>
+      <w:proofErr w:type="spellEnd"/>
+      <w:r>
+        <w:rPr>
+          <w:color w:val="080808"/>
+        </w:rPr>
+        <w:t xml:space="preserve">(FIG_DIR, </w:t>
+      </w:r>
+      <w:r>
+        <w:rPr>
+          <w:color w:val="067D17"/>
+        </w:rPr>
+        <w:t>"2_missing_bar.png"</w:t>
+      </w:r>
+      <w:r>
+        <w:rPr>
+          <w:color w:val="080808"/>
+        </w:rPr>
+        <w:t xml:space="preserve">), </w:t>
+      </w:r>
+      <w:proofErr w:type="spellStart"/>
+      <w:r>
+        <w:rPr>
+          <w:color w:val="660099"/>
+        </w:rPr>
+        <w:t>dpi</w:t>
+      </w:r>
+      <w:proofErr w:type="spellEnd"/>
+      <w:r>
+        <w:rPr>
+          <w:color w:val="080808"/>
+        </w:rPr>
+        <w:t>=</w:t>
+      </w:r>
+      <w:r>
+        <w:rPr>
+          <w:color w:val="1750EB"/>
+        </w:rPr>
+        <w:t>150</w:t>
+      </w:r>
+      <w:r>
+        <w:rPr>
+          <w:color w:val="080808"/>
+        </w:rPr>
+        <w:t>)</w:t>
+      </w:r>
+      <w:r>
+        <w:rPr>
+          <w:color w:val="080808"/>
+        </w:rPr>
+        <w:br/>
+        <w:t xml:space="preserve">    </w:t>
+      </w:r>
+      <w:proofErr w:type="spellStart"/>
+      <w:r>
+        <w:rPr>
+          <w:color w:val="080808"/>
+        </w:rPr>
+        <w:t>plt.close</w:t>
+      </w:r>
+      <w:proofErr w:type="spellEnd"/>
+      <w:r>
+        <w:rPr>
+          <w:color w:val="080808"/>
+        </w:rPr>
+        <w:t>()</w:t>
+      </w:r>
+      <w:r>
+        <w:rPr>
+          <w:color w:val="080808"/>
+        </w:rPr>
+        <w:br/>
+      </w:r>
+      <w:r>
+        <w:rPr>
+          <w:color w:val="080808"/>
+        </w:rPr>
+        <w:br/>
+        <w:t xml:space="preserve">    </w:t>
       </w:r>
       <w:r>
         <w:rPr>
@@ -3015,57 +3307,7 @@
           <w:iCs/>
           <w:color w:val="8C8C8C"/>
         </w:rPr>
-        <w:br/>
-        <w:t xml:space="preserve">    </w:t>
-      </w:r>
-      <w:r>
-        <w:rPr>
-          <w:color w:val="000000"/>
-        </w:rPr>
-        <w:t xml:space="preserve">num_cols </w:t>
-      </w:r>
-      <w:r>
-        <w:rPr>
-          <w:color w:val="080808"/>
-        </w:rPr>
-        <w:t xml:space="preserve">= </w:t>
-      </w:r>
-      <w:r>
-        <w:rPr>
-          <w:color w:val="000000"/>
-        </w:rPr>
-        <w:t>df</w:t>
-      </w:r>
-      <w:r>
-        <w:rPr>
-          <w:color w:val="080808"/>
-        </w:rPr>
-        <w:t>.select_dtypes(</w:t>
-      </w:r>
-      <w:r>
-        <w:rPr>
-          <w:color w:val="660099"/>
-        </w:rPr>
-        <w:t>include</w:t>
-      </w:r>
-      <w:r>
-        <w:rPr>
-          <w:color w:val="080808"/>
-        </w:rPr>
-        <w:t>=[np.number]).columns.tolist()</w:t>
-      </w:r>
-      <w:r>
-        <w:rPr>
-          <w:color w:val="080808"/>
-        </w:rPr>
-        <w:br/>
-      </w:r>
-      <w:r>
-        <w:rPr>
-          <w:color w:val="080808"/>
-        </w:rPr>
-        <w:br/>
-        <w:t xml:space="preserve">    </w:t>
+        <w:t># 3) Очистка пропусков (минимум)</w:t>
       </w:r>
       <w:r>
         <w:rPr>
@@ -3073,7 +3315,8 @@
           <w:iCs/>
           <w:color w:val="8C8C8C"/>
         </w:rPr>
-        <w:t># Выбираем 2–3 понятных числовых признака: сперва из предпочтительных, иначе первые по дисперсии</w:t>
+        <w:br/>
+        <w:t xml:space="preserve">    # Удаляем "тяжелые" по пропускам столбцы и строки</w:t>
       </w:r>
       <w:r>
         <w:rPr>
@@ -3084,89 +3327,325 @@
         <w:br/>
         <w:t xml:space="preserve">    </w:t>
       </w:r>
-      <w:r>
-        <w:rPr>
-          <w:color w:val="000000"/>
-        </w:rPr>
-        <w:t xml:space="preserve">chosen </w:t>
-      </w:r>
-      <w:r>
-        <w:rPr>
-          <w:color w:val="080808"/>
-        </w:rPr>
-        <w:t>= [</w:t>
-      </w:r>
-      <w:r>
-        <w:rPr>
-          <w:color w:val="000000"/>
-        </w:rPr>
-        <w:t xml:space="preserve">c </w:t>
-      </w:r>
+      <w:proofErr w:type="spellStart"/>
+      <w:r>
+        <w:rPr>
+          <w:color w:val="000000"/>
+        </w:rPr>
+        <w:t>drop_cols</w:t>
+      </w:r>
+      <w:proofErr w:type="spellEnd"/>
+      <w:r>
+        <w:rPr>
+          <w:color w:val="000000"/>
+        </w:rPr>
+        <w:t xml:space="preserve"> </w:t>
+      </w:r>
+      <w:r>
+        <w:rPr>
+          <w:color w:val="080808"/>
+        </w:rPr>
+        <w:t xml:space="preserve">= </w:t>
+      </w:r>
+      <w:proofErr w:type="spellStart"/>
+      <w:r>
+        <w:rPr>
+          <w:color w:val="000000"/>
+        </w:rPr>
+        <w:t>miss_ratio</w:t>
+      </w:r>
+      <w:proofErr w:type="spellEnd"/>
+      <w:r>
+        <w:rPr>
+          <w:color w:val="080808"/>
+        </w:rPr>
+        <w:t>[</w:t>
+      </w:r>
+      <w:proofErr w:type="spellStart"/>
+      <w:r>
+        <w:rPr>
+          <w:color w:val="000000"/>
+        </w:rPr>
+        <w:t>miss_ratio</w:t>
+      </w:r>
+      <w:proofErr w:type="spellEnd"/>
+      <w:r>
+        <w:rPr>
+          <w:color w:val="000000"/>
+        </w:rPr>
+        <w:t xml:space="preserve"> </w:t>
+      </w:r>
+      <w:r>
+        <w:rPr>
+          <w:color w:val="080808"/>
+        </w:rPr>
+        <w:t>&gt; COL_DROP_MISSING_RATIO].</w:t>
+      </w:r>
+      <w:proofErr w:type="spellStart"/>
+      <w:r>
+        <w:rPr>
+          <w:color w:val="080808"/>
+        </w:rPr>
+        <w:t>index.tolist</w:t>
+      </w:r>
+      <w:proofErr w:type="spellEnd"/>
+      <w:r>
+        <w:rPr>
+          <w:color w:val="080808"/>
+        </w:rPr>
+        <w:t>()</w:t>
+      </w:r>
+      <w:r>
+        <w:rPr>
+          <w:color w:val="080808"/>
+        </w:rPr>
+        <w:br/>
+        <w:t xml:space="preserve">    </w:t>
+      </w:r>
+      <w:proofErr w:type="spellStart"/>
+      <w:r>
+        <w:rPr>
+          <w:color w:val="000000"/>
+        </w:rPr>
+        <w:t>df</w:t>
+      </w:r>
+      <w:proofErr w:type="spellEnd"/>
+      <w:r>
+        <w:rPr>
+          <w:color w:val="000000"/>
+        </w:rPr>
+        <w:t xml:space="preserve"> </w:t>
+      </w:r>
+      <w:r>
+        <w:rPr>
+          <w:color w:val="080808"/>
+        </w:rPr>
+        <w:t xml:space="preserve">= </w:t>
+      </w:r>
+      <w:proofErr w:type="spellStart"/>
+      <w:r>
+        <w:rPr>
+          <w:color w:val="000000"/>
+        </w:rPr>
+        <w:t>df</w:t>
+      </w:r>
+      <w:r>
+        <w:rPr>
+          <w:color w:val="080808"/>
+        </w:rPr>
+        <w:t>.drop</w:t>
+      </w:r>
+      <w:proofErr w:type="spellEnd"/>
+      <w:r>
+        <w:rPr>
+          <w:color w:val="080808"/>
+        </w:rPr>
+        <w:t>(</w:t>
+      </w:r>
+      <w:proofErr w:type="spellStart"/>
+      <w:r>
+        <w:rPr>
+          <w:color w:val="660099"/>
+        </w:rPr>
+        <w:t>columns</w:t>
+      </w:r>
+      <w:proofErr w:type="spellEnd"/>
+      <w:r>
+        <w:rPr>
+          <w:color w:val="080808"/>
+        </w:rPr>
+        <w:t>=</w:t>
+      </w:r>
+      <w:proofErr w:type="spellStart"/>
+      <w:r>
+        <w:rPr>
+          <w:color w:val="000000"/>
+        </w:rPr>
+        <w:t>drop_cols</w:t>
+      </w:r>
+      <w:proofErr w:type="spellEnd"/>
+      <w:r>
+        <w:rPr>
+          <w:color w:val="080808"/>
+        </w:rPr>
+        <w:t xml:space="preserve">) </w:t>
+      </w:r>
+      <w:proofErr w:type="spellStart"/>
       <w:r>
         <w:rPr>
           <w:color w:val="0033B3"/>
         </w:rPr>
-        <w:t xml:space="preserve">for </w:t>
-      </w:r>
-      <w:r>
-        <w:rPr>
-          <w:color w:val="080808"/>
-        </w:rPr>
-        <w:t xml:space="preserve">c </w:t>
-      </w:r>
+        <w:t>if</w:t>
+      </w:r>
+      <w:proofErr w:type="spellEnd"/>
       <w:r>
         <w:rPr>
           <w:color w:val="0033B3"/>
         </w:rPr>
-        <w:t xml:space="preserve">in </w:t>
-      </w:r>
-      <w:r>
-        <w:rPr>
-          <w:color w:val="080808"/>
-        </w:rPr>
-        <w:t xml:space="preserve">BOXPLOT_PREFS </w:t>
-      </w:r>
+        <w:t xml:space="preserve"> </w:t>
+      </w:r>
+      <w:proofErr w:type="spellStart"/>
+      <w:r>
+        <w:rPr>
+          <w:color w:val="000000"/>
+        </w:rPr>
+        <w:t>drop_cols</w:t>
+      </w:r>
+      <w:proofErr w:type="spellEnd"/>
+      <w:r>
+        <w:rPr>
+          <w:color w:val="000000"/>
+        </w:rPr>
+        <w:t xml:space="preserve"> </w:t>
+      </w:r>
+      <w:proofErr w:type="spellStart"/>
       <w:r>
         <w:rPr>
           <w:color w:val="0033B3"/>
         </w:rPr>
-        <w:t xml:space="preserve">if </w:t>
-      </w:r>
-      <w:r>
-        <w:rPr>
-          <w:color w:val="000000"/>
-        </w:rPr>
-        <w:t xml:space="preserve">c </w:t>
-      </w:r>
+        <w:t>else</w:t>
+      </w:r>
+      <w:proofErr w:type="spellEnd"/>
       <w:r>
         <w:rPr>
           <w:color w:val="0033B3"/>
         </w:rPr>
-        <w:t xml:space="preserve">in </w:t>
-      </w:r>
-      <w:r>
-        <w:rPr>
-          <w:color w:val="000000"/>
-        </w:rPr>
-        <w:t>num_cols</w:t>
-      </w:r>
-      <w:r>
-        <w:rPr>
-          <w:color w:val="080808"/>
-        </w:rPr>
-        <w:t>][:</w:t>
+        <w:t xml:space="preserve"> </w:t>
+      </w:r>
+      <w:proofErr w:type="spellStart"/>
+      <w:r>
+        <w:rPr>
+          <w:color w:val="000000"/>
+        </w:rPr>
+        <w:t>df</w:t>
+      </w:r>
+      <w:proofErr w:type="spellEnd"/>
+      <w:r>
+        <w:rPr>
+          <w:color w:val="000000"/>
+        </w:rPr>
+        <w:br/>
+        <w:t xml:space="preserve">    </w:t>
+      </w:r>
+      <w:proofErr w:type="spellStart"/>
+      <w:r>
+        <w:rPr>
+          <w:color w:val="000000"/>
+        </w:rPr>
+        <w:t>df</w:t>
+      </w:r>
+      <w:proofErr w:type="spellEnd"/>
+      <w:r>
+        <w:rPr>
+          <w:color w:val="000000"/>
+        </w:rPr>
+        <w:t xml:space="preserve"> </w:t>
+      </w:r>
+      <w:r>
+        <w:rPr>
+          <w:color w:val="080808"/>
+        </w:rPr>
+        <w:t xml:space="preserve">= </w:t>
+      </w:r>
+      <w:proofErr w:type="spellStart"/>
+      <w:r>
+        <w:rPr>
+          <w:color w:val="000000"/>
+        </w:rPr>
+        <w:t>df</w:t>
+      </w:r>
+      <w:r>
+        <w:rPr>
+          <w:color w:val="080808"/>
+        </w:rPr>
+        <w:t>.loc</w:t>
+      </w:r>
+      <w:proofErr w:type="spellEnd"/>
+      <w:r>
+        <w:rPr>
+          <w:color w:val="080808"/>
+        </w:rPr>
+        <w:t>[</w:t>
+      </w:r>
+      <w:proofErr w:type="spellStart"/>
+      <w:r>
+        <w:rPr>
+          <w:color w:val="000000"/>
+        </w:rPr>
+        <w:t>df</w:t>
+      </w:r>
+      <w:r>
+        <w:rPr>
+          <w:color w:val="080808"/>
+        </w:rPr>
+        <w:t>.isna</w:t>
+      </w:r>
+      <w:proofErr w:type="spellEnd"/>
+      <w:r>
+        <w:rPr>
+          <w:color w:val="080808"/>
+        </w:rPr>
+        <w:t>().</w:t>
+      </w:r>
+      <w:proofErr w:type="spellStart"/>
+      <w:r>
+        <w:rPr>
+          <w:color w:val="080808"/>
+        </w:rPr>
+        <w:t>mean</w:t>
+      </w:r>
+      <w:proofErr w:type="spellEnd"/>
+      <w:r>
+        <w:rPr>
+          <w:color w:val="080808"/>
+        </w:rPr>
+        <w:t>(</w:t>
+      </w:r>
+      <w:proofErr w:type="spellStart"/>
+      <w:r>
+        <w:rPr>
+          <w:color w:val="660099"/>
+        </w:rPr>
+        <w:t>axis</w:t>
+      </w:r>
+      <w:proofErr w:type="spellEnd"/>
+      <w:r>
+        <w:rPr>
+          <w:color w:val="080808"/>
+        </w:rPr>
+        <w:t>=</w:t>
       </w:r>
       <w:r>
         <w:rPr>
           <w:color w:val="1750EB"/>
         </w:rPr>
-        <w:t>3</w:t>
-      </w:r>
-      <w:r>
-        <w:rPr>
-          <w:color w:val="080808"/>
-        </w:rPr>
-        <w:t>]</w:t>
+        <w:t>1</w:t>
+      </w:r>
+      <w:r>
+        <w:rPr>
+          <w:color w:val="080808"/>
+        </w:rPr>
+        <w:t>) &lt;= ROW_DROP_MISSING_RATIO].</w:t>
+      </w:r>
+      <w:proofErr w:type="spellStart"/>
+      <w:r>
+        <w:rPr>
+          <w:color w:val="080808"/>
+        </w:rPr>
+        <w:t>copy</w:t>
+      </w:r>
+      <w:proofErr w:type="spellEnd"/>
+      <w:r>
+        <w:rPr>
+          <w:color w:val="080808"/>
+        </w:rPr>
+        <w:t>()</w:t>
+      </w:r>
+      <w:r>
+        <w:rPr>
+          <w:color w:val="080808"/>
+        </w:rPr>
+        <w:br/>
       </w:r>
       <w:r>
         <w:rPr>
@@ -3174,31 +3653,6 @@
         </w:rPr>
         <w:br/>
         <w:t xml:space="preserve">    </w:t>
-      </w:r>
-      <w:r>
-        <w:rPr>
-          <w:color w:val="0033B3"/>
-        </w:rPr>
-        <w:t xml:space="preserve">if not </w:t>
-      </w:r>
-      <w:r>
-        <w:rPr>
-          <w:color w:val="000000"/>
-        </w:rPr>
-        <w:t>chosen</w:t>
-      </w:r>
-      <w:r>
-        <w:rPr>
-          <w:color w:val="080808"/>
-        </w:rPr>
-        <w:t>:</w:t>
-      </w:r>
-      <w:r>
-        <w:rPr>
-          <w:color w:val="080808"/>
-        </w:rPr>
-        <w:br/>
-        <w:t xml:space="preserve">        </w:t>
       </w:r>
       <w:r>
         <w:rPr>
@@ -3206,177 +3660,25 @@
           <w:iCs/>
           <w:color w:val="8C8C8C"/>
         </w:rPr>
-        <w:t># берём топ-3 по дисперсии, чтобы график был информативным</w:t>
-      </w:r>
+        <w:t xml:space="preserve"># </w:t>
+      </w:r>
+      <w:proofErr w:type="spellStart"/>
       <w:r>
         <w:rPr>
           <w:i/>
           <w:iCs/>
           <w:color w:val="8C8C8C"/>
         </w:rPr>
-        <w:br/>
-        <w:t xml:space="preserve">        </w:t>
-      </w:r>
-      <w:r>
-        <w:rPr>
-          <w:color w:val="000000"/>
-        </w:rPr>
-        <w:t xml:space="preserve">var </w:t>
-      </w:r>
-      <w:r>
-        <w:rPr>
-          <w:color w:val="080808"/>
-        </w:rPr>
-        <w:t xml:space="preserve">= </w:t>
-      </w:r>
-      <w:r>
-        <w:rPr>
-          <w:color w:val="000000"/>
-        </w:rPr>
-        <w:t>df</w:t>
-      </w:r>
-      <w:r>
-        <w:rPr>
-          <w:color w:val="080808"/>
-        </w:rPr>
-        <w:t>[</w:t>
-      </w:r>
-      <w:r>
-        <w:rPr>
-          <w:color w:val="000000"/>
-        </w:rPr>
-        <w:t>num_cols</w:t>
-      </w:r>
-      <w:r>
-        <w:rPr>
-          <w:color w:val="080808"/>
-        </w:rPr>
-        <w:t>].var().sort_values(</w:t>
-      </w:r>
-      <w:r>
-        <w:rPr>
-          <w:color w:val="660099"/>
-        </w:rPr>
-        <w:t>ascending</w:t>
-      </w:r>
-      <w:r>
-        <w:rPr>
-          <w:color w:val="080808"/>
-        </w:rPr>
-        <w:t>=</w:t>
-      </w:r>
-      <w:r>
-        <w:rPr>
-          <w:color w:val="0033B3"/>
-        </w:rPr>
-        <w:t>False</w:t>
-      </w:r>
-      <w:r>
-        <w:rPr>
-          <w:color w:val="080808"/>
-        </w:rPr>
-        <w:t>)</w:t>
-      </w:r>
-      <w:r>
-        <w:rPr>
-          <w:color w:val="080808"/>
-        </w:rPr>
-        <w:br/>
-        <w:t xml:space="preserve">        </w:t>
-      </w:r>
-      <w:r>
-        <w:rPr>
-          <w:color w:val="000000"/>
-        </w:rPr>
-        <w:t xml:space="preserve">chosen </w:t>
-      </w:r>
-      <w:r>
-        <w:rPr>
-          <w:color w:val="080808"/>
-        </w:rPr>
-        <w:t xml:space="preserve">= </w:t>
-      </w:r>
-      <w:r>
-        <w:rPr>
-          <w:color w:val="000080"/>
-        </w:rPr>
-        <w:t>list</w:t>
-      </w:r>
-      <w:r>
-        <w:rPr>
-          <w:color w:val="080808"/>
-        </w:rPr>
-        <w:t>(</w:t>
-      </w:r>
-      <w:r>
-        <w:rPr>
-          <w:color w:val="000000"/>
-        </w:rPr>
-        <w:t>var</w:t>
-      </w:r>
-      <w:r>
-        <w:rPr>
-          <w:color w:val="080808"/>
-        </w:rPr>
-        <w:t>.head(</w:t>
-      </w:r>
-      <w:r>
-        <w:rPr>
-          <w:color w:val="1750EB"/>
-        </w:rPr>
-        <w:t>3</w:t>
-      </w:r>
-      <w:r>
-        <w:rPr>
-          <w:color w:val="080808"/>
-        </w:rPr>
-        <w:t>).index)</w:t>
-      </w:r>
-      <w:r>
-        <w:rPr>
-          <w:color w:val="080808"/>
-        </w:rPr>
-        <w:br/>
-      </w:r>
-      <w:r>
-        <w:rPr>
-          <w:color w:val="080808"/>
-        </w:rPr>
-        <w:br/>
-        <w:t xml:space="preserve">    </w:t>
-      </w:r>
-      <w:r>
-        <w:rPr>
-          <w:color w:val="0033B3"/>
-        </w:rPr>
-        <w:t xml:space="preserve">if </w:t>
-      </w:r>
-      <w:r>
-        <w:rPr>
-          <w:color w:val="000000"/>
-        </w:rPr>
-        <w:t>chosen</w:t>
-      </w:r>
-      <w:r>
-        <w:rPr>
-          <w:color w:val="080808"/>
-        </w:rPr>
-        <w:t>:</w:t>
-      </w:r>
-      <w:r>
-        <w:rPr>
-          <w:color w:val="080808"/>
-        </w:rPr>
-        <w:br/>
-        <w:t xml:space="preserve">        </w:t>
-      </w:r>
+        <w:t>Импутация</w:t>
+      </w:r>
+      <w:proofErr w:type="spellEnd"/>
       <w:r>
         <w:rPr>
           <w:i/>
           <w:iCs/>
           <w:color w:val="8C8C8C"/>
         </w:rPr>
-        <w:t># (3) Один общий boxplot для выбранных 2–3 признаков</w:t>
+        <w:t xml:space="preserve"> по типу: числа -&gt; медиана, строки -&gt; мода</w:t>
       </w:r>
       <w:r>
         <w:rPr>
@@ -3385,68 +3687,731 @@
           <w:color w:val="8C8C8C"/>
         </w:rPr>
         <w:br/>
+        <w:t xml:space="preserve">    </w:t>
+      </w:r>
+      <w:proofErr w:type="spellStart"/>
+      <w:r>
+        <w:rPr>
+          <w:color w:val="0033B3"/>
+        </w:rPr>
+        <w:t>for</w:t>
+      </w:r>
+      <w:proofErr w:type="spellEnd"/>
+      <w:r>
+        <w:rPr>
+          <w:color w:val="0033B3"/>
+        </w:rPr>
+        <w:t xml:space="preserve"> </w:t>
+      </w:r>
+      <w:proofErr w:type="spellStart"/>
+      <w:r>
+        <w:rPr>
+          <w:color w:val="080808"/>
+        </w:rPr>
+        <w:t>col</w:t>
+      </w:r>
+      <w:proofErr w:type="spellEnd"/>
+      <w:r>
+        <w:rPr>
+          <w:color w:val="080808"/>
+        </w:rPr>
+        <w:t xml:space="preserve"> </w:t>
+      </w:r>
+      <w:proofErr w:type="spellStart"/>
+      <w:r>
+        <w:rPr>
+          <w:color w:val="0033B3"/>
+        </w:rPr>
+        <w:t>in</w:t>
+      </w:r>
+      <w:proofErr w:type="spellEnd"/>
+      <w:r>
+        <w:rPr>
+          <w:color w:val="0033B3"/>
+        </w:rPr>
+        <w:t xml:space="preserve"> </w:t>
+      </w:r>
+      <w:proofErr w:type="spellStart"/>
+      <w:r>
+        <w:rPr>
+          <w:color w:val="000000"/>
+        </w:rPr>
+        <w:t>df</w:t>
+      </w:r>
+      <w:r>
+        <w:rPr>
+          <w:color w:val="080808"/>
+        </w:rPr>
+        <w:t>.columns</w:t>
+      </w:r>
+      <w:proofErr w:type="spellEnd"/>
+      <w:r>
+        <w:rPr>
+          <w:color w:val="080808"/>
+        </w:rPr>
+        <w:t>:</w:t>
+      </w:r>
+      <w:r>
+        <w:rPr>
+          <w:color w:val="080808"/>
+        </w:rPr>
+        <w:br/>
         <w:t xml:space="preserve">        </w:t>
       </w:r>
-      <w:r>
-        <w:rPr>
-          <w:color w:val="080808"/>
-        </w:rPr>
-        <w:t>plt.figure(</w:t>
-      </w:r>
+      <w:proofErr w:type="spellStart"/>
+      <w:r>
+        <w:rPr>
+          <w:color w:val="0033B3"/>
+        </w:rPr>
+        <w:t>if</w:t>
+      </w:r>
+      <w:proofErr w:type="spellEnd"/>
+      <w:r>
+        <w:rPr>
+          <w:color w:val="0033B3"/>
+        </w:rPr>
+        <w:t xml:space="preserve"> </w:t>
+      </w:r>
+      <w:proofErr w:type="spellStart"/>
+      <w:r>
+        <w:rPr>
+          <w:color w:val="000000"/>
+        </w:rPr>
+        <w:t>df</w:t>
+      </w:r>
+      <w:proofErr w:type="spellEnd"/>
+      <w:r>
+        <w:rPr>
+          <w:color w:val="080808"/>
+        </w:rPr>
+        <w:t>[</w:t>
+      </w:r>
+      <w:proofErr w:type="spellStart"/>
+      <w:r>
+        <w:rPr>
+          <w:color w:val="000000"/>
+        </w:rPr>
+        <w:t>col</w:t>
+      </w:r>
+      <w:proofErr w:type="spellEnd"/>
+      <w:r>
+        <w:rPr>
+          <w:color w:val="080808"/>
+        </w:rPr>
+        <w:t>].</w:t>
+      </w:r>
+      <w:proofErr w:type="spellStart"/>
+      <w:r>
+        <w:rPr>
+          <w:color w:val="080808"/>
+        </w:rPr>
+        <w:t>isna</w:t>
+      </w:r>
+      <w:proofErr w:type="spellEnd"/>
+      <w:r>
+        <w:rPr>
+          <w:color w:val="080808"/>
+        </w:rPr>
+        <w:t>().</w:t>
+      </w:r>
+      <w:proofErr w:type="spellStart"/>
+      <w:r>
+        <w:rPr>
+          <w:color w:val="080808"/>
+        </w:rPr>
+        <w:t>any</w:t>
+      </w:r>
+      <w:proofErr w:type="spellEnd"/>
+      <w:r>
+        <w:rPr>
+          <w:color w:val="080808"/>
+        </w:rPr>
+        <w:t>():</w:t>
+      </w:r>
+      <w:r>
+        <w:rPr>
+          <w:color w:val="080808"/>
+        </w:rPr>
+        <w:br/>
+        <w:t xml:space="preserve">            </w:t>
+      </w:r>
+      <w:proofErr w:type="spellStart"/>
+      <w:r>
+        <w:rPr>
+          <w:color w:val="0033B3"/>
+        </w:rPr>
+        <w:t>if</w:t>
+      </w:r>
+      <w:proofErr w:type="spellEnd"/>
+      <w:r>
+        <w:rPr>
+          <w:color w:val="0033B3"/>
+        </w:rPr>
+        <w:t xml:space="preserve"> </w:t>
+      </w:r>
+      <w:proofErr w:type="spellStart"/>
+      <w:r>
+        <w:rPr>
+          <w:color w:val="080808"/>
+        </w:rPr>
+        <w:t>np.issubdtype</w:t>
+      </w:r>
+      <w:proofErr w:type="spellEnd"/>
+      <w:r>
+        <w:rPr>
+          <w:color w:val="080808"/>
+        </w:rPr>
+        <w:t>(</w:t>
+      </w:r>
+      <w:proofErr w:type="spellStart"/>
+      <w:r>
+        <w:rPr>
+          <w:color w:val="000000"/>
+        </w:rPr>
+        <w:t>df</w:t>
+      </w:r>
+      <w:proofErr w:type="spellEnd"/>
+      <w:r>
+        <w:rPr>
+          <w:color w:val="080808"/>
+        </w:rPr>
+        <w:t>[</w:t>
+      </w:r>
+      <w:proofErr w:type="spellStart"/>
+      <w:r>
+        <w:rPr>
+          <w:color w:val="000000"/>
+        </w:rPr>
+        <w:t>col</w:t>
+      </w:r>
+      <w:proofErr w:type="spellEnd"/>
+      <w:r>
+        <w:rPr>
+          <w:color w:val="080808"/>
+        </w:rPr>
+        <w:t>].</w:t>
+      </w:r>
+      <w:proofErr w:type="spellStart"/>
+      <w:r>
+        <w:rPr>
+          <w:color w:val="080808"/>
+        </w:rPr>
+        <w:t>dtype</w:t>
+      </w:r>
+      <w:proofErr w:type="spellEnd"/>
+      <w:r>
+        <w:rPr>
+          <w:color w:val="080808"/>
+        </w:rPr>
+        <w:t xml:space="preserve">, </w:t>
+      </w:r>
+      <w:proofErr w:type="spellStart"/>
+      <w:r>
+        <w:rPr>
+          <w:color w:val="080808"/>
+        </w:rPr>
+        <w:t>np.number</w:t>
+      </w:r>
+      <w:proofErr w:type="spellEnd"/>
+      <w:r>
+        <w:rPr>
+          <w:color w:val="080808"/>
+        </w:rPr>
+        <w:t>):</w:t>
+      </w:r>
+      <w:r>
+        <w:rPr>
+          <w:color w:val="080808"/>
+        </w:rPr>
+        <w:br/>
+        <w:t xml:space="preserve">                </w:t>
+      </w:r>
+      <w:proofErr w:type="spellStart"/>
+      <w:r>
+        <w:rPr>
+          <w:color w:val="000000"/>
+        </w:rPr>
+        <w:t>df</w:t>
+      </w:r>
+      <w:proofErr w:type="spellEnd"/>
+      <w:r>
+        <w:rPr>
+          <w:color w:val="080808"/>
+        </w:rPr>
+        <w:t>[</w:t>
+      </w:r>
+      <w:proofErr w:type="spellStart"/>
+      <w:r>
+        <w:rPr>
+          <w:color w:val="000000"/>
+        </w:rPr>
+        <w:t>col</w:t>
+      </w:r>
+      <w:proofErr w:type="spellEnd"/>
+      <w:r>
+        <w:rPr>
+          <w:color w:val="080808"/>
+        </w:rPr>
+        <w:t xml:space="preserve">] = </w:t>
+      </w:r>
+      <w:proofErr w:type="spellStart"/>
+      <w:r>
+        <w:rPr>
+          <w:color w:val="000000"/>
+        </w:rPr>
+        <w:t>df</w:t>
+      </w:r>
+      <w:proofErr w:type="spellEnd"/>
+      <w:r>
+        <w:rPr>
+          <w:color w:val="080808"/>
+        </w:rPr>
+        <w:t>[</w:t>
+      </w:r>
+      <w:proofErr w:type="spellStart"/>
+      <w:r>
+        <w:rPr>
+          <w:color w:val="000000"/>
+        </w:rPr>
+        <w:t>col</w:t>
+      </w:r>
+      <w:proofErr w:type="spellEnd"/>
+      <w:r>
+        <w:rPr>
+          <w:color w:val="080808"/>
+        </w:rPr>
+        <w:t>].</w:t>
+      </w:r>
+      <w:proofErr w:type="spellStart"/>
+      <w:r>
+        <w:rPr>
+          <w:color w:val="080808"/>
+        </w:rPr>
+        <w:t>fillna</w:t>
+      </w:r>
+      <w:proofErr w:type="spellEnd"/>
+      <w:r>
+        <w:rPr>
+          <w:color w:val="080808"/>
+        </w:rPr>
+        <w:t>(</w:t>
+      </w:r>
+      <w:proofErr w:type="spellStart"/>
+      <w:r>
+        <w:rPr>
+          <w:color w:val="000000"/>
+        </w:rPr>
+        <w:t>df</w:t>
+      </w:r>
+      <w:proofErr w:type="spellEnd"/>
+      <w:r>
+        <w:rPr>
+          <w:color w:val="080808"/>
+        </w:rPr>
+        <w:t>[</w:t>
+      </w:r>
+      <w:proofErr w:type="spellStart"/>
+      <w:r>
+        <w:rPr>
+          <w:color w:val="000000"/>
+        </w:rPr>
+        <w:t>col</w:t>
+      </w:r>
+      <w:proofErr w:type="spellEnd"/>
+      <w:r>
+        <w:rPr>
+          <w:color w:val="080808"/>
+        </w:rPr>
+        <w:t>].</w:t>
+      </w:r>
+      <w:proofErr w:type="spellStart"/>
+      <w:r>
+        <w:rPr>
+          <w:color w:val="080808"/>
+        </w:rPr>
+        <w:t>median</w:t>
+      </w:r>
+      <w:proofErr w:type="spellEnd"/>
+      <w:r>
+        <w:rPr>
+          <w:color w:val="080808"/>
+        </w:rPr>
+        <w:t>())</w:t>
+      </w:r>
+      <w:r>
+        <w:rPr>
+          <w:color w:val="080808"/>
+        </w:rPr>
+        <w:br/>
+        <w:t xml:space="preserve">            </w:t>
+      </w:r>
+      <w:proofErr w:type="spellStart"/>
+      <w:r>
+        <w:rPr>
+          <w:color w:val="0033B3"/>
+        </w:rPr>
+        <w:t>else</w:t>
+      </w:r>
+      <w:proofErr w:type="spellEnd"/>
+      <w:r>
+        <w:rPr>
+          <w:color w:val="080808"/>
+        </w:rPr>
+        <w:t>:</w:t>
+      </w:r>
+      <w:r>
+        <w:rPr>
+          <w:color w:val="080808"/>
+        </w:rPr>
+        <w:br/>
+        <w:t xml:space="preserve">                </w:t>
+      </w:r>
+      <w:proofErr w:type="spellStart"/>
+      <w:r>
+        <w:rPr>
+          <w:color w:val="000000"/>
+        </w:rPr>
+        <w:t>mode</w:t>
+      </w:r>
+      <w:proofErr w:type="spellEnd"/>
+      <w:r>
+        <w:rPr>
+          <w:color w:val="000000"/>
+        </w:rPr>
+        <w:t xml:space="preserve"> </w:t>
+      </w:r>
+      <w:r>
+        <w:rPr>
+          <w:color w:val="080808"/>
+        </w:rPr>
+        <w:t xml:space="preserve">= </w:t>
+      </w:r>
+      <w:proofErr w:type="spellStart"/>
+      <w:r>
+        <w:rPr>
+          <w:color w:val="000000"/>
+        </w:rPr>
+        <w:t>df</w:t>
+      </w:r>
+      <w:proofErr w:type="spellEnd"/>
+      <w:r>
+        <w:rPr>
+          <w:color w:val="080808"/>
+        </w:rPr>
+        <w:t>[</w:t>
+      </w:r>
+      <w:proofErr w:type="spellStart"/>
+      <w:r>
+        <w:rPr>
+          <w:color w:val="000000"/>
+        </w:rPr>
+        <w:t>col</w:t>
+      </w:r>
+      <w:proofErr w:type="spellEnd"/>
+      <w:r>
+        <w:rPr>
+          <w:color w:val="080808"/>
+        </w:rPr>
+        <w:t>].</w:t>
+      </w:r>
+      <w:proofErr w:type="spellStart"/>
+      <w:r>
+        <w:rPr>
+          <w:color w:val="080808"/>
+        </w:rPr>
+        <w:t>mode</w:t>
+      </w:r>
+      <w:proofErr w:type="spellEnd"/>
+      <w:r>
+        <w:rPr>
+          <w:color w:val="080808"/>
+        </w:rPr>
+        <w:t>(</w:t>
+      </w:r>
+      <w:proofErr w:type="spellStart"/>
       <w:r>
         <w:rPr>
           <w:color w:val="660099"/>
         </w:rPr>
-        <w:t>figsize</w:t>
-      </w:r>
-      <w:r>
-        <w:rPr>
-          <w:color w:val="080808"/>
-        </w:rPr>
-        <w:t>=(</w:t>
+        <w:t>dropna</w:t>
+      </w:r>
+      <w:proofErr w:type="spellEnd"/>
+      <w:r>
+        <w:rPr>
+          <w:color w:val="080808"/>
+        </w:rPr>
+        <w:t>=</w:t>
+      </w:r>
+      <w:proofErr w:type="spellStart"/>
+      <w:r>
+        <w:rPr>
+          <w:color w:val="0033B3"/>
+        </w:rPr>
+        <w:t>True</w:t>
+      </w:r>
+      <w:proofErr w:type="spellEnd"/>
+      <w:r>
+        <w:rPr>
+          <w:color w:val="080808"/>
+        </w:rPr>
+        <w:t>)</w:t>
+      </w:r>
+      <w:r>
+        <w:rPr>
+          <w:color w:val="080808"/>
+        </w:rPr>
+        <w:br/>
+        <w:t xml:space="preserve">                </w:t>
+      </w:r>
+      <w:proofErr w:type="spellStart"/>
+      <w:r>
+        <w:rPr>
+          <w:color w:val="0033B3"/>
+        </w:rPr>
+        <w:t>if</w:t>
+      </w:r>
+      <w:proofErr w:type="spellEnd"/>
+      <w:r>
+        <w:rPr>
+          <w:color w:val="0033B3"/>
+        </w:rPr>
+        <w:t xml:space="preserve"> </w:t>
+      </w:r>
+      <w:proofErr w:type="spellStart"/>
+      <w:r>
+        <w:rPr>
+          <w:color w:val="0033B3"/>
+        </w:rPr>
+        <w:t>not</w:t>
+      </w:r>
+      <w:proofErr w:type="spellEnd"/>
+      <w:r>
+        <w:rPr>
+          <w:color w:val="0033B3"/>
+        </w:rPr>
+        <w:t xml:space="preserve"> </w:t>
+      </w:r>
+      <w:proofErr w:type="spellStart"/>
+      <w:r>
+        <w:rPr>
+          <w:color w:val="000000"/>
+        </w:rPr>
+        <w:t>mode</w:t>
+      </w:r>
+      <w:r>
+        <w:rPr>
+          <w:color w:val="080808"/>
+        </w:rPr>
+        <w:t>.empty</w:t>
+      </w:r>
+      <w:proofErr w:type="spellEnd"/>
+      <w:r>
+        <w:rPr>
+          <w:color w:val="080808"/>
+        </w:rPr>
+        <w:t>:</w:t>
+      </w:r>
+      <w:r>
+        <w:rPr>
+          <w:color w:val="080808"/>
+        </w:rPr>
+        <w:br/>
+        <w:t xml:space="preserve">                    </w:t>
+      </w:r>
+      <w:proofErr w:type="spellStart"/>
+      <w:r>
+        <w:rPr>
+          <w:color w:val="000000"/>
+        </w:rPr>
+        <w:t>df</w:t>
+      </w:r>
+      <w:proofErr w:type="spellEnd"/>
+      <w:r>
+        <w:rPr>
+          <w:color w:val="080808"/>
+        </w:rPr>
+        <w:t>[</w:t>
+      </w:r>
+      <w:proofErr w:type="spellStart"/>
+      <w:r>
+        <w:rPr>
+          <w:color w:val="000000"/>
+        </w:rPr>
+        <w:t>col</w:t>
+      </w:r>
+      <w:proofErr w:type="spellEnd"/>
+      <w:r>
+        <w:rPr>
+          <w:color w:val="080808"/>
+        </w:rPr>
+        <w:t xml:space="preserve">] = </w:t>
+      </w:r>
+      <w:proofErr w:type="spellStart"/>
+      <w:r>
+        <w:rPr>
+          <w:color w:val="000000"/>
+        </w:rPr>
+        <w:t>df</w:t>
+      </w:r>
+      <w:proofErr w:type="spellEnd"/>
+      <w:r>
+        <w:rPr>
+          <w:color w:val="080808"/>
+        </w:rPr>
+        <w:t>[</w:t>
+      </w:r>
+      <w:proofErr w:type="spellStart"/>
+      <w:r>
+        <w:rPr>
+          <w:color w:val="000000"/>
+        </w:rPr>
+        <w:t>col</w:t>
+      </w:r>
+      <w:proofErr w:type="spellEnd"/>
+      <w:r>
+        <w:rPr>
+          <w:color w:val="080808"/>
+        </w:rPr>
+        <w:t>].</w:t>
+      </w:r>
+      <w:proofErr w:type="spellStart"/>
+      <w:r>
+        <w:rPr>
+          <w:color w:val="080808"/>
+        </w:rPr>
+        <w:t>fillna</w:t>
+      </w:r>
+      <w:proofErr w:type="spellEnd"/>
+      <w:r>
+        <w:rPr>
+          <w:color w:val="080808"/>
+        </w:rPr>
+        <w:t>(</w:t>
+      </w:r>
+      <w:proofErr w:type="spellStart"/>
+      <w:r>
+        <w:rPr>
+          <w:color w:val="000000"/>
+        </w:rPr>
+        <w:t>mode</w:t>
+      </w:r>
+      <w:r>
+        <w:rPr>
+          <w:color w:val="080808"/>
+        </w:rPr>
+        <w:t>.iloc</w:t>
+      </w:r>
+      <w:proofErr w:type="spellEnd"/>
+      <w:r>
+        <w:rPr>
+          <w:color w:val="080808"/>
+        </w:rPr>
+        <w:t>[</w:t>
       </w:r>
       <w:r>
         <w:rPr>
           <w:color w:val="1750EB"/>
         </w:rPr>
-        <w:t>8</w:t>
-      </w:r>
-      <w:r>
-        <w:rPr>
-          <w:color w:val="080808"/>
-        </w:rPr>
-        <w:t xml:space="preserve">, </w:t>
-      </w:r>
-      <w:r>
-        <w:rPr>
-          <w:color w:val="1750EB"/>
-        </w:rPr>
-        <w:t xml:space="preserve">4 </w:t>
-      </w:r>
-      <w:r>
-        <w:rPr>
-          <w:color w:val="080808"/>
-        </w:rPr>
-        <w:t xml:space="preserve">+ </w:t>
-      </w:r>
-      <w:r>
-        <w:rPr>
-          <w:color w:val="1750EB"/>
-        </w:rPr>
-        <w:t xml:space="preserve">0.6 </w:t>
-      </w:r>
-      <w:r>
-        <w:rPr>
-          <w:color w:val="080808"/>
-        </w:rPr>
-        <w:t xml:space="preserve">* </w:t>
-      </w:r>
-      <w:r>
-        <w:rPr>
-          <w:color w:val="000080"/>
-        </w:rPr>
-        <w:t>len</w:t>
-      </w:r>
+        <w:t>0</w:t>
+      </w:r>
+      <w:r>
+        <w:rPr>
+          <w:color w:val="080808"/>
+        </w:rPr>
+        <w:t>])</w:t>
+      </w:r>
+      <w:r>
+        <w:rPr>
+          <w:color w:val="080808"/>
+        </w:rPr>
+        <w:br/>
+        <w:t xml:space="preserve">                </w:t>
+      </w:r>
+      <w:proofErr w:type="spellStart"/>
+      <w:r>
+        <w:rPr>
+          <w:color w:val="0033B3"/>
+        </w:rPr>
+        <w:t>else</w:t>
+      </w:r>
+      <w:proofErr w:type="spellEnd"/>
+      <w:r>
+        <w:rPr>
+          <w:color w:val="080808"/>
+        </w:rPr>
+        <w:t>:</w:t>
+      </w:r>
+      <w:r>
+        <w:rPr>
+          <w:color w:val="080808"/>
+        </w:rPr>
+        <w:br/>
+        <w:t xml:space="preserve">                    </w:t>
+      </w:r>
+      <w:proofErr w:type="spellStart"/>
+      <w:r>
+        <w:rPr>
+          <w:color w:val="000000"/>
+        </w:rPr>
+        <w:t>df</w:t>
+      </w:r>
+      <w:proofErr w:type="spellEnd"/>
+      <w:r>
+        <w:rPr>
+          <w:color w:val="080808"/>
+        </w:rPr>
+        <w:t>[</w:t>
+      </w:r>
+      <w:proofErr w:type="spellStart"/>
+      <w:r>
+        <w:rPr>
+          <w:color w:val="000000"/>
+        </w:rPr>
+        <w:t>col</w:t>
+      </w:r>
+      <w:proofErr w:type="spellEnd"/>
+      <w:r>
+        <w:rPr>
+          <w:color w:val="080808"/>
+        </w:rPr>
+        <w:t xml:space="preserve">] = </w:t>
+      </w:r>
+      <w:proofErr w:type="spellStart"/>
+      <w:r>
+        <w:rPr>
+          <w:color w:val="000000"/>
+        </w:rPr>
+        <w:t>df</w:t>
+      </w:r>
+      <w:proofErr w:type="spellEnd"/>
+      <w:r>
+        <w:rPr>
+          <w:color w:val="080808"/>
+        </w:rPr>
+        <w:t>[</w:t>
+      </w:r>
+      <w:proofErr w:type="spellStart"/>
+      <w:r>
+        <w:rPr>
+          <w:color w:val="000000"/>
+        </w:rPr>
+        <w:t>col</w:t>
+      </w:r>
+      <w:proofErr w:type="spellEnd"/>
+      <w:r>
+        <w:rPr>
+          <w:color w:val="080808"/>
+        </w:rPr>
+        <w:t>].</w:t>
+      </w:r>
+      <w:proofErr w:type="spellStart"/>
+      <w:r>
+        <w:rPr>
+          <w:color w:val="080808"/>
+        </w:rPr>
+        <w:t>fillna</w:t>
+      </w:r>
+      <w:proofErr w:type="spellEnd"/>
       <w:r>
         <w:rPr>
           <w:color w:val="080808"/>
@@ -3455,158 +4420,15 @@
       </w:r>
       <w:r>
         <w:rPr>
-          <w:color w:val="000000"/>
-        </w:rPr>
-        <w:t>chosen</w:t>
-      </w:r>
-      <w:r>
-        <w:rPr>
-          <w:color w:val="080808"/>
-        </w:rPr>
-        <w:t>)))</w:t>
-      </w:r>
-      <w:r>
-        <w:rPr>
-          <w:color w:val="080808"/>
-        </w:rPr>
-        <w:br/>
-        <w:t xml:space="preserve">        sns.boxplot(</w:t>
-      </w:r>
-      <w:r>
-        <w:rPr>
-          <w:color w:val="660099"/>
-        </w:rPr>
-        <w:t>data</w:t>
-      </w:r>
-      <w:r>
-        <w:rPr>
-          <w:color w:val="080808"/>
-        </w:rPr>
-        <w:t>=</w:t>
-      </w:r>
-      <w:r>
-        <w:rPr>
-          <w:color w:val="000000"/>
-        </w:rPr>
-        <w:t>df</w:t>
-      </w:r>
-      <w:r>
-        <w:rPr>
-          <w:color w:val="080808"/>
-        </w:rPr>
-        <w:t>[</w:t>
-      </w:r>
-      <w:r>
-        <w:rPr>
-          <w:color w:val="000000"/>
-        </w:rPr>
-        <w:t>chosen</w:t>
-      </w:r>
-      <w:r>
-        <w:rPr>
-          <w:color w:val="080808"/>
-        </w:rPr>
-        <w:t xml:space="preserve">], </w:t>
-      </w:r>
-      <w:r>
-        <w:rPr>
-          <w:color w:val="660099"/>
-        </w:rPr>
-        <w:t>orient</w:t>
-      </w:r>
-      <w:r>
-        <w:rPr>
-          <w:color w:val="080808"/>
-        </w:rPr>
-        <w:t>=</w:t>
-      </w:r>
-      <w:r>
-        <w:rPr>
-          <w:color w:val="067D17"/>
-        </w:rPr>
-        <w:t>"h"</w:t>
+          <w:color w:val="067D17"/>
+        </w:rPr>
+        <w:t>""</w:t>
       </w:r>
       <w:r>
         <w:rPr>
           <w:color w:val="080808"/>
         </w:rPr>
         <w:t>)</w:t>
-      </w:r>
-      <w:r>
-        <w:rPr>
-          <w:color w:val="080808"/>
-        </w:rPr>
-        <w:br/>
-        <w:t xml:space="preserve">        plt.title(</w:t>
-      </w:r>
-      <w:r>
-        <w:rPr>
-          <w:color w:val="067D17"/>
-        </w:rPr>
-        <w:t>"Boxplot для выбранных числовых признаков"</w:t>
-      </w:r>
-      <w:r>
-        <w:rPr>
-          <w:color w:val="080808"/>
-        </w:rPr>
-        <w:t>)</w:t>
-      </w:r>
-      <w:r>
-        <w:rPr>
-          <w:color w:val="080808"/>
-        </w:rPr>
-        <w:br/>
-        <w:t xml:space="preserve">        plt.tight_layout()</w:t>
-      </w:r>
-      <w:r>
-        <w:rPr>
-          <w:color w:val="080808"/>
-        </w:rPr>
-        <w:br/>
-        <w:t xml:space="preserve">        plt.savefig(os.path.join(FIG_DIR, </w:t>
-      </w:r>
-      <w:r>
-        <w:rPr>
-          <w:color w:val="067D17"/>
-        </w:rPr>
-        <w:t>"3_boxplot_outliers.png"</w:t>
-      </w:r>
-      <w:r>
-        <w:rPr>
-          <w:color w:val="080808"/>
-        </w:rPr>
-        <w:t xml:space="preserve">), </w:t>
-      </w:r>
-      <w:r>
-        <w:rPr>
-          <w:color w:val="660099"/>
-        </w:rPr>
-        <w:t>dpi</w:t>
-      </w:r>
-      <w:r>
-        <w:rPr>
-          <w:color w:val="080808"/>
-        </w:rPr>
-        <w:t>=</w:t>
-      </w:r>
-      <w:r>
-        <w:rPr>
-          <w:color w:val="1750EB"/>
-        </w:rPr>
-        <w:t>150</w:t>
-      </w:r>
-      <w:r>
-        <w:rPr>
-          <w:color w:val="080808"/>
-        </w:rPr>
-        <w:t>)</w:t>
-      </w:r>
-      <w:r>
-        <w:rPr>
-          <w:color w:val="080808"/>
-        </w:rPr>
-        <w:br/>
-        <w:t xml:space="preserve">        plt.close()</w:t>
       </w:r>
       <w:r>
         <w:rPr>
@@ -3627,159 +4449,25 @@
           <w:iCs/>
           <w:color w:val="8C8C8C"/>
         </w:rPr>
-        <w:t># 5) Удаление дубликатов</w:t>
-      </w:r>
+        <w:t xml:space="preserve"># 4) </w:t>
+      </w:r>
+      <w:proofErr w:type="spellStart"/>
       <w:r>
         <w:rPr>
           <w:i/>
           <w:iCs/>
           <w:color w:val="8C8C8C"/>
         </w:rPr>
-        <w:br/>
-        <w:t xml:space="preserve">    </w:t>
-      </w:r>
-      <w:r>
-        <w:rPr>
-          <w:color w:val="000000"/>
-        </w:rPr>
-        <w:t xml:space="preserve">before </w:t>
-      </w:r>
-      <w:r>
-        <w:rPr>
-          <w:color w:val="080808"/>
-        </w:rPr>
-        <w:t xml:space="preserve">= </w:t>
-      </w:r>
-      <w:r>
-        <w:rPr>
-          <w:color w:val="000080"/>
-        </w:rPr>
-        <w:t>len</w:t>
-      </w:r>
-      <w:r>
-        <w:rPr>
-          <w:color w:val="080808"/>
-        </w:rPr>
-        <w:t>(</w:t>
-      </w:r>
-      <w:r>
-        <w:rPr>
-          <w:color w:val="000000"/>
-        </w:rPr>
-        <w:t>df</w:t>
-      </w:r>
-      <w:r>
-        <w:rPr>
-          <w:color w:val="080808"/>
-        </w:rPr>
-        <w:t>)</w:t>
-      </w:r>
-      <w:r>
-        <w:rPr>
-          <w:color w:val="080808"/>
-        </w:rPr>
-        <w:br/>
-        <w:t xml:space="preserve">    </w:t>
-      </w:r>
-      <w:r>
-        <w:rPr>
-          <w:color w:val="000000"/>
-        </w:rPr>
-        <w:t xml:space="preserve">df </w:t>
-      </w:r>
-      <w:r>
-        <w:rPr>
-          <w:color w:val="080808"/>
-        </w:rPr>
-        <w:t xml:space="preserve">= </w:t>
-      </w:r>
-      <w:r>
-        <w:rPr>
-          <w:color w:val="000000"/>
-        </w:rPr>
-        <w:t>df</w:t>
-      </w:r>
-      <w:r>
-        <w:rPr>
-          <w:color w:val="080808"/>
-        </w:rPr>
-        <w:t>.drop_duplicates().copy()</w:t>
-      </w:r>
-      <w:r>
-        <w:rPr>
-          <w:color w:val="080808"/>
-        </w:rPr>
-        <w:br/>
-        <w:t xml:space="preserve">    </w:t>
-      </w:r>
-      <w:r>
-        <w:rPr>
-          <w:color w:val="000000"/>
-        </w:rPr>
-        <w:t xml:space="preserve">removed_dups </w:t>
-      </w:r>
-      <w:r>
-        <w:rPr>
-          <w:color w:val="080808"/>
-        </w:rPr>
-        <w:t xml:space="preserve">= </w:t>
-      </w:r>
-      <w:r>
-        <w:rPr>
-          <w:color w:val="000000"/>
-        </w:rPr>
-        <w:t xml:space="preserve">before </w:t>
-      </w:r>
-      <w:r>
-        <w:rPr>
-          <w:color w:val="080808"/>
-        </w:rPr>
-        <w:t xml:space="preserve">- </w:t>
-      </w:r>
-      <w:r>
-        <w:rPr>
-          <w:color w:val="000080"/>
-        </w:rPr>
-        <w:t>len</w:t>
-      </w:r>
-      <w:r>
-        <w:rPr>
-          <w:color w:val="080808"/>
-        </w:rPr>
-        <w:t>(</w:t>
-      </w:r>
-      <w:r>
-        <w:rPr>
-          <w:color w:val="000000"/>
-        </w:rPr>
-        <w:t>df</w:t>
-      </w:r>
-      <w:r>
-        <w:rPr>
-          <w:color w:val="080808"/>
-        </w:rPr>
-        <w:t>)</w:t>
-      </w:r>
-      <w:r>
-        <w:rPr>
-          <w:color w:val="080808"/>
-        </w:rPr>
-        <w:br/>
-      </w:r>
-      <w:r>
-        <w:rPr>
-          <w:color w:val="080808"/>
-        </w:rPr>
-        <w:br/>
-        <w:t xml:space="preserve">    </w:t>
-      </w:r>
+        <w:t>Boxplot</w:t>
+      </w:r>
+      <w:proofErr w:type="spellEnd"/>
       <w:r>
         <w:rPr>
           <w:i/>
           <w:iCs/>
           <w:color w:val="8C8C8C"/>
         </w:rPr>
-        <w:t># 6) Сохранение результата</w:t>
+        <w:t xml:space="preserve"> по числовым</w:t>
       </w:r>
       <w:r>
         <w:rPr>
@@ -3788,6 +4476,100 @@
           <w:color w:val="8C8C8C"/>
         </w:rPr>
         <w:br/>
+        <w:t xml:space="preserve">    </w:t>
+      </w:r>
+      <w:proofErr w:type="spellStart"/>
+      <w:r>
+        <w:rPr>
+          <w:color w:val="000000"/>
+        </w:rPr>
+        <w:t>num_cols</w:t>
+      </w:r>
+      <w:proofErr w:type="spellEnd"/>
+      <w:r>
+        <w:rPr>
+          <w:color w:val="000000"/>
+        </w:rPr>
+        <w:t xml:space="preserve"> </w:t>
+      </w:r>
+      <w:r>
+        <w:rPr>
+          <w:color w:val="080808"/>
+        </w:rPr>
+        <w:t xml:space="preserve">= </w:t>
+      </w:r>
+      <w:proofErr w:type="spellStart"/>
+      <w:r>
+        <w:rPr>
+          <w:color w:val="000000"/>
+        </w:rPr>
+        <w:t>df</w:t>
+      </w:r>
+      <w:r>
+        <w:rPr>
+          <w:color w:val="080808"/>
+        </w:rPr>
+        <w:t>.select_dtypes</w:t>
+      </w:r>
+      <w:proofErr w:type="spellEnd"/>
+      <w:r>
+        <w:rPr>
+          <w:color w:val="080808"/>
+        </w:rPr>
+        <w:t>(</w:t>
+      </w:r>
+      <w:r>
+        <w:rPr>
+          <w:color w:val="660099"/>
+        </w:rPr>
+        <w:t>include</w:t>
+      </w:r>
+      <w:r>
+        <w:rPr>
+          <w:color w:val="080808"/>
+        </w:rPr>
+        <w:t>=[</w:t>
+      </w:r>
+      <w:proofErr w:type="spellStart"/>
+      <w:r>
+        <w:rPr>
+          <w:color w:val="080808"/>
+        </w:rPr>
+        <w:t>np.number</w:t>
+      </w:r>
+      <w:proofErr w:type="spellEnd"/>
+      <w:r>
+        <w:rPr>
+          <w:color w:val="080808"/>
+        </w:rPr>
+        <w:t>]).</w:t>
+      </w:r>
+      <w:proofErr w:type="spellStart"/>
+      <w:r>
+        <w:rPr>
+          <w:color w:val="080808"/>
+        </w:rPr>
+        <w:t>columns.tolist</w:t>
+      </w:r>
+      <w:proofErr w:type="spellEnd"/>
+      <w:r>
+        <w:rPr>
+          <w:color w:val="080808"/>
+        </w:rPr>
+        <w:t>()</w:t>
+      </w:r>
+      <w:r>
+        <w:rPr>
+          <w:color w:val="080808"/>
+        </w:rPr>
+        <w:br/>
+      </w:r>
+      <w:r>
+        <w:rPr>
+          <w:color w:val="080808"/>
+        </w:rPr>
+        <w:br/>
+        <w:t xml:space="preserve">    </w:t>
       </w:r>
       <w:r>
         <w:rPr>
@@ -3795,81 +4577,7 @@
           <w:iCs/>
           <w:color w:val="8C8C8C"/>
         </w:rPr>
-        <w:lastRenderedPageBreak/>
-        <w:t xml:space="preserve">    </w:t>
-      </w:r>
-      <w:r>
-        <w:rPr>
-          <w:color w:val="000000"/>
-        </w:rPr>
-        <w:t>df</w:t>
-      </w:r>
-      <w:r>
-        <w:rPr>
-          <w:color w:val="080808"/>
-        </w:rPr>
-        <w:t xml:space="preserve">.to_csv(OUT_CLEAN, </w:t>
-      </w:r>
-      <w:r>
-        <w:rPr>
-          <w:color w:val="660099"/>
-        </w:rPr>
-        <w:t>index</w:t>
-      </w:r>
-      <w:r>
-        <w:rPr>
-          <w:color w:val="080808"/>
-        </w:rPr>
-        <w:t>=</w:t>
-      </w:r>
-      <w:r>
-        <w:rPr>
-          <w:color w:val="0033B3"/>
-        </w:rPr>
-        <w:t>False</w:t>
-      </w:r>
-      <w:r>
-        <w:rPr>
-          <w:color w:val="080808"/>
-        </w:rPr>
-        <w:t xml:space="preserve">, </w:t>
-      </w:r>
-      <w:r>
-        <w:rPr>
-          <w:color w:val="660099"/>
-        </w:rPr>
-        <w:t>encoding</w:t>
-      </w:r>
-      <w:r>
-        <w:rPr>
-          <w:color w:val="080808"/>
-        </w:rPr>
-        <w:t>=</w:t>
-      </w:r>
-      <w:r>
-        <w:rPr>
-          <w:color w:val="067D17"/>
-        </w:rPr>
-        <w:t>"utf-8"</w:t>
-      </w:r>
-      <w:r>
-        <w:rPr>
-          <w:color w:val="080808"/>
-        </w:rPr>
-        <w:t>)</w:t>
-      </w:r>
-      <w:r>
-        <w:rPr>
-          <w:color w:val="080808"/>
-        </w:rPr>
-        <w:br/>
-      </w:r>
-      <w:r>
-        <w:rPr>
-          <w:color w:val="080808"/>
-        </w:rPr>
-        <w:br/>
-        <w:t xml:space="preserve">    </w:t>
+        <w:t># Выбираем 2–3 понятных числовых признака: сперва из предпочтительных, иначе первые по дисперсии</w:t>
       </w:r>
       <w:r>
         <w:rPr>
@@ -3877,7 +4585,190 @@
           <w:iCs/>
           <w:color w:val="8C8C8C"/>
         </w:rPr>
-        <w:t># 7) КОНСОЛЬНЫЙ ОТЧЁТ</w:t>
+        <w:br/>
+        <w:t xml:space="preserve">    </w:t>
+      </w:r>
+      <w:proofErr w:type="spellStart"/>
+      <w:r>
+        <w:rPr>
+          <w:color w:val="000000"/>
+        </w:rPr>
+        <w:t>chosen</w:t>
+      </w:r>
+      <w:proofErr w:type="spellEnd"/>
+      <w:r>
+        <w:rPr>
+          <w:color w:val="000000"/>
+        </w:rPr>
+        <w:t xml:space="preserve"> </w:t>
+      </w:r>
+      <w:r>
+        <w:rPr>
+          <w:color w:val="080808"/>
+        </w:rPr>
+        <w:t>= [</w:t>
+      </w:r>
+      <w:r>
+        <w:rPr>
+          <w:color w:val="000000"/>
+        </w:rPr>
+        <w:t xml:space="preserve">c </w:t>
+      </w:r>
+      <w:proofErr w:type="spellStart"/>
+      <w:r>
+        <w:rPr>
+          <w:color w:val="0033B3"/>
+        </w:rPr>
+        <w:t>for</w:t>
+      </w:r>
+      <w:proofErr w:type="spellEnd"/>
+      <w:r>
+        <w:rPr>
+          <w:color w:val="0033B3"/>
+        </w:rPr>
+        <w:t xml:space="preserve"> </w:t>
+      </w:r>
+      <w:r>
+        <w:rPr>
+          <w:color w:val="080808"/>
+        </w:rPr>
+        <w:t xml:space="preserve">c </w:t>
+      </w:r>
+      <w:proofErr w:type="spellStart"/>
+      <w:r>
+        <w:rPr>
+          <w:color w:val="0033B3"/>
+        </w:rPr>
+        <w:t>in</w:t>
+      </w:r>
+      <w:proofErr w:type="spellEnd"/>
+      <w:r>
+        <w:rPr>
+          <w:color w:val="0033B3"/>
+        </w:rPr>
+        <w:t xml:space="preserve"> </w:t>
+      </w:r>
+      <w:r>
+        <w:rPr>
+          <w:color w:val="080808"/>
+        </w:rPr>
+        <w:t xml:space="preserve">BOXPLOT_PREFS </w:t>
+      </w:r>
+      <w:proofErr w:type="spellStart"/>
+      <w:r>
+        <w:rPr>
+          <w:color w:val="0033B3"/>
+        </w:rPr>
+        <w:t>if</w:t>
+      </w:r>
+      <w:proofErr w:type="spellEnd"/>
+      <w:r>
+        <w:rPr>
+          <w:color w:val="0033B3"/>
+        </w:rPr>
+        <w:t xml:space="preserve"> </w:t>
+      </w:r>
+      <w:r>
+        <w:rPr>
+          <w:color w:val="000000"/>
+        </w:rPr>
+        <w:t xml:space="preserve">c </w:t>
+      </w:r>
+      <w:proofErr w:type="spellStart"/>
+      <w:r>
+        <w:rPr>
+          <w:color w:val="0033B3"/>
+        </w:rPr>
+        <w:t>in</w:t>
+      </w:r>
+      <w:proofErr w:type="spellEnd"/>
+      <w:r>
+        <w:rPr>
+          <w:color w:val="0033B3"/>
+        </w:rPr>
+        <w:t xml:space="preserve"> </w:t>
+      </w:r>
+      <w:proofErr w:type="spellStart"/>
+      <w:r>
+        <w:rPr>
+          <w:color w:val="000000"/>
+        </w:rPr>
+        <w:t>num_cols</w:t>
+      </w:r>
+      <w:proofErr w:type="spellEnd"/>
+      <w:r>
+        <w:rPr>
+          <w:color w:val="080808"/>
+        </w:rPr>
+        <w:t>][:</w:t>
+      </w:r>
+      <w:r>
+        <w:rPr>
+          <w:color w:val="1750EB"/>
+        </w:rPr>
+        <w:t>3</w:t>
+      </w:r>
+      <w:r>
+        <w:rPr>
+          <w:color w:val="080808"/>
+        </w:rPr>
+        <w:t>]</w:t>
+      </w:r>
+      <w:r>
+        <w:rPr>
+          <w:color w:val="080808"/>
+        </w:rPr>
+        <w:br/>
+        <w:t xml:space="preserve">    </w:t>
+      </w:r>
+      <w:proofErr w:type="spellStart"/>
+      <w:r>
+        <w:rPr>
+          <w:color w:val="0033B3"/>
+        </w:rPr>
+        <w:t>if</w:t>
+      </w:r>
+      <w:proofErr w:type="spellEnd"/>
+      <w:r>
+        <w:rPr>
+          <w:color w:val="0033B3"/>
+        </w:rPr>
+        <w:t xml:space="preserve"> </w:t>
+      </w:r>
+      <w:proofErr w:type="spellStart"/>
+      <w:r>
+        <w:rPr>
+          <w:color w:val="0033B3"/>
+        </w:rPr>
+        <w:t>not</w:t>
+      </w:r>
+      <w:proofErr w:type="spellEnd"/>
+      <w:r>
+        <w:rPr>
+          <w:color w:val="0033B3"/>
+        </w:rPr>
+        <w:t xml:space="preserve"> </w:t>
+      </w:r>
+      <w:proofErr w:type="spellStart"/>
+      <w:r>
+        <w:rPr>
+          <w:color w:val="000000"/>
+        </w:rPr>
+        <w:t>chosen</w:t>
+      </w:r>
+      <w:proofErr w:type="spellEnd"/>
+      <w:r>
+        <w:rPr>
+          <w:color w:val="080808"/>
+        </w:rPr>
+        <w:t>:</w:t>
+      </w:r>
+      <w:r>
+        <w:rPr>
+          <w:color w:val="080808"/>
+        </w:rPr>
+        <w:br/>
+        <w:t xml:space="preserve">        </w:t>
       </w:r>
       <w:r>
         <w:rPr>
@@ -3885,14 +4776,1006 @@
           <w:iCs/>
           <w:color w:val="8C8C8C"/>
         </w:rPr>
+        <w:t># берём топ-3 по дисперсии, чтобы график был информативным</w:t>
+      </w:r>
+      <w:r>
+        <w:rPr>
+          <w:i/>
+          <w:iCs/>
+          <w:color w:val="8C8C8C"/>
+        </w:rPr>
+        <w:br/>
+        <w:t xml:space="preserve">        </w:t>
+      </w:r>
+      <w:proofErr w:type="spellStart"/>
+      <w:r>
+        <w:rPr>
+          <w:color w:val="000000"/>
+        </w:rPr>
+        <w:t>var</w:t>
+      </w:r>
+      <w:proofErr w:type="spellEnd"/>
+      <w:r>
+        <w:rPr>
+          <w:color w:val="000000"/>
+        </w:rPr>
+        <w:t xml:space="preserve"> </w:t>
+      </w:r>
+      <w:r>
+        <w:rPr>
+          <w:color w:val="080808"/>
+        </w:rPr>
+        <w:t xml:space="preserve">= </w:t>
+      </w:r>
+      <w:proofErr w:type="spellStart"/>
+      <w:r>
+        <w:rPr>
+          <w:color w:val="000000"/>
+        </w:rPr>
+        <w:t>df</w:t>
+      </w:r>
+      <w:proofErr w:type="spellEnd"/>
+      <w:r>
+        <w:rPr>
+          <w:color w:val="080808"/>
+        </w:rPr>
+        <w:t>[</w:t>
+      </w:r>
+      <w:proofErr w:type="spellStart"/>
+      <w:r>
+        <w:rPr>
+          <w:color w:val="000000"/>
+        </w:rPr>
+        <w:t>num_cols</w:t>
+      </w:r>
+      <w:proofErr w:type="spellEnd"/>
+      <w:r>
+        <w:rPr>
+          <w:color w:val="080808"/>
+        </w:rPr>
+        <w:t>].</w:t>
+      </w:r>
+      <w:proofErr w:type="spellStart"/>
+      <w:r>
+        <w:rPr>
+          <w:color w:val="080808"/>
+        </w:rPr>
+        <w:t>var</w:t>
+      </w:r>
+      <w:proofErr w:type="spellEnd"/>
+      <w:r>
+        <w:rPr>
+          <w:color w:val="080808"/>
+        </w:rPr>
+        <w:t>().</w:t>
+      </w:r>
+      <w:proofErr w:type="spellStart"/>
+      <w:r>
+        <w:rPr>
+          <w:color w:val="080808"/>
+        </w:rPr>
+        <w:t>sort_values</w:t>
+      </w:r>
+      <w:proofErr w:type="spellEnd"/>
+      <w:r>
+        <w:rPr>
+          <w:color w:val="080808"/>
+        </w:rPr>
+        <w:t>(</w:t>
+      </w:r>
+      <w:proofErr w:type="spellStart"/>
+      <w:r>
+        <w:rPr>
+          <w:color w:val="660099"/>
+        </w:rPr>
+        <w:t>ascending</w:t>
+      </w:r>
+      <w:proofErr w:type="spellEnd"/>
+      <w:r>
+        <w:rPr>
+          <w:color w:val="080808"/>
+        </w:rPr>
+        <w:t>=</w:t>
+      </w:r>
+      <w:proofErr w:type="spellStart"/>
+      <w:r>
+        <w:rPr>
+          <w:color w:val="0033B3"/>
+        </w:rPr>
+        <w:t>False</w:t>
+      </w:r>
+      <w:proofErr w:type="spellEnd"/>
+      <w:r>
+        <w:rPr>
+          <w:color w:val="080808"/>
+        </w:rPr>
+        <w:t>)</w:t>
+      </w:r>
+      <w:r>
+        <w:rPr>
+          <w:color w:val="080808"/>
+        </w:rPr>
+        <w:br/>
+        <w:t xml:space="preserve">        </w:t>
+      </w:r>
+      <w:proofErr w:type="spellStart"/>
+      <w:r>
+        <w:rPr>
+          <w:color w:val="000000"/>
+        </w:rPr>
+        <w:t>chosen</w:t>
+      </w:r>
+      <w:proofErr w:type="spellEnd"/>
+      <w:r>
+        <w:rPr>
+          <w:color w:val="000000"/>
+        </w:rPr>
+        <w:t xml:space="preserve"> </w:t>
+      </w:r>
+      <w:r>
+        <w:rPr>
+          <w:color w:val="080808"/>
+        </w:rPr>
+        <w:t xml:space="preserve">= </w:t>
+      </w:r>
+      <w:proofErr w:type="spellStart"/>
+      <w:r>
+        <w:rPr>
+          <w:color w:val="000080"/>
+        </w:rPr>
+        <w:t>list</w:t>
+      </w:r>
+      <w:proofErr w:type="spellEnd"/>
+      <w:r>
+        <w:rPr>
+          <w:color w:val="080808"/>
+        </w:rPr>
+        <w:t>(</w:t>
+      </w:r>
+      <w:proofErr w:type="spellStart"/>
+      <w:r>
+        <w:rPr>
+          <w:color w:val="000000"/>
+        </w:rPr>
+        <w:t>var</w:t>
+      </w:r>
+      <w:r>
+        <w:rPr>
+          <w:color w:val="080808"/>
+        </w:rPr>
+        <w:t>.head</w:t>
+      </w:r>
+      <w:proofErr w:type="spellEnd"/>
+      <w:r>
+        <w:rPr>
+          <w:color w:val="080808"/>
+        </w:rPr>
+        <w:t>(</w:t>
+      </w:r>
+      <w:r>
+        <w:rPr>
+          <w:color w:val="1750EB"/>
+        </w:rPr>
+        <w:t>3</w:t>
+      </w:r>
+      <w:r>
+        <w:rPr>
+          <w:color w:val="080808"/>
+        </w:rPr>
+        <w:t>).</w:t>
+      </w:r>
+      <w:proofErr w:type="spellStart"/>
+      <w:r>
+        <w:rPr>
+          <w:color w:val="080808"/>
+        </w:rPr>
+        <w:t>index</w:t>
+      </w:r>
+      <w:proofErr w:type="spellEnd"/>
+      <w:r>
+        <w:rPr>
+          <w:color w:val="080808"/>
+        </w:rPr>
+        <w:t>)</w:t>
+      </w:r>
+      <w:r>
+        <w:rPr>
+          <w:color w:val="080808"/>
+        </w:rPr>
+        <w:br/>
+      </w:r>
+      <w:r>
+        <w:rPr>
+          <w:color w:val="080808"/>
+        </w:rPr>
         <w:br/>
         <w:t xml:space="preserve">    </w:t>
       </w:r>
-      <w:r>
-        <w:rPr>
-          <w:color w:val="000000"/>
-        </w:rPr>
-        <w:t xml:space="preserve">lines </w:t>
+      <w:proofErr w:type="spellStart"/>
+      <w:r>
+        <w:rPr>
+          <w:color w:val="0033B3"/>
+        </w:rPr>
+        <w:t>if</w:t>
+      </w:r>
+      <w:proofErr w:type="spellEnd"/>
+      <w:r>
+        <w:rPr>
+          <w:color w:val="0033B3"/>
+        </w:rPr>
+        <w:t xml:space="preserve"> </w:t>
+      </w:r>
+      <w:proofErr w:type="spellStart"/>
+      <w:r>
+        <w:rPr>
+          <w:color w:val="000000"/>
+        </w:rPr>
+        <w:t>chosen</w:t>
+      </w:r>
+      <w:proofErr w:type="spellEnd"/>
+      <w:r>
+        <w:rPr>
+          <w:color w:val="080808"/>
+        </w:rPr>
+        <w:t>:</w:t>
+      </w:r>
+      <w:r>
+        <w:rPr>
+          <w:color w:val="080808"/>
+        </w:rPr>
+        <w:br/>
+        <w:t xml:space="preserve">        </w:t>
+      </w:r>
+      <w:r>
+        <w:rPr>
+          <w:i/>
+          <w:iCs/>
+          <w:color w:val="8C8C8C"/>
+        </w:rPr>
+        <w:t xml:space="preserve"># (3) Один общий </w:t>
+      </w:r>
+      <w:proofErr w:type="spellStart"/>
+      <w:r>
+        <w:rPr>
+          <w:i/>
+          <w:iCs/>
+          <w:color w:val="8C8C8C"/>
+        </w:rPr>
+        <w:t>boxplot</w:t>
+      </w:r>
+      <w:proofErr w:type="spellEnd"/>
+      <w:r>
+        <w:rPr>
+          <w:i/>
+          <w:iCs/>
+          <w:color w:val="8C8C8C"/>
+        </w:rPr>
+        <w:t xml:space="preserve"> для выбранных 2–3 признаков</w:t>
+      </w:r>
+      <w:r>
+        <w:rPr>
+          <w:i/>
+          <w:iCs/>
+          <w:color w:val="8C8C8C"/>
+        </w:rPr>
+        <w:br/>
+        <w:t xml:space="preserve">        </w:t>
+      </w:r>
+      <w:proofErr w:type="spellStart"/>
+      <w:r>
+        <w:rPr>
+          <w:color w:val="080808"/>
+        </w:rPr>
+        <w:t>plt.figure</w:t>
+      </w:r>
+      <w:proofErr w:type="spellEnd"/>
+      <w:r>
+        <w:rPr>
+          <w:color w:val="080808"/>
+        </w:rPr>
+        <w:t>(</w:t>
+      </w:r>
+      <w:proofErr w:type="spellStart"/>
+      <w:r>
+        <w:rPr>
+          <w:color w:val="660099"/>
+        </w:rPr>
+        <w:t>figsize</w:t>
+      </w:r>
+      <w:proofErr w:type="spellEnd"/>
+      <w:r>
+        <w:rPr>
+          <w:color w:val="080808"/>
+        </w:rPr>
+        <w:t>=(</w:t>
+      </w:r>
+      <w:r>
+        <w:rPr>
+          <w:color w:val="1750EB"/>
+        </w:rPr>
+        <w:t>8</w:t>
+      </w:r>
+      <w:r>
+        <w:rPr>
+          <w:color w:val="080808"/>
+        </w:rPr>
+        <w:t xml:space="preserve">, </w:t>
+      </w:r>
+      <w:r>
+        <w:rPr>
+          <w:color w:val="1750EB"/>
+        </w:rPr>
+        <w:t xml:space="preserve">4 </w:t>
+      </w:r>
+      <w:r>
+        <w:rPr>
+          <w:color w:val="080808"/>
+        </w:rPr>
+        <w:t xml:space="preserve">+ </w:t>
+      </w:r>
+      <w:r>
+        <w:rPr>
+          <w:color w:val="1750EB"/>
+        </w:rPr>
+        <w:t xml:space="preserve">0.6 </w:t>
+      </w:r>
+      <w:r>
+        <w:rPr>
+          <w:color w:val="080808"/>
+        </w:rPr>
+        <w:t xml:space="preserve">* </w:t>
+      </w:r>
+      <w:proofErr w:type="spellStart"/>
+      <w:r>
+        <w:rPr>
+          <w:color w:val="000080"/>
+        </w:rPr>
+        <w:t>len</w:t>
+      </w:r>
+      <w:proofErr w:type="spellEnd"/>
+      <w:r>
+        <w:rPr>
+          <w:color w:val="080808"/>
+        </w:rPr>
+        <w:t>(</w:t>
+      </w:r>
+      <w:proofErr w:type="spellStart"/>
+      <w:r>
+        <w:rPr>
+          <w:color w:val="000000"/>
+        </w:rPr>
+        <w:t>chosen</w:t>
+      </w:r>
+      <w:proofErr w:type="spellEnd"/>
+      <w:r>
+        <w:rPr>
+          <w:color w:val="080808"/>
+        </w:rPr>
+        <w:t>)))</w:t>
+      </w:r>
+      <w:r>
+        <w:rPr>
+          <w:color w:val="080808"/>
+        </w:rPr>
+        <w:br/>
+        <w:t xml:space="preserve">        </w:t>
+      </w:r>
+      <w:proofErr w:type="spellStart"/>
+      <w:r>
+        <w:rPr>
+          <w:color w:val="080808"/>
+        </w:rPr>
+        <w:t>sns.boxplot</w:t>
+      </w:r>
+      <w:proofErr w:type="spellEnd"/>
+      <w:r>
+        <w:rPr>
+          <w:color w:val="080808"/>
+        </w:rPr>
+        <w:t>(</w:t>
+      </w:r>
+      <w:proofErr w:type="spellStart"/>
+      <w:r>
+        <w:rPr>
+          <w:color w:val="660099"/>
+        </w:rPr>
+        <w:t>data</w:t>
+      </w:r>
+      <w:proofErr w:type="spellEnd"/>
+      <w:r>
+        <w:rPr>
+          <w:color w:val="080808"/>
+        </w:rPr>
+        <w:t>=</w:t>
+      </w:r>
+      <w:proofErr w:type="spellStart"/>
+      <w:r>
+        <w:rPr>
+          <w:color w:val="000000"/>
+        </w:rPr>
+        <w:t>df</w:t>
+      </w:r>
+      <w:proofErr w:type="spellEnd"/>
+      <w:r>
+        <w:rPr>
+          <w:color w:val="080808"/>
+        </w:rPr>
+        <w:t>[</w:t>
+      </w:r>
+      <w:proofErr w:type="spellStart"/>
+      <w:r>
+        <w:rPr>
+          <w:color w:val="000000"/>
+        </w:rPr>
+        <w:t>chosen</w:t>
+      </w:r>
+      <w:proofErr w:type="spellEnd"/>
+      <w:r>
+        <w:rPr>
+          <w:color w:val="080808"/>
+        </w:rPr>
+        <w:t xml:space="preserve">], </w:t>
+      </w:r>
+      <w:proofErr w:type="spellStart"/>
+      <w:r>
+        <w:rPr>
+          <w:color w:val="660099"/>
+        </w:rPr>
+        <w:t>orient</w:t>
+      </w:r>
+      <w:proofErr w:type="spellEnd"/>
+      <w:r>
+        <w:rPr>
+          <w:color w:val="080808"/>
+        </w:rPr>
+        <w:t>=</w:t>
+      </w:r>
+      <w:r>
+        <w:rPr>
+          <w:color w:val="067D17"/>
+        </w:rPr>
+        <w:t>"h"</w:t>
+      </w:r>
+      <w:r>
+        <w:rPr>
+          <w:color w:val="080808"/>
+        </w:rPr>
+        <w:t>)</w:t>
+      </w:r>
+      <w:r>
+        <w:rPr>
+          <w:color w:val="080808"/>
+        </w:rPr>
+        <w:br/>
+        <w:t xml:space="preserve">        </w:t>
+      </w:r>
+      <w:proofErr w:type="spellStart"/>
+      <w:r>
+        <w:rPr>
+          <w:color w:val="080808"/>
+        </w:rPr>
+        <w:t>plt.title</w:t>
+      </w:r>
+      <w:proofErr w:type="spellEnd"/>
+      <w:r>
+        <w:rPr>
+          <w:color w:val="080808"/>
+        </w:rPr>
+        <w:t>(</w:t>
+      </w:r>
+      <w:r>
+        <w:rPr>
+          <w:color w:val="067D17"/>
+        </w:rPr>
+        <w:t>"</w:t>
+      </w:r>
+      <w:proofErr w:type="spellStart"/>
+      <w:r>
+        <w:rPr>
+          <w:color w:val="067D17"/>
+        </w:rPr>
+        <w:t>Boxplot</w:t>
+      </w:r>
+      <w:proofErr w:type="spellEnd"/>
+      <w:r>
+        <w:rPr>
+          <w:color w:val="067D17"/>
+        </w:rPr>
+        <w:t xml:space="preserve"> для выбранных числовых признаков"</w:t>
+      </w:r>
+      <w:r>
+        <w:rPr>
+          <w:color w:val="080808"/>
+        </w:rPr>
+        <w:t>)</w:t>
+      </w:r>
+      <w:r>
+        <w:rPr>
+          <w:color w:val="080808"/>
+        </w:rPr>
+        <w:br/>
+        <w:t xml:space="preserve">        </w:t>
+      </w:r>
+      <w:proofErr w:type="spellStart"/>
+      <w:r>
+        <w:rPr>
+          <w:color w:val="080808"/>
+        </w:rPr>
+        <w:t>plt.tight_layout</w:t>
+      </w:r>
+      <w:proofErr w:type="spellEnd"/>
+      <w:r>
+        <w:rPr>
+          <w:color w:val="080808"/>
+        </w:rPr>
+        <w:t>()</w:t>
+      </w:r>
+      <w:r>
+        <w:rPr>
+          <w:color w:val="080808"/>
+        </w:rPr>
+        <w:br/>
+        <w:t xml:space="preserve">        </w:t>
+      </w:r>
+      <w:proofErr w:type="spellStart"/>
+      <w:r>
+        <w:rPr>
+          <w:color w:val="080808"/>
+        </w:rPr>
+        <w:t>plt.savefig</w:t>
+      </w:r>
+      <w:proofErr w:type="spellEnd"/>
+      <w:r>
+        <w:rPr>
+          <w:color w:val="080808"/>
+        </w:rPr>
+        <w:t>(</w:t>
+      </w:r>
+      <w:proofErr w:type="spellStart"/>
+      <w:r>
+        <w:rPr>
+          <w:color w:val="080808"/>
+        </w:rPr>
+        <w:t>os.path.join</w:t>
+      </w:r>
+      <w:proofErr w:type="spellEnd"/>
+      <w:r>
+        <w:rPr>
+          <w:color w:val="080808"/>
+        </w:rPr>
+        <w:t xml:space="preserve">(FIG_DIR, </w:t>
+      </w:r>
+      <w:r>
+        <w:rPr>
+          <w:color w:val="067D17"/>
+        </w:rPr>
+        <w:t>"3_boxplot_outliers.png"</w:t>
+      </w:r>
+      <w:r>
+        <w:rPr>
+          <w:color w:val="080808"/>
+        </w:rPr>
+        <w:t xml:space="preserve">), </w:t>
+      </w:r>
+      <w:proofErr w:type="spellStart"/>
+      <w:r>
+        <w:rPr>
+          <w:color w:val="660099"/>
+        </w:rPr>
+        <w:t>dpi</w:t>
+      </w:r>
+      <w:proofErr w:type="spellEnd"/>
+      <w:r>
+        <w:rPr>
+          <w:color w:val="080808"/>
+        </w:rPr>
+        <w:t>=</w:t>
+      </w:r>
+      <w:r>
+        <w:rPr>
+          <w:color w:val="1750EB"/>
+        </w:rPr>
+        <w:t>150</w:t>
+      </w:r>
+      <w:r>
+        <w:rPr>
+          <w:color w:val="080808"/>
+        </w:rPr>
+        <w:t>)</w:t>
+      </w:r>
+      <w:r>
+        <w:rPr>
+          <w:color w:val="080808"/>
+        </w:rPr>
+        <w:br/>
+        <w:t xml:space="preserve">        </w:t>
+      </w:r>
+      <w:proofErr w:type="spellStart"/>
+      <w:r>
+        <w:rPr>
+          <w:color w:val="080808"/>
+        </w:rPr>
+        <w:t>plt.close</w:t>
+      </w:r>
+      <w:proofErr w:type="spellEnd"/>
+      <w:r>
+        <w:rPr>
+          <w:color w:val="080808"/>
+        </w:rPr>
+        <w:t>()</w:t>
+      </w:r>
+      <w:r>
+        <w:rPr>
+          <w:color w:val="080808"/>
+        </w:rPr>
+        <w:br/>
+      </w:r>
+      <w:r>
+        <w:rPr>
+          <w:color w:val="080808"/>
+        </w:rPr>
+        <w:br/>
+        <w:t xml:space="preserve">    </w:t>
+      </w:r>
+      <w:r>
+        <w:rPr>
+          <w:i/>
+          <w:iCs/>
+          <w:color w:val="8C8C8C"/>
+        </w:rPr>
+        <w:t># 5) Удаление дубликатов</w:t>
+      </w:r>
+      <w:r>
+        <w:rPr>
+          <w:i/>
+          <w:iCs/>
+          <w:color w:val="8C8C8C"/>
+        </w:rPr>
+        <w:br/>
+        <w:t xml:space="preserve">    </w:t>
+      </w:r>
+      <w:proofErr w:type="spellStart"/>
+      <w:r>
+        <w:rPr>
+          <w:color w:val="000000"/>
+        </w:rPr>
+        <w:t>before</w:t>
+      </w:r>
+      <w:proofErr w:type="spellEnd"/>
+      <w:r>
+        <w:rPr>
+          <w:color w:val="000000"/>
+        </w:rPr>
+        <w:t xml:space="preserve"> </w:t>
+      </w:r>
+      <w:r>
+        <w:rPr>
+          <w:color w:val="080808"/>
+        </w:rPr>
+        <w:t xml:space="preserve">= </w:t>
+      </w:r>
+      <w:proofErr w:type="spellStart"/>
+      <w:r>
+        <w:rPr>
+          <w:color w:val="000080"/>
+        </w:rPr>
+        <w:t>len</w:t>
+      </w:r>
+      <w:proofErr w:type="spellEnd"/>
+      <w:r>
+        <w:rPr>
+          <w:color w:val="080808"/>
+        </w:rPr>
+        <w:t>(</w:t>
+      </w:r>
+      <w:proofErr w:type="spellStart"/>
+      <w:r>
+        <w:rPr>
+          <w:color w:val="000000"/>
+        </w:rPr>
+        <w:t>df</w:t>
+      </w:r>
+      <w:proofErr w:type="spellEnd"/>
+      <w:r>
+        <w:rPr>
+          <w:color w:val="080808"/>
+        </w:rPr>
+        <w:t>)</w:t>
+      </w:r>
+      <w:r>
+        <w:rPr>
+          <w:color w:val="080808"/>
+        </w:rPr>
+        <w:br/>
+        <w:t xml:space="preserve">    </w:t>
+      </w:r>
+      <w:proofErr w:type="spellStart"/>
+      <w:r>
+        <w:rPr>
+          <w:color w:val="000000"/>
+        </w:rPr>
+        <w:t>df</w:t>
+      </w:r>
+      <w:proofErr w:type="spellEnd"/>
+      <w:r>
+        <w:rPr>
+          <w:color w:val="000000"/>
+        </w:rPr>
+        <w:t xml:space="preserve"> </w:t>
+      </w:r>
+      <w:r>
+        <w:rPr>
+          <w:color w:val="080808"/>
+        </w:rPr>
+        <w:t xml:space="preserve">= </w:t>
+      </w:r>
+      <w:proofErr w:type="spellStart"/>
+      <w:r>
+        <w:rPr>
+          <w:color w:val="000000"/>
+        </w:rPr>
+        <w:t>df</w:t>
+      </w:r>
+      <w:r>
+        <w:rPr>
+          <w:color w:val="080808"/>
+        </w:rPr>
+        <w:t>.drop_duplicates</w:t>
+      </w:r>
+      <w:proofErr w:type="spellEnd"/>
+      <w:r>
+        <w:rPr>
+          <w:color w:val="080808"/>
+        </w:rPr>
+        <w:t>().</w:t>
+      </w:r>
+      <w:proofErr w:type="spellStart"/>
+      <w:r>
+        <w:rPr>
+          <w:color w:val="080808"/>
+        </w:rPr>
+        <w:t>copy</w:t>
+      </w:r>
+      <w:proofErr w:type="spellEnd"/>
+      <w:r>
+        <w:rPr>
+          <w:color w:val="080808"/>
+        </w:rPr>
+        <w:t>()</w:t>
+      </w:r>
+      <w:r>
+        <w:rPr>
+          <w:color w:val="080808"/>
+        </w:rPr>
+        <w:br/>
+        <w:t xml:space="preserve">    </w:t>
+      </w:r>
+      <w:proofErr w:type="spellStart"/>
+      <w:r>
+        <w:rPr>
+          <w:color w:val="000000"/>
+        </w:rPr>
+        <w:t>removed_dups</w:t>
+      </w:r>
+      <w:proofErr w:type="spellEnd"/>
+      <w:r>
+        <w:rPr>
+          <w:color w:val="000000"/>
+        </w:rPr>
+        <w:t xml:space="preserve"> </w:t>
+      </w:r>
+      <w:r>
+        <w:rPr>
+          <w:color w:val="080808"/>
+        </w:rPr>
+        <w:t xml:space="preserve">= </w:t>
+      </w:r>
+      <w:proofErr w:type="spellStart"/>
+      <w:r>
+        <w:rPr>
+          <w:color w:val="000000"/>
+        </w:rPr>
+        <w:t>before</w:t>
+      </w:r>
+      <w:proofErr w:type="spellEnd"/>
+      <w:r>
+        <w:rPr>
+          <w:color w:val="000000"/>
+        </w:rPr>
+        <w:t xml:space="preserve"> </w:t>
+      </w:r>
+      <w:r>
+        <w:rPr>
+          <w:color w:val="080808"/>
+        </w:rPr>
+        <w:t xml:space="preserve">- </w:t>
+      </w:r>
+      <w:proofErr w:type="spellStart"/>
+      <w:r>
+        <w:rPr>
+          <w:color w:val="000080"/>
+        </w:rPr>
+        <w:t>len</w:t>
+      </w:r>
+      <w:proofErr w:type="spellEnd"/>
+      <w:r>
+        <w:rPr>
+          <w:color w:val="080808"/>
+        </w:rPr>
+        <w:t>(</w:t>
+      </w:r>
+      <w:proofErr w:type="spellStart"/>
+      <w:r>
+        <w:rPr>
+          <w:color w:val="000000"/>
+        </w:rPr>
+        <w:t>df</w:t>
+      </w:r>
+      <w:proofErr w:type="spellEnd"/>
+      <w:r>
+        <w:rPr>
+          <w:color w:val="080808"/>
+        </w:rPr>
+        <w:t>)</w:t>
+      </w:r>
+      <w:r>
+        <w:rPr>
+          <w:color w:val="080808"/>
+        </w:rPr>
+        <w:br/>
+      </w:r>
+    </w:p>
+    <w:p>
+      <w:pPr>
+        <w:pStyle w:val="HTML"/>
+        <w:shd w:val="clear" w:color="auto" w:fill="FFFFFF"/>
+        <w:rPr>
+          <w:color w:val="080808"/>
+          <w:lang w:val="en-US"/>
+        </w:rPr>
+      </w:pPr>
+      <w:r>
+        <w:rPr>
+          <w:color w:val="080808"/>
+        </w:rPr>
+        <w:lastRenderedPageBreak/>
+        <w:br/>
+        <w:t xml:space="preserve">    </w:t>
+      </w:r>
+      <w:r>
+        <w:rPr>
+          <w:i/>
+          <w:iCs/>
+          <w:color w:val="8C8C8C"/>
+        </w:rPr>
+        <w:t># 6) Сохранение результата</w:t>
+      </w:r>
+      <w:r>
+        <w:rPr>
+          <w:i/>
+          <w:iCs/>
+          <w:color w:val="8C8C8C"/>
+        </w:rPr>
+        <w:br/>
+        <w:t xml:space="preserve">    </w:t>
+      </w:r>
+      <w:proofErr w:type="spellStart"/>
+      <w:r>
+        <w:rPr>
+          <w:color w:val="000000"/>
+        </w:rPr>
+        <w:t>df</w:t>
+      </w:r>
+      <w:r>
+        <w:rPr>
+          <w:color w:val="080808"/>
+        </w:rPr>
+        <w:t>.to_csv</w:t>
+      </w:r>
+      <w:proofErr w:type="spellEnd"/>
+      <w:r>
+        <w:rPr>
+          <w:color w:val="080808"/>
+        </w:rPr>
+        <w:t xml:space="preserve">(OUT_CLEAN, </w:t>
+      </w:r>
+      <w:proofErr w:type="spellStart"/>
+      <w:r>
+        <w:rPr>
+          <w:color w:val="660099"/>
+        </w:rPr>
+        <w:t>index</w:t>
+      </w:r>
+      <w:proofErr w:type="spellEnd"/>
+      <w:r>
+        <w:rPr>
+          <w:color w:val="080808"/>
+        </w:rPr>
+        <w:t>=</w:t>
+      </w:r>
+      <w:proofErr w:type="spellStart"/>
+      <w:r>
+        <w:rPr>
+          <w:color w:val="0033B3"/>
+        </w:rPr>
+        <w:t>False</w:t>
+      </w:r>
+      <w:proofErr w:type="spellEnd"/>
+      <w:r>
+        <w:rPr>
+          <w:color w:val="080808"/>
+        </w:rPr>
+        <w:t xml:space="preserve">, </w:t>
+      </w:r>
+      <w:proofErr w:type="spellStart"/>
+      <w:r>
+        <w:rPr>
+          <w:color w:val="660099"/>
+        </w:rPr>
+        <w:t>encoding</w:t>
+      </w:r>
+      <w:proofErr w:type="spellEnd"/>
+      <w:r>
+        <w:rPr>
+          <w:color w:val="080808"/>
+        </w:rPr>
+        <w:t>=</w:t>
+      </w:r>
+      <w:r>
+        <w:rPr>
+          <w:color w:val="067D17"/>
+        </w:rPr>
+        <w:t>"utf-8"</w:t>
+      </w:r>
+      <w:r>
+        <w:rPr>
+          <w:color w:val="080808"/>
+        </w:rPr>
+        <w:t>)</w:t>
+      </w:r>
+      <w:r>
+        <w:rPr>
+          <w:color w:val="080808"/>
+        </w:rPr>
+        <w:br/>
+      </w:r>
+      <w:r>
+        <w:rPr>
+          <w:color w:val="080808"/>
+        </w:rPr>
+        <w:br/>
+        <w:t xml:space="preserve">    </w:t>
+      </w:r>
+      <w:r>
+        <w:rPr>
+          <w:i/>
+          <w:iCs/>
+          <w:color w:val="8C8C8C"/>
+        </w:rPr>
+        <w:t># 7) КОНСОЛЬНЫЙ ОТЧЁТ</w:t>
+      </w:r>
+      <w:r>
+        <w:rPr>
+          <w:i/>
+          <w:iCs/>
+          <w:color w:val="8C8C8C"/>
+        </w:rPr>
+        <w:br/>
+        <w:t xml:space="preserve">    </w:t>
+      </w:r>
+      <w:proofErr w:type="spellStart"/>
+      <w:r>
+        <w:rPr>
+          <w:color w:val="000000"/>
+        </w:rPr>
+        <w:t>lines</w:t>
+      </w:r>
+      <w:proofErr w:type="spellEnd"/>
+      <w:r>
+        <w:rPr>
+          <w:color w:val="000000"/>
+        </w:rPr>
+        <w:t xml:space="preserve"> </w:t>
       </w:r>
       <w:r>
         <w:rPr>
@@ -3907,6 +5790,7 @@
         <w:br/>
         <w:t xml:space="preserve">    </w:t>
       </w:r>
+      <w:proofErr w:type="spellStart"/>
       <w:r>
         <w:rPr>
           <w:color w:val="000000"/>
@@ -3917,7 +5801,14 @@
         <w:rPr>
           <w:color w:val="080808"/>
         </w:rPr>
-        <w:t>.append(</w:t>
+        <w:t>.append</w:t>
+      </w:r>
+      <w:proofErr w:type="spellEnd"/>
+      <w:r>
+        <w:rPr>
+          <w:color w:val="080808"/>
+        </w:rPr>
+        <w:t>(</w:t>
       </w:r>
       <w:r>
         <w:rPr>
@@ -3938,6 +5829,7 @@
         <w:br/>
         <w:t xml:space="preserve">    </w:t>
       </w:r>
+      <w:proofErr w:type="spellStart"/>
       <w:r>
         <w:rPr>
           <w:color w:val="000000"/>
@@ -3948,13 +5840,28 @@
         <w:rPr>
           <w:color w:val="080808"/>
         </w:rPr>
-        <w:t>.append(</w:t>
-      </w:r>
-      <w:r>
-        <w:rPr>
-          <w:color w:val="067D17"/>
-        </w:rPr>
-        <w:t xml:space="preserve">f"Исходно: </w:t>
+        <w:t>.append</w:t>
+      </w:r>
+      <w:proofErr w:type="spellEnd"/>
+      <w:r>
+        <w:rPr>
+          <w:color w:val="080808"/>
+        </w:rPr>
+        <w:t>(</w:t>
+      </w:r>
+      <w:proofErr w:type="spellStart"/>
+      <w:r>
+        <w:rPr>
+          <w:color w:val="067D17"/>
+        </w:rPr>
+        <w:t>f"Исходно</w:t>
+      </w:r>
+      <w:proofErr w:type="spellEnd"/>
+      <w:r>
+        <w:rPr>
+          <w:color w:val="067D17"/>
+        </w:rPr>
+        <w:t xml:space="preserve">: </w:t>
       </w:r>
       <w:r>
         <w:rPr>
@@ -3986,24 +5893,28 @@
         </w:rPr>
         <w:t>{</w:t>
       </w:r>
+      <w:proofErr w:type="spellStart"/>
       <w:r>
         <w:rPr>
           <w:color w:val="000080"/>
         </w:rPr>
         <w:t>len</w:t>
       </w:r>
+      <w:proofErr w:type="spellEnd"/>
       <w:r>
         <w:rPr>
           <w:color w:val="080808"/>
         </w:rPr>
         <w:t>(</w:t>
       </w:r>
+      <w:proofErr w:type="spellStart"/>
       <w:r>
         <w:rPr>
           <w:color w:val="000000"/>
         </w:rPr>
         <w:t>miss_ratio</w:t>
       </w:r>
+      <w:proofErr w:type="spellEnd"/>
       <w:r>
         <w:rPr>
           <w:color w:val="080808"/>
@@ -4035,6 +5946,7 @@
         <w:br/>
         <w:t xml:space="preserve">    </w:t>
       </w:r>
+      <w:proofErr w:type="spellStart"/>
       <w:r>
         <w:rPr>
           <w:color w:val="000000"/>
@@ -4045,13 +5957,28 @@
         <w:rPr>
           <w:color w:val="080808"/>
         </w:rPr>
-        <w:t>.append(</w:t>
-      </w:r>
-      <w:r>
-        <w:rPr>
-          <w:color w:val="067D17"/>
-        </w:rPr>
-        <w:t>f"Удалено столбцов с &gt;</w:t>
+        <w:t>.append</w:t>
+      </w:r>
+      <w:proofErr w:type="spellEnd"/>
+      <w:r>
+        <w:rPr>
+          <w:color w:val="080808"/>
+        </w:rPr>
+        <w:t>(</w:t>
+      </w:r>
+      <w:proofErr w:type="spellStart"/>
+      <w:r>
+        <w:rPr>
+          <w:color w:val="067D17"/>
+        </w:rPr>
+        <w:t>f"Удалено</w:t>
+      </w:r>
+      <w:proofErr w:type="spellEnd"/>
+      <w:r>
+        <w:rPr>
+          <w:color w:val="067D17"/>
+        </w:rPr>
+        <w:t xml:space="preserve"> столбцов с &gt;</w:t>
       </w:r>
       <w:r>
         <w:rPr>
@@ -4059,12 +5986,14 @@
         </w:rPr>
         <w:t>{</w:t>
       </w:r>
+      <w:proofErr w:type="spellStart"/>
       <w:r>
         <w:rPr>
           <w:color w:val="000080"/>
         </w:rPr>
         <w:t>int</w:t>
       </w:r>
+      <w:proofErr w:type="spellEnd"/>
       <w:r>
         <w:rPr>
           <w:color w:val="080808"/>
@@ -4093,7 +6022,21 @@
         <w:rPr>
           <w:color w:val="067D17"/>
         </w:rPr>
-        <w:t xml:space="preserve">% NaN: </w:t>
+        <w:t xml:space="preserve">% </w:t>
+      </w:r>
+      <w:proofErr w:type="spellStart"/>
+      <w:r>
+        <w:rPr>
+          <w:color w:val="067D17"/>
+        </w:rPr>
+        <w:t>NaN</w:t>
+      </w:r>
+      <w:proofErr w:type="spellEnd"/>
+      <w:r>
+        <w:rPr>
+          <w:color w:val="067D17"/>
+        </w:rPr>
+        <w:t xml:space="preserve">: </w:t>
       </w:r>
       <w:r>
         <w:rPr>
@@ -4101,24 +6044,28 @@
         </w:rPr>
         <w:t>{</w:t>
       </w:r>
+      <w:proofErr w:type="spellStart"/>
       <w:r>
         <w:rPr>
           <w:color w:val="000080"/>
         </w:rPr>
         <w:t>len</w:t>
       </w:r>
+      <w:proofErr w:type="spellEnd"/>
       <w:r>
         <w:rPr>
           <w:color w:val="080808"/>
         </w:rPr>
         <w:t>(</w:t>
       </w:r>
+      <w:proofErr w:type="spellStart"/>
       <w:r>
         <w:rPr>
           <w:color w:val="000000"/>
         </w:rPr>
         <w:t>drop_cols</w:t>
       </w:r>
+      <w:proofErr w:type="spellEnd"/>
       <w:r>
         <w:rPr>
           <w:color w:val="080808"/>
@@ -4150,18 +6097,28 @@
         <w:br/>
         <w:t xml:space="preserve">    </w:t>
       </w:r>
+      <w:proofErr w:type="spellStart"/>
       <w:r>
         <w:rPr>
           <w:color w:val="0033B3"/>
         </w:rPr>
-        <w:t xml:space="preserve">if </w:t>
-      </w:r>
+        <w:t>if</w:t>
+      </w:r>
+      <w:proofErr w:type="spellEnd"/>
+      <w:r>
+        <w:rPr>
+          <w:color w:val="0033B3"/>
+        </w:rPr>
+        <w:t xml:space="preserve"> </w:t>
+      </w:r>
+      <w:proofErr w:type="spellStart"/>
       <w:r>
         <w:rPr>
           <w:color w:val="000000"/>
         </w:rPr>
         <w:t>drop_cols</w:t>
       </w:r>
+      <w:proofErr w:type="spellEnd"/>
       <w:r>
         <w:rPr>
           <w:color w:val="080808"/>
@@ -4175,6 +6132,7 @@
         <w:br/>
         <w:t xml:space="preserve">        </w:t>
       </w:r>
+      <w:proofErr w:type="spellStart"/>
       <w:r>
         <w:rPr>
           <w:color w:val="000000"/>
@@ -4185,7 +6143,14 @@
         <w:rPr>
           <w:color w:val="080808"/>
         </w:rPr>
-        <w:t>.append(</w:t>
+        <w:t>.append</w:t>
+      </w:r>
+      <w:proofErr w:type="spellEnd"/>
+      <w:r>
+        <w:rPr>
+          <w:color w:val="080808"/>
+        </w:rPr>
+        <w:t>(</w:t>
       </w:r>
       <w:r>
         <w:rPr>
@@ -4209,14 +6174,30 @@
         <w:rPr>
           <w:color w:val="080808"/>
         </w:rPr>
-        <w:t>.join(</w:t>
-      </w:r>
+        <w:t>.</w:t>
+      </w:r>
+      <w:proofErr w:type="spellStart"/>
+      <w:r>
+        <w:rPr>
+          <w:color w:val="080808"/>
+        </w:rPr>
+        <w:t>join</w:t>
+      </w:r>
+      <w:proofErr w:type="spellEnd"/>
+      <w:r>
+        <w:rPr>
+          <w:color w:val="080808"/>
+        </w:rPr>
+        <w:t>(</w:t>
+      </w:r>
+      <w:proofErr w:type="spellStart"/>
       <w:r>
         <w:rPr>
           <w:color w:val="000000"/>
         </w:rPr>
         <w:t>drop_cols</w:t>
       </w:r>
+      <w:proofErr w:type="spellEnd"/>
       <w:r>
         <w:rPr>
           <w:color w:val="080808"/>
@@ -4241,30 +6222,42 @@
         </w:rPr>
         <w:t xml:space="preserve">"..." </w:t>
       </w:r>
+      <w:proofErr w:type="spellStart"/>
       <w:r>
         <w:rPr>
           <w:color w:val="0033B3"/>
         </w:rPr>
-        <w:t xml:space="preserve">if </w:t>
-      </w:r>
+        <w:t>if</w:t>
+      </w:r>
+      <w:proofErr w:type="spellEnd"/>
+      <w:r>
+        <w:rPr>
+          <w:color w:val="0033B3"/>
+        </w:rPr>
+        <w:t xml:space="preserve"> </w:t>
+      </w:r>
+      <w:proofErr w:type="spellStart"/>
       <w:r>
         <w:rPr>
           <w:color w:val="000080"/>
         </w:rPr>
         <w:t>len</w:t>
       </w:r>
+      <w:proofErr w:type="spellEnd"/>
       <w:r>
         <w:rPr>
           <w:color w:val="080808"/>
         </w:rPr>
         <w:t>(</w:t>
       </w:r>
+      <w:proofErr w:type="spellStart"/>
       <w:r>
         <w:rPr>
           <w:color w:val="000000"/>
         </w:rPr>
         <w:t>drop_cols</w:t>
       </w:r>
+      <w:proofErr w:type="spellEnd"/>
       <w:r>
         <w:rPr>
           <w:color w:val="080808"/>
@@ -4277,11 +6270,19 @@
         </w:rPr>
         <w:t xml:space="preserve">10 </w:t>
       </w:r>
+      <w:proofErr w:type="spellStart"/>
       <w:r>
         <w:rPr>
           <w:color w:val="0033B3"/>
         </w:rPr>
-        <w:t xml:space="preserve">else </w:t>
+        <w:t>else</w:t>
+      </w:r>
+      <w:proofErr w:type="spellEnd"/>
+      <w:r>
+        <w:rPr>
+          <w:color w:val="0033B3"/>
+        </w:rPr>
+        <w:t xml:space="preserve"> </w:t>
       </w:r>
       <w:r>
         <w:rPr>
@@ -4302,6 +6303,7 @@
         <w:br/>
         <w:t xml:space="preserve">    </w:t>
       </w:r>
+      <w:proofErr w:type="spellStart"/>
       <w:r>
         <w:rPr>
           <w:color w:val="000000"/>
@@ -4312,13 +6314,28 @@
         <w:rPr>
           <w:color w:val="080808"/>
         </w:rPr>
-        <w:t>.append(</w:t>
-      </w:r>
-      <w:r>
-        <w:rPr>
-          <w:color w:val="067D17"/>
-        </w:rPr>
-        <w:t xml:space="preserve">f"Удалено дубликатов строк: </w:t>
+        <w:t>.append</w:t>
+      </w:r>
+      <w:proofErr w:type="spellEnd"/>
+      <w:r>
+        <w:rPr>
+          <w:color w:val="080808"/>
+        </w:rPr>
+        <w:t>(</w:t>
+      </w:r>
+      <w:proofErr w:type="spellStart"/>
+      <w:r>
+        <w:rPr>
+          <w:color w:val="067D17"/>
+        </w:rPr>
+        <w:t>f"Удалено</w:t>
+      </w:r>
+      <w:proofErr w:type="spellEnd"/>
+      <w:r>
+        <w:rPr>
+          <w:color w:val="067D17"/>
+        </w:rPr>
+        <w:t xml:space="preserve"> дубликатов строк: </w:t>
       </w:r>
       <w:r>
         <w:rPr>
@@ -4326,12 +6343,14 @@
         </w:rPr>
         <w:t>{</w:t>
       </w:r>
+      <w:proofErr w:type="spellStart"/>
       <w:r>
         <w:rPr>
           <w:color w:val="000000"/>
         </w:rPr>
         <w:t>removed_dups</w:t>
       </w:r>
+      <w:proofErr w:type="spellEnd"/>
       <w:r>
         <w:rPr>
           <w:color w:val="0037A6"/>
@@ -4357,6 +6376,7 @@
         <w:br/>
         <w:t xml:space="preserve">    </w:t>
       </w:r>
+      <w:proofErr w:type="spellStart"/>
       <w:r>
         <w:rPr>
           <w:color w:val="000000"/>
@@ -4367,13 +6387,28 @@
         <w:rPr>
           <w:color w:val="080808"/>
         </w:rPr>
-        <w:t>.append(</w:t>
-      </w:r>
-      <w:r>
-        <w:rPr>
-          <w:color w:val="067D17"/>
-        </w:rPr>
-        <w:t xml:space="preserve">f"Итоговый размер: </w:t>
+        <w:t>.append</w:t>
+      </w:r>
+      <w:proofErr w:type="spellEnd"/>
+      <w:r>
+        <w:rPr>
+          <w:color w:val="080808"/>
+        </w:rPr>
+        <w:t>(</w:t>
+      </w:r>
+      <w:proofErr w:type="spellStart"/>
+      <w:r>
+        <w:rPr>
+          <w:color w:val="067D17"/>
+        </w:rPr>
+        <w:t>f"Итоговый</w:t>
+      </w:r>
+      <w:proofErr w:type="spellEnd"/>
+      <w:r>
+        <w:rPr>
+          <w:color w:val="067D17"/>
+        </w:rPr>
+        <w:t xml:space="preserve"> размер: </w:t>
       </w:r>
       <w:r>
         <w:rPr>
@@ -4381,6 +6416,7 @@
         </w:rPr>
         <w:t>{</w:t>
       </w:r>
+      <w:proofErr w:type="spellStart"/>
       <w:r>
         <w:rPr>
           <w:color w:val="000000"/>
@@ -4391,7 +6427,14 @@
         <w:rPr>
           <w:color w:val="080808"/>
         </w:rPr>
-        <w:t>.shape[</w:t>
+        <w:t>.shape</w:t>
+      </w:r>
+      <w:proofErr w:type="spellEnd"/>
+      <w:r>
+        <w:rPr>
+          <w:color w:val="080808"/>
+        </w:rPr>
+        <w:t>[</w:t>
       </w:r>
       <w:r>
         <w:rPr>
@@ -4423,6 +6466,7 @@
         </w:rPr>
         <w:t>{</w:t>
       </w:r>
+      <w:proofErr w:type="spellStart"/>
       <w:r>
         <w:rPr>
           <w:color w:val="000000"/>
@@ -4433,7 +6477,14 @@
         <w:rPr>
           <w:color w:val="080808"/>
         </w:rPr>
-        <w:t>.shape[</w:t>
+        <w:t>.shape</w:t>
+      </w:r>
+      <w:proofErr w:type="spellEnd"/>
+      <w:r>
+        <w:rPr>
+          <w:color w:val="080808"/>
+        </w:rPr>
+        <w:t>[</w:t>
       </w:r>
       <w:r>
         <w:rPr>
@@ -4472,6 +6523,7 @@
         <w:br/>
         <w:t xml:space="preserve">    </w:t>
       </w:r>
+      <w:proofErr w:type="spellStart"/>
       <w:r>
         <w:rPr>
           <w:color w:val="000000"/>
@@ -4482,7 +6534,14 @@
         <w:rPr>
           <w:color w:val="080808"/>
         </w:rPr>
-        <w:t>.append(</w:t>
+        <w:t>.append</w:t>
+      </w:r>
+      <w:proofErr w:type="spellEnd"/>
+      <w:r>
+        <w:rPr>
+          <w:color w:val="080808"/>
+        </w:rPr>
+        <w:t>(</w:t>
       </w:r>
       <w:r>
         <w:rPr>
@@ -4503,6 +6562,7 @@
         <w:br/>
         <w:t xml:space="preserve">    </w:t>
       </w:r>
+      <w:proofErr w:type="spellStart"/>
       <w:r>
         <w:rPr>
           <w:color w:val="000000"/>
@@ -4513,7 +6573,14 @@
         <w:rPr>
           <w:color w:val="080808"/>
         </w:rPr>
-        <w:t>.append(</w:t>
+        <w:t>.append</w:t>
+      </w:r>
+      <w:proofErr w:type="spellEnd"/>
+      <w:r>
+        <w:rPr>
+          <w:color w:val="080808"/>
+        </w:rPr>
+        <w:t>(</w:t>
       </w:r>
       <w:r>
         <w:rPr>
@@ -4546,6 +6613,7 @@
         </w:rPr>
         <w:t>= (</w:t>
       </w:r>
+      <w:proofErr w:type="spellStart"/>
       <w:r>
         <w:rPr>
           <w:color w:val="000000"/>
@@ -4556,7 +6624,14 @@
         <w:rPr>
           <w:color w:val="080808"/>
         </w:rPr>
-        <w:t>.head(</w:t>
+        <w:t>.head</w:t>
+      </w:r>
+      <w:proofErr w:type="spellEnd"/>
+      <w:r>
+        <w:rPr>
+          <w:color w:val="080808"/>
+        </w:rPr>
+        <w:t>(</w:t>
       </w:r>
       <w:r>
         <w:rPr>
@@ -4580,7 +6655,21 @@
         <w:rPr>
           <w:color w:val="080808"/>
         </w:rPr>
-        <w:t>).round(</w:t>
+        <w:t>).</w:t>
+      </w:r>
+      <w:proofErr w:type="spellStart"/>
+      <w:r>
+        <w:rPr>
+          <w:color w:val="080808"/>
+        </w:rPr>
+        <w:t>round</w:t>
+      </w:r>
+      <w:proofErr w:type="spellEnd"/>
+      <w:r>
+        <w:rPr>
+          <w:color w:val="080808"/>
+        </w:rPr>
+        <w:t>(</w:t>
       </w:r>
       <w:r>
         <w:rPr>
@@ -4601,6 +6690,7 @@
         <w:br/>
         <w:t xml:space="preserve">    </w:t>
       </w:r>
+      <w:proofErr w:type="spellStart"/>
       <w:r>
         <w:rPr>
           <w:color w:val="000000"/>
@@ -4611,14 +6701,23 @@
         <w:rPr>
           <w:color w:val="080808"/>
         </w:rPr>
-        <w:t>.append(</w:t>
-      </w:r>
+        <w:t>.append</w:t>
+      </w:r>
+      <w:proofErr w:type="spellEnd"/>
+      <w:r>
+        <w:rPr>
+          <w:color w:val="080808"/>
+        </w:rPr>
+        <w:t>(</w:t>
+      </w:r>
+      <w:proofErr w:type="spellStart"/>
       <w:r>
         <w:rPr>
           <w:color w:val="000080"/>
         </w:rPr>
         <w:t>str</w:t>
       </w:r>
+      <w:proofErr w:type="spellEnd"/>
       <w:r>
         <w:rPr>
           <w:color w:val="080808"/>
@@ -4644,6 +6743,7 @@
         <w:br/>
         <w:t xml:space="preserve">    </w:t>
       </w:r>
+      <w:proofErr w:type="spellStart"/>
       <w:r>
         <w:rPr>
           <w:color w:val="000000"/>
@@ -4654,7 +6754,14 @@
         <w:rPr>
           <w:color w:val="080808"/>
         </w:rPr>
-        <w:t>.append(</w:t>
+        <w:t>.append</w:t>
+      </w:r>
+      <w:proofErr w:type="spellEnd"/>
+      <w:r>
+        <w:rPr>
+          <w:color w:val="080808"/>
+        </w:rPr>
+        <w:t>(</w:t>
       </w:r>
       <w:r>
         <w:rPr>
@@ -4675,18 +6782,28 @@
         <w:br/>
         <w:t xml:space="preserve">    </w:t>
       </w:r>
+      <w:proofErr w:type="spellStart"/>
       <w:r>
         <w:rPr>
           <w:color w:val="0033B3"/>
         </w:rPr>
-        <w:t xml:space="preserve">if </w:t>
-      </w:r>
+        <w:t>if</w:t>
+      </w:r>
+      <w:proofErr w:type="spellEnd"/>
+      <w:r>
+        <w:rPr>
+          <w:color w:val="0033B3"/>
+        </w:rPr>
+        <w:t xml:space="preserve"> </w:t>
+      </w:r>
+      <w:proofErr w:type="spellStart"/>
       <w:r>
         <w:rPr>
           <w:color w:val="000000"/>
         </w:rPr>
         <w:t>chosen</w:t>
       </w:r>
+      <w:proofErr w:type="spellEnd"/>
       <w:r>
         <w:rPr>
           <w:color w:val="080808"/>
@@ -4700,6 +6817,7 @@
         <w:br/>
         <w:t xml:space="preserve">        </w:t>
       </w:r>
+      <w:proofErr w:type="spellStart"/>
       <w:r>
         <w:rPr>
           <w:color w:val="000000"/>
@@ -4710,13 +6828,34 @@
         <w:rPr>
           <w:color w:val="080808"/>
         </w:rPr>
-        <w:t>.append(</w:t>
-      </w:r>
-      <w:r>
-        <w:rPr>
-          <w:color w:val="067D17"/>
-        </w:rPr>
-        <w:t xml:space="preserve">"Boxplot построен для признаков: " </w:t>
+        <w:t>.append</w:t>
+      </w:r>
+      <w:proofErr w:type="spellEnd"/>
+      <w:r>
+        <w:rPr>
+          <w:color w:val="080808"/>
+        </w:rPr>
+        <w:t>(</w:t>
+      </w:r>
+      <w:r>
+        <w:rPr>
+          <w:color w:val="067D17"/>
+        </w:rPr>
+        <w:t>"</w:t>
+      </w:r>
+      <w:proofErr w:type="spellStart"/>
+      <w:r>
+        <w:rPr>
+          <w:color w:val="067D17"/>
+        </w:rPr>
+        <w:t>Boxplot</w:t>
+      </w:r>
+      <w:proofErr w:type="spellEnd"/>
+      <w:r>
+        <w:rPr>
+          <w:color w:val="067D17"/>
+        </w:rPr>
+        <w:t xml:space="preserve"> построен для признаков: " </w:t>
       </w:r>
       <w:r>
         <w:rPr>
@@ -4734,14 +6873,30 @@
         <w:rPr>
           <w:color w:val="080808"/>
         </w:rPr>
-        <w:t>.join(</w:t>
-      </w:r>
+        <w:t>.</w:t>
+      </w:r>
+      <w:proofErr w:type="spellStart"/>
+      <w:r>
+        <w:rPr>
+          <w:color w:val="080808"/>
+        </w:rPr>
+        <w:t>join</w:t>
+      </w:r>
+      <w:proofErr w:type="spellEnd"/>
+      <w:r>
+        <w:rPr>
+          <w:color w:val="080808"/>
+        </w:rPr>
+        <w:t>(</w:t>
+      </w:r>
+      <w:proofErr w:type="spellStart"/>
       <w:r>
         <w:rPr>
           <w:color w:val="000000"/>
         </w:rPr>
         <w:t>chosen</w:t>
       </w:r>
+      <w:proofErr w:type="spellEnd"/>
       <w:r>
         <w:rPr>
           <w:color w:val="080808"/>
@@ -4755,11 +6910,19 @@
         <w:br/>
         <w:t xml:space="preserve">        </w:t>
       </w:r>
-      <w:r>
-        <w:rPr>
-          <w:color w:val="000000"/>
-        </w:rPr>
-        <w:t xml:space="preserve">desc </w:t>
+      <w:proofErr w:type="spellStart"/>
+      <w:r>
+        <w:rPr>
+          <w:color w:val="000000"/>
+        </w:rPr>
+        <w:t>desc</w:t>
+      </w:r>
+      <w:proofErr w:type="spellEnd"/>
+      <w:r>
+        <w:rPr>
+          <w:color w:val="000000"/>
+        </w:rPr>
+        <w:t xml:space="preserve"> </w:t>
       </w:r>
       <w:r>
         <w:rPr>
@@ -4767,29 +6930,61 @@
         </w:rPr>
         <w:t xml:space="preserve">= </w:t>
       </w:r>
+      <w:proofErr w:type="spellStart"/>
       <w:r>
         <w:rPr>
           <w:color w:val="000000"/>
         </w:rPr>
         <w:t>df</w:t>
       </w:r>
+      <w:proofErr w:type="spellEnd"/>
       <w:r>
         <w:rPr>
           <w:color w:val="080808"/>
         </w:rPr>
         <w:t>[</w:t>
       </w:r>
+      <w:proofErr w:type="spellStart"/>
       <w:r>
         <w:rPr>
           <w:color w:val="000000"/>
         </w:rPr>
         <w:t>chosen</w:t>
       </w:r>
-      <w:r>
-        <w:rPr>
-          <w:color w:val="080808"/>
-        </w:rPr>
-        <w:t>].describe().round(</w:t>
+      <w:proofErr w:type="spellEnd"/>
+      <w:r>
+        <w:rPr>
+          <w:color w:val="080808"/>
+        </w:rPr>
+        <w:t>].</w:t>
+      </w:r>
+      <w:proofErr w:type="spellStart"/>
+      <w:r>
+        <w:rPr>
+          <w:color w:val="080808"/>
+        </w:rPr>
+        <w:t>describe</w:t>
+      </w:r>
+      <w:proofErr w:type="spellEnd"/>
+      <w:r>
+        <w:rPr>
+          <w:color w:val="080808"/>
+        </w:rPr>
+        <w:t>().</w:t>
+      </w:r>
+      <w:proofErr w:type="spellStart"/>
+      <w:r>
+        <w:rPr>
+          <w:color w:val="080808"/>
+        </w:rPr>
+        <w:t>round</w:t>
+      </w:r>
+      <w:proofErr w:type="spellEnd"/>
+      <w:r>
+        <w:rPr>
+          <w:color w:val="080808"/>
+        </w:rPr>
+        <w:t>(</w:t>
       </w:r>
       <w:r>
         <w:rPr>
@@ -4810,6 +7005,7 @@
         <w:br/>
         <w:t xml:space="preserve">        </w:t>
       </w:r>
+      <w:proofErr w:type="spellStart"/>
       <w:r>
         <w:rPr>
           <w:color w:val="000000"/>
@@ -4820,7 +7016,14 @@
         <w:rPr>
           <w:color w:val="080808"/>
         </w:rPr>
-        <w:t>.append(</w:t>
+        <w:t>.append</w:t>
+      </w:r>
+      <w:proofErr w:type="spellEnd"/>
+      <w:r>
+        <w:rPr>
+          <w:color w:val="080808"/>
+        </w:rPr>
+        <w:t>(</w:t>
       </w:r>
       <w:r>
         <w:rPr>
@@ -4832,13 +7035,27 @@
         <w:rPr>
           <w:color w:val="0037A6"/>
         </w:rPr>
-        <w:t>\n</w:t>
-      </w:r>
-      <w:r>
-        <w:rPr>
-          <w:color w:val="067D17"/>
-        </w:rPr>
-        <w:t>Описательная статистика выбранных числовых признаков:"</w:t>
+        <w:t>\</w:t>
+      </w:r>
+      <w:proofErr w:type="spellStart"/>
+      <w:r>
+        <w:rPr>
+          <w:color w:val="0037A6"/>
+        </w:rPr>
+        <w:t>n</w:t>
+      </w:r>
+      <w:r>
+        <w:rPr>
+          <w:color w:val="067D17"/>
+        </w:rPr>
+        <w:t>Описательная</w:t>
+      </w:r>
+      <w:proofErr w:type="spellEnd"/>
+      <w:r>
+        <w:rPr>
+          <w:color w:val="067D17"/>
+        </w:rPr>
+        <w:t xml:space="preserve"> статистика выбранных числовых признаков:"</w:t>
       </w:r>
       <w:r>
         <w:rPr>
@@ -4853,6 +7070,7 @@
         <w:br/>
         <w:t xml:space="preserve">        </w:t>
       </w:r>
+      <w:proofErr w:type="spellStart"/>
       <w:r>
         <w:rPr>
           <w:color w:val="000000"/>
@@ -4863,26 +7081,37 @@
         <w:rPr>
           <w:color w:val="080808"/>
         </w:rPr>
-        <w:t>.append(</w:t>
-      </w:r>
+        <w:t>.append</w:t>
+      </w:r>
+      <w:proofErr w:type="spellEnd"/>
+      <w:r>
+        <w:rPr>
+          <w:color w:val="080808"/>
+        </w:rPr>
+        <w:t>(</w:t>
+      </w:r>
+      <w:proofErr w:type="spellStart"/>
       <w:r>
         <w:rPr>
           <w:color w:val="000080"/>
         </w:rPr>
         <w:t>str</w:t>
       </w:r>
+      <w:proofErr w:type="spellEnd"/>
       <w:r>
         <w:rPr>
           <w:color w:val="080808"/>
         </w:rPr>
         <w:t>(</w:t>
       </w:r>
+      <w:proofErr w:type="spellStart"/>
       <w:r>
         <w:rPr>
           <w:color w:val="000000"/>
         </w:rPr>
         <w:t>desc</w:t>
       </w:r>
+      <w:proofErr w:type="spellEnd"/>
       <w:r>
         <w:rPr>
           <w:color w:val="080808"/>
@@ -4896,12 +7125,14 @@
         <w:br/>
         <w:t xml:space="preserve">    </w:t>
       </w:r>
+      <w:proofErr w:type="spellStart"/>
       <w:r>
         <w:rPr>
           <w:color w:val="0033B3"/>
         </w:rPr>
         <w:t>else</w:t>
       </w:r>
+      <w:proofErr w:type="spellEnd"/>
       <w:r>
         <w:rPr>
           <w:color w:val="080808"/>
@@ -4915,6 +7146,7 @@
         <w:br/>
         <w:t xml:space="preserve">        </w:t>
       </w:r>
+      <w:proofErr w:type="spellStart"/>
       <w:r>
         <w:rPr>
           <w:color w:val="000000"/>
@@ -4925,13 +7157,34 @@
         <w:rPr>
           <w:color w:val="080808"/>
         </w:rPr>
-        <w:t>.append(</w:t>
-      </w:r>
-      <w:r>
-        <w:rPr>
-          <w:color w:val="067D17"/>
-        </w:rPr>
-        <w:t>"Числовых столбцов не найдено — boxplot не строился."</w:t>
+        <w:t>.append</w:t>
+      </w:r>
+      <w:proofErr w:type="spellEnd"/>
+      <w:r>
+        <w:rPr>
+          <w:color w:val="080808"/>
+        </w:rPr>
+        <w:t>(</w:t>
+      </w:r>
+      <w:r>
+        <w:rPr>
+          <w:color w:val="067D17"/>
+        </w:rPr>
+        <w:t xml:space="preserve">"Числовых столбцов не найдено — </w:t>
+      </w:r>
+      <w:proofErr w:type="spellStart"/>
+      <w:r>
+        <w:rPr>
+          <w:color w:val="067D17"/>
+        </w:rPr>
+        <w:t>boxplot</w:t>
+      </w:r>
+      <w:proofErr w:type="spellEnd"/>
+      <w:r>
+        <w:rPr>
+          <w:color w:val="067D17"/>
+        </w:rPr>
+        <w:t xml:space="preserve"> не строился."</w:t>
       </w:r>
       <w:r>
         <w:rPr>
@@ -4946,6 +7199,7 @@
         <w:br/>
         <w:t xml:space="preserve">    </w:t>
       </w:r>
+      <w:proofErr w:type="spellStart"/>
       <w:r>
         <w:rPr>
           <w:color w:val="000000"/>
@@ -4958,13 +7212,21 @@
           <w:color w:val="080808"/>
           <w:lang w:val="en-US"/>
         </w:rPr>
-        <w:t>.append(</w:t>
-      </w:r>
-      <w:r>
-        <w:rPr>
-          <w:color w:val="067D17"/>
+        <w:t>.append</w:t>
+      </w:r>
+      <w:proofErr w:type="spellEnd"/>
+      <w:r>
+        <w:rPr>
+          <w:color w:val="080808"/>
           <w:lang w:val="en-US"/>
         </w:rPr>
+        <w:t>(</w:t>
+      </w:r>
+      <w:r>
+        <w:rPr>
+          <w:color w:val="067D17"/>
+          <w:lang w:val="en-US"/>
+        </w:rPr>
         <w:t>""</w:t>
       </w:r>
       <w:r>
@@ -4982,6 +7244,7 @@
         <w:br/>
         <w:t xml:space="preserve">    </w:t>
       </w:r>
+      <w:proofErr w:type="spellStart"/>
       <w:r>
         <w:rPr>
           <w:color w:val="000000"/>
@@ -4994,7 +7257,15 @@
           <w:color w:val="080808"/>
           <w:lang w:val="en-US"/>
         </w:rPr>
-        <w:t>.append(</w:t>
+        <w:t>.append</w:t>
+      </w:r>
+      <w:proofErr w:type="spellEnd"/>
+      <w:r>
+        <w:rPr>
+          <w:color w:val="080808"/>
+          <w:lang w:val="en-US"/>
+        </w:rPr>
+        <w:t>(</w:t>
       </w:r>
       <w:r>
         <w:rPr>
@@ -5059,6 +7330,7 @@
         <w:br/>
         <w:t xml:space="preserve">    </w:t>
       </w:r>
+      <w:proofErr w:type="spellStart"/>
       <w:r>
         <w:rPr>
           <w:color w:val="000000"/>
@@ -5071,7 +7343,15 @@
           <w:color w:val="080808"/>
           <w:lang w:val="en-US"/>
         </w:rPr>
-        <w:t>.append(</w:t>
+        <w:t>.append</w:t>
+      </w:r>
+      <w:proofErr w:type="spellEnd"/>
+      <w:r>
+        <w:rPr>
+          <w:color w:val="080808"/>
+          <w:lang w:val="en-US"/>
+        </w:rPr>
+        <w:t>(</w:t>
       </w:r>
       <w:r>
         <w:rPr>
@@ -5134,13 +7414,21 @@
           <w:color w:val="0037A6"/>
           <w:lang w:val="en-US"/>
         </w:rPr>
-        <w:t>\n</w:t>
-      </w:r>
-      <w:r>
-        <w:rPr>
-          <w:color w:val="067D17"/>
+        <w:t>\</w:t>
+      </w:r>
+      <w:proofErr w:type="spellStart"/>
+      <w:r>
+        <w:rPr>
+          <w:color w:val="0037A6"/>
           <w:lang w:val="en-US"/>
         </w:rPr>
+        <w:t>n</w:t>
+      </w:r>
+      <w:r>
+        <w:rPr>
+          <w:color w:val="067D17"/>
+          <w:lang w:val="en-US"/>
+        </w:rPr>
         <w:t>"</w:t>
       </w:r>
       <w:r>
@@ -5148,7 +7436,15 @@
           <w:color w:val="080808"/>
           <w:lang w:val="en-US"/>
         </w:rPr>
-        <w:t>.join(</w:t>
+        <w:t>.join</w:t>
+      </w:r>
+      <w:proofErr w:type="spellEnd"/>
+      <w:r>
+        <w:rPr>
+          <w:color w:val="080808"/>
+          <w:lang w:val="en-US"/>
+        </w:rPr>
+        <w:t>(</w:t>
       </w:r>
       <w:r>
         <w:rPr>
@@ -5221,13 +7517,6 @@
         <w:br/>
         <w:t xml:space="preserve">    main()</w:t>
       </w:r>
-    </w:p>
-    <w:p>
-      <w:pPr>
-        <w:rPr>
-          <w:lang w:val="en-US"/>
-        </w:rPr>
-      </w:pPr>
     </w:p>
     <w:p>
       <w:pPr>
@@ -5432,7 +7721,23 @@
           <w:sz w:val="28"/>
           <w:szCs w:val="28"/>
         </w:rPr>
-        <w:t>Показывает распределение пропусков по всему датафрейму.</w:t>
+        <w:t xml:space="preserve">Показывает распределение пропусков по всему </w:t>
+      </w:r>
+      <w:proofErr w:type="spellStart"/>
+      <w:r>
+        <w:rPr>
+          <w:sz w:val="28"/>
+          <w:szCs w:val="28"/>
+        </w:rPr>
+        <w:t>датафрейму</w:t>
+      </w:r>
+      <w:proofErr w:type="spellEnd"/>
+      <w:r>
+        <w:rPr>
+          <w:sz w:val="28"/>
+          <w:szCs w:val="28"/>
+        </w:rPr>
+        <w:t>.</w:t>
       </w:r>
       <w:r>
         <w:rPr>
@@ -5604,7 +7909,31 @@
           <w:szCs w:val="28"/>
           <w:lang w:eastAsia="ru-RU"/>
         </w:rPr>
-        <w:t>долей пропусков &gt; 60%</w:t>
+        <w:t xml:space="preserve">долей </w:t>
+      </w:r>
+      <w:proofErr w:type="gramStart"/>
+      <w:r>
+        <w:rPr>
+          <w:rFonts w:eastAsia="Times New Roman" w:cstheme="minorHAnsi"/>
+          <w:b/>
+          <w:bCs/>
+          <w:sz w:val="28"/>
+          <w:szCs w:val="28"/>
+          <w:lang w:eastAsia="ru-RU"/>
+        </w:rPr>
+        <w:t>пропусков &gt;</w:t>
+      </w:r>
+      <w:proofErr w:type="gramEnd"/>
+      <w:r>
+        <w:rPr>
+          <w:rFonts w:eastAsia="Times New Roman" w:cstheme="minorHAnsi"/>
+          <w:b/>
+          <w:bCs/>
+          <w:sz w:val="28"/>
+          <w:szCs w:val="28"/>
+          <w:lang w:eastAsia="ru-RU"/>
+        </w:rPr>
+        <w:t xml:space="preserve"> 60%</w:t>
       </w:r>
       <w:r>
         <w:rPr>
@@ -5854,12 +8183,21 @@
         </w:rPr>
         <w:t xml:space="preserve">Рисунок 3. – </w:t>
       </w:r>
-      <w:r>
-        <w:rPr>
-          <w:sz w:val="28"/>
-          <w:szCs w:val="28"/>
-        </w:rPr>
-        <w:t>Boxplot для числовых признаков</w:t>
+      <w:proofErr w:type="spellStart"/>
+      <w:r>
+        <w:rPr>
+          <w:sz w:val="28"/>
+          <w:szCs w:val="28"/>
+        </w:rPr>
+        <w:t>Boxplot</w:t>
+      </w:r>
+      <w:proofErr w:type="spellEnd"/>
+      <w:r>
+        <w:rPr>
+          <w:sz w:val="28"/>
+          <w:szCs w:val="28"/>
+        </w:rPr>
+        <w:t xml:space="preserve"> для числовых признаков</w:t>
       </w:r>
     </w:p>
     <w:p>
@@ -5901,6 +8239,7 @@
         </w:rPr>
         <w:t xml:space="preserve">для признака </w:t>
       </w:r>
+      <w:proofErr w:type="spellStart"/>
       <w:r>
         <w:rPr>
           <w:rStyle w:val="HTML1"/>
@@ -5910,6 +8249,7 @@
         </w:rPr>
         <w:t>price_doc</w:t>
       </w:r>
+      <w:proofErr w:type="spellEnd"/>
       <w:r>
         <w:rPr>
           <w:rFonts w:asciiTheme="minorHAnsi" w:hAnsiTheme="minorHAnsi" w:cstheme="minorHAnsi"/>
@@ -5940,6 +8280,7 @@
         </w:rPr>
         <w:t xml:space="preserve">для </w:t>
       </w:r>
+      <w:proofErr w:type="spellStart"/>
       <w:r>
         <w:rPr>
           <w:rStyle w:val="HTML1"/>
@@ -5949,6 +8290,7 @@
         </w:rPr>
         <w:t>full_sq</w:t>
       </w:r>
+      <w:proofErr w:type="spellEnd"/>
       <w:r>
         <w:rPr>
           <w:rFonts w:asciiTheme="minorHAnsi" w:hAnsiTheme="minorHAnsi" w:cstheme="minorHAnsi"/>
@@ -5957,6 +8299,7 @@
         </w:rPr>
         <w:t xml:space="preserve"> и </w:t>
       </w:r>
+      <w:proofErr w:type="spellStart"/>
       <w:r>
         <w:rPr>
           <w:rStyle w:val="HTML1"/>
@@ -5966,6 +8309,7 @@
         </w:rPr>
         <w:t>life_sq</w:t>
       </w:r>
+      <w:proofErr w:type="spellEnd"/>
       <w:r>
         <w:rPr>
           <w:rFonts w:asciiTheme="minorHAnsi" w:hAnsiTheme="minorHAnsi" w:cstheme="minorHAnsi"/>
@@ -6261,7 +8605,25 @@
           <w:szCs w:val="28"/>
         </w:rPr>
         <w:br/>
-        <w:t>После обработки тепловая карта показывает равномерное распределение без сплошных пропусков, что говорит о корректно выполненной импутации.</w:t>
+        <w:t xml:space="preserve">После обработки тепловая карта показывает равномерное распределение без сплошных пропусков, что говорит о корректно выполненной </w:t>
+      </w:r>
+      <w:proofErr w:type="spellStart"/>
+      <w:r>
+        <w:rPr>
+          <w:rFonts w:asciiTheme="minorHAnsi" w:hAnsiTheme="minorHAnsi" w:cstheme="minorHAnsi"/>
+          <w:sz w:val="28"/>
+          <w:szCs w:val="28"/>
+        </w:rPr>
+        <w:t>импутации</w:t>
+      </w:r>
+      <w:proofErr w:type="spellEnd"/>
+      <w:r>
+        <w:rPr>
+          <w:rFonts w:asciiTheme="minorHAnsi" w:hAnsiTheme="minorHAnsi" w:cstheme="minorHAnsi"/>
+          <w:sz w:val="28"/>
+          <w:szCs w:val="28"/>
+        </w:rPr>
+        <w:t>.</w:t>
       </w:r>
     </w:p>
     <w:p>
@@ -6292,17 +8654,36 @@
           <w:sz w:val="28"/>
           <w:szCs w:val="28"/>
         </w:rPr>
-        <w:t xml:space="preserve"> с помощью boxplot выявила несколько аномальных значений.</w:t>
-      </w:r>
+        <w:t xml:space="preserve"> с помощью </w:t>
+      </w:r>
+      <w:proofErr w:type="spellStart"/>
       <w:r>
         <w:rPr>
           <w:rFonts w:asciiTheme="minorHAnsi" w:hAnsiTheme="minorHAnsi" w:cstheme="minorHAnsi"/>
           <w:sz w:val="28"/>
           <w:szCs w:val="28"/>
         </w:rPr>
+        <w:t>boxplot</w:t>
+      </w:r>
+      <w:proofErr w:type="spellEnd"/>
+      <w:r>
+        <w:rPr>
+          <w:rFonts w:asciiTheme="minorHAnsi" w:hAnsiTheme="minorHAnsi" w:cstheme="minorHAnsi"/>
+          <w:sz w:val="28"/>
+          <w:szCs w:val="28"/>
+        </w:rPr>
+        <w:t xml:space="preserve"> выявила несколько аномальных значений.</w:t>
+      </w:r>
+      <w:r>
+        <w:rPr>
+          <w:rFonts w:asciiTheme="minorHAnsi" w:hAnsiTheme="minorHAnsi" w:cstheme="minorHAnsi"/>
+          <w:sz w:val="28"/>
+          <w:szCs w:val="28"/>
+        </w:rPr>
         <w:br/>
         <w:t xml:space="preserve">В частности, для признака </w:t>
       </w:r>
+      <w:proofErr w:type="spellStart"/>
       <w:r>
         <w:rPr>
           <w:rStyle w:val="HTML1"/>
@@ -6312,6 +8693,7 @@
         </w:rPr>
         <w:t>price_doc</w:t>
       </w:r>
+      <w:proofErr w:type="spellEnd"/>
       <w:r>
         <w:rPr>
           <w:rFonts w:asciiTheme="minorHAnsi" w:hAnsiTheme="minorHAnsi" w:cstheme="minorHAnsi"/>

--- a/AI_TASKS-main/AI_TASKS/Report/4лаба.docx
+++ b/AI_TASKS-main/AI_TASKS/Report/4лаба.docx
@@ -9037,9 +9037,517 @@
     </w:p>
     <w:p>
       <w:pPr>
-        <w:rPr>
+        <w:shd w:val="clear" w:color="auto" w:fill="FFFFFF"/>
+        <w:spacing w:after="204" w:line="480" w:lineRule="atLeast"/>
+        <w:outlineLvl w:val="0"/>
+        <w:rPr>
+          <w:rFonts w:ascii="Times New Roman" w:eastAsia="Times New Roman" w:hAnsi="Times New Roman" w:cs="Times New Roman"/>
+          <w:b/>
+          <w:bCs/>
+          <w:color w:val="000000"/>
+          <w:kern w:val="36"/>
+          <w:sz w:val="48"/>
+          <w:szCs w:val="48"/>
+          <w:lang w:eastAsia="ru-RU"/>
+        </w:rPr>
+      </w:pPr>
+      <w:r>
+        <w:rPr>
+          <w:rFonts w:ascii="Times New Roman" w:eastAsia="Times New Roman" w:hAnsi="Times New Roman" w:cs="Times New Roman"/>
+          <w:b/>
+          <w:bCs/>
+          <w:color w:val="000000"/>
+          <w:kern w:val="36"/>
+          <w:sz w:val="48"/>
+          <w:szCs w:val="48"/>
+          <w:lang w:eastAsia="ru-RU"/>
+        </w:rPr>
+        <w:t>Разбор и очистка дат рождения</w:t>
+      </w:r>
+      <w:r>
+        <w:rPr>
+          <w:rFonts w:ascii="Times New Roman" w:eastAsia="Times New Roman" w:hAnsi="Times New Roman" w:cs="Times New Roman"/>
+          <w:b/>
+          <w:bCs/>
+          <w:color w:val="000000"/>
+          <w:kern w:val="36"/>
+          <w:sz w:val="48"/>
+          <w:szCs w:val="48"/>
+          <w:lang w:eastAsia="ru-RU"/>
+        </w:rPr>
+        <w:t xml:space="preserve"> (</w:t>
+      </w:r>
+      <w:r>
+        <w:rPr>
+          <w:rFonts w:ascii="Times New Roman" w:eastAsia="Times New Roman" w:hAnsi="Times New Roman" w:cs="Times New Roman"/>
+          <w:b/>
+          <w:bCs/>
+          <w:color w:val="000000"/>
+          <w:kern w:val="36"/>
+          <w:sz w:val="48"/>
+          <w:szCs w:val="48"/>
+          <w:lang w:val="en-US" w:eastAsia="ru-RU"/>
+        </w:rPr>
+        <w:t>Loginom</w:t>
+      </w:r>
+      <w:r>
+        <w:rPr>
+          <w:rFonts w:ascii="Times New Roman" w:eastAsia="Times New Roman" w:hAnsi="Times New Roman" w:cs="Times New Roman"/>
+          <w:b/>
+          <w:bCs/>
+          <w:color w:val="000000"/>
+          <w:kern w:val="36"/>
+          <w:sz w:val="48"/>
+          <w:szCs w:val="48"/>
+          <w:lang w:eastAsia="ru-RU"/>
+        </w:rPr>
+        <w:t>)</w:t>
+      </w:r>
+    </w:p>
+    <w:p>
+      <w:pPr>
+        <w:rPr>
+          <w:sz w:val="28"/>
+          <w:szCs w:val="28"/>
+          <w:lang w:eastAsia="ru-RU"/>
+        </w:rPr>
+      </w:pPr>
+      <w:r>
+        <w:rPr>
+          <w:noProof/>
+        </w:rPr>
+        <w:drawing>
+          <wp:inline distT="0" distB="0" distL="0" distR="0" wp14:anchorId="3C9133DE" wp14:editId="7827ECCA">
+            <wp:extent cx="5940425" cy="1812925"/>
+            <wp:effectExtent l="0" t="0" r="3175" b="0"/>
+            <wp:docPr id="3" name="Рисунок 3"/>
+            <wp:cNvGraphicFramePr>
+              <a:graphicFrameLocks xmlns:a="http://schemas.openxmlformats.org/drawingml/2006/main" noChangeAspect="1"/>
+            </wp:cNvGraphicFramePr>
+            <a:graphic xmlns:a="http://schemas.openxmlformats.org/drawingml/2006/main">
+              <a:graphicData uri="http://schemas.openxmlformats.org/drawingml/2006/picture">
+                <pic:pic xmlns:pic="http://schemas.openxmlformats.org/drawingml/2006/picture">
+                  <pic:nvPicPr>
+                    <pic:cNvPr id="1" name=""/>
+                    <pic:cNvPicPr/>
+                  </pic:nvPicPr>
+                  <pic:blipFill>
+                    <a:blip r:embed="rId10"/>
+                    <a:stretch>
+                      <a:fillRect/>
+                    </a:stretch>
+                  </pic:blipFill>
+                  <pic:spPr>
+                    <a:xfrm>
+                      <a:off x="0" y="0"/>
+                      <a:ext cx="5940425" cy="1812925"/>
+                    </a:xfrm>
+                    <a:prstGeom prst="rect">
+                      <a:avLst/>
+                    </a:prstGeom>
+                  </pic:spPr>
+                </pic:pic>
+              </a:graphicData>
+            </a:graphic>
+          </wp:inline>
+        </w:drawing>
+      </w:r>
+    </w:p>
+    <w:p>
+      <w:pPr>
+        <w:jc w:val="center"/>
+        <w:rPr>
+          <w:sz w:val="28"/>
+          <w:szCs w:val="28"/>
+          <w:lang w:eastAsia="ru-RU"/>
+        </w:rPr>
+      </w:pPr>
+      <w:r>
+        <w:rPr>
+          <w:sz w:val="28"/>
+          <w:szCs w:val="28"/>
+          <w:lang w:eastAsia="ru-RU"/>
+        </w:rPr>
+        <w:t>Рисунок - Модель для очистки и разбора дат на день, месяц, год и приведения всего этого к стандартному формату</w:t>
+      </w:r>
+    </w:p>
+    <w:p>
+      <w:pPr>
+        <w:rPr>
+          <w:sz w:val="28"/>
+          <w:szCs w:val="28"/>
+          <w:lang w:eastAsia="ru-RU"/>
+        </w:rPr>
+      </w:pPr>
+    </w:p>
+    <w:p>
+      <w:pPr>
+        <w:rPr>
+          <w:sz w:val="28"/>
+          <w:szCs w:val="28"/>
+          <w:lang w:eastAsia="ru-RU"/>
+        </w:rPr>
+      </w:pPr>
+      <w:r>
+        <w:rPr>
+          <w:rFonts w:ascii="Times New Roman" w:eastAsia="Times New Roman" w:hAnsi="Times New Roman" w:cs="Times New Roman"/>
+          <w:noProof/>
+          <w:color w:val="000000"/>
           <w:sz w:val="24"/>
           <w:szCs w:val="24"/>
+          <w:lang w:eastAsia="ru-RU"/>
+        </w:rPr>
+        <w:lastRenderedPageBreak/>
+        <w:drawing>
+          <wp:inline distT="0" distB="0" distL="0" distR="0" wp14:anchorId="33EC73D5" wp14:editId="36E6C98B">
+            <wp:extent cx="5940425" cy="5881370"/>
+            <wp:effectExtent l="0" t="0" r="3175" b="5080"/>
+            <wp:docPr id="10" name="Рисунок 10" descr="Набор данных, полученный в результате разбора дат на составляющие"/>
+            <wp:cNvGraphicFramePr>
+              <a:graphicFrameLocks xmlns:a="http://schemas.openxmlformats.org/drawingml/2006/main" noChangeAspect="1"/>
+            </wp:cNvGraphicFramePr>
+            <a:graphic xmlns:a="http://schemas.openxmlformats.org/drawingml/2006/main">
+              <a:graphicData uri="http://schemas.openxmlformats.org/drawingml/2006/picture">
+                <pic:pic xmlns:pic="http://schemas.openxmlformats.org/drawingml/2006/picture">
+                  <pic:nvPicPr>
+                    <pic:cNvPr id="0" name="Picture 10" descr="Набор данных, полученный в результате разбора дат на составляющие"/>
+                    <pic:cNvPicPr>
+                      <a:picLocks noChangeAspect="1" noChangeArrowheads="1"/>
+                    </pic:cNvPicPr>
+                  </pic:nvPicPr>
+                  <pic:blipFill>
+                    <a:blip r:embed="rId11">
+                      <a:extLst>
+                        <a:ext uri="{28A0092B-C50C-407E-A947-70E740481C1C}">
+                          <a14:useLocalDpi xmlns:a14="http://schemas.microsoft.com/office/drawing/2010/main" val="0"/>
+                        </a:ext>
+                      </a:extLst>
+                    </a:blip>
+                    <a:srcRect/>
+                    <a:stretch>
+                      <a:fillRect/>
+                    </a:stretch>
+                  </pic:blipFill>
+                  <pic:spPr bwMode="auto">
+                    <a:xfrm>
+                      <a:off x="0" y="0"/>
+                      <a:ext cx="5940425" cy="5881370"/>
+                    </a:xfrm>
+                    <a:prstGeom prst="rect">
+                      <a:avLst/>
+                    </a:prstGeom>
+                    <a:noFill/>
+                    <a:ln>
+                      <a:noFill/>
+                    </a:ln>
+                  </pic:spPr>
+                </pic:pic>
+              </a:graphicData>
+            </a:graphic>
+          </wp:inline>
+        </w:drawing>
+      </w:r>
+    </w:p>
+    <w:p>
+      <w:pPr>
+        <w:jc w:val="center"/>
+        <w:rPr>
+          <w:sz w:val="28"/>
+          <w:szCs w:val="28"/>
+          <w:lang w:eastAsia="ru-RU"/>
+        </w:rPr>
+      </w:pPr>
+      <w:r>
+        <w:rPr>
+          <w:sz w:val="28"/>
+          <w:szCs w:val="28"/>
+          <w:lang w:eastAsia="ru-RU"/>
+        </w:rPr>
+        <w:t>Рисунок – данные, которые получаем на выходе</w:t>
+      </w:r>
+    </w:p>
+    <w:p>
+      <w:pPr>
+        <w:tabs>
+          <w:tab w:val="left" w:pos="8355"/>
+        </w:tabs>
+        <w:rPr>
+          <w:sz w:val="28"/>
+          <w:szCs w:val="28"/>
+          <w:lang w:eastAsia="ru-RU"/>
+        </w:rPr>
+      </w:pPr>
+      <w:r>
+        <w:rPr>
+          <w:sz w:val="28"/>
+          <w:szCs w:val="28"/>
+          <w:lang w:eastAsia="ru-RU"/>
+        </w:rPr>
+        <w:tab/>
+      </w:r>
+    </w:p>
+    <w:p>
+      <w:pPr>
+        <w:pStyle w:val="2"/>
+        <w:rPr>
+          <w:rFonts w:asciiTheme="minorHAnsi" w:hAnsiTheme="minorHAnsi" w:cstheme="minorHAnsi"/>
+          <w:color w:val="auto"/>
+          <w:sz w:val="36"/>
+          <w:szCs w:val="36"/>
+        </w:rPr>
+      </w:pPr>
+      <w:r>
+        <w:rPr>
+          <w:rStyle w:val="a5"/>
+          <w:rFonts w:asciiTheme="minorHAnsi" w:hAnsiTheme="minorHAnsi" w:cstheme="minorHAnsi"/>
+          <w:b w:val="0"/>
+          <w:bCs w:val="0"/>
+          <w:color w:val="auto"/>
+          <w:sz w:val="36"/>
+          <w:szCs w:val="36"/>
+        </w:rPr>
+        <w:t>Вывод</w:t>
+      </w:r>
+    </w:p>
+    <w:p>
+      <w:pPr>
+        <w:pStyle w:val="a4"/>
+        <w:rPr>
+          <w:rFonts w:asciiTheme="minorHAnsi" w:hAnsiTheme="minorHAnsi" w:cstheme="minorHAnsi"/>
+          <w:sz w:val="28"/>
+          <w:szCs w:val="28"/>
+        </w:rPr>
+      </w:pPr>
+      <w:r>
+        <w:rPr>
+          <w:rFonts w:asciiTheme="minorHAnsi" w:hAnsiTheme="minorHAnsi" w:cstheme="minorHAnsi"/>
+          <w:sz w:val="28"/>
+          <w:szCs w:val="28"/>
+        </w:rPr>
+        <w:t>В ходе выполнения работы был произведён импорт и очистка набора персональных данных, содержащего даты рождения.</w:t>
+      </w:r>
+      <w:r>
+        <w:rPr>
+          <w:rFonts w:asciiTheme="minorHAnsi" w:hAnsiTheme="minorHAnsi" w:cstheme="minorHAnsi"/>
+          <w:sz w:val="28"/>
+          <w:szCs w:val="28"/>
+        </w:rPr>
+        <w:br/>
+        <w:t xml:space="preserve">Исходный файл был загружен в среду </w:t>
+      </w:r>
+      <w:r>
+        <w:rPr>
+          <w:rStyle w:val="a5"/>
+          <w:rFonts w:asciiTheme="minorHAnsi" w:hAnsiTheme="minorHAnsi" w:cstheme="minorHAnsi"/>
+          <w:sz w:val="28"/>
+          <w:szCs w:val="28"/>
+        </w:rPr>
+        <w:t>Loginom</w:t>
+      </w:r>
+      <w:r>
+        <w:rPr>
+          <w:rFonts w:asciiTheme="minorHAnsi" w:hAnsiTheme="minorHAnsi" w:cstheme="minorHAnsi"/>
+          <w:sz w:val="28"/>
+          <w:szCs w:val="28"/>
+        </w:rPr>
+        <w:t xml:space="preserve"> с помощью узла </w:t>
+      </w:r>
+      <w:r>
+        <w:rPr>
+          <w:rStyle w:val="a6"/>
+          <w:rFonts w:asciiTheme="minorHAnsi" w:hAnsiTheme="minorHAnsi" w:cstheme="minorHAnsi"/>
+          <w:sz w:val="28"/>
+          <w:szCs w:val="28"/>
+        </w:rPr>
+        <w:t>«Текстовый файл»</w:t>
+      </w:r>
+      <w:r>
+        <w:rPr>
+          <w:rFonts w:asciiTheme="minorHAnsi" w:hAnsiTheme="minorHAnsi" w:cstheme="minorHAnsi"/>
+          <w:sz w:val="28"/>
+          <w:szCs w:val="28"/>
+        </w:rPr>
+        <w:t>, после чего выполнена поэтапная очистка и приведение дат к единому формату.</w:t>
+      </w:r>
+    </w:p>
+    <w:p>
+      <w:pPr>
+        <w:pStyle w:val="a4"/>
+        <w:rPr>
+          <w:rFonts w:asciiTheme="minorHAnsi" w:hAnsiTheme="minorHAnsi" w:cstheme="minorHAnsi"/>
+          <w:sz w:val="28"/>
+          <w:szCs w:val="28"/>
+        </w:rPr>
+      </w:pPr>
+      <w:r>
+        <w:rPr>
+          <w:rFonts w:asciiTheme="minorHAnsi" w:hAnsiTheme="minorHAnsi" w:cstheme="minorHAnsi"/>
+          <w:sz w:val="28"/>
+          <w:szCs w:val="28"/>
+        </w:rPr>
+        <w:t xml:space="preserve">Сначала данные были импортированы и проверены на корректность структуры. Далее с помощью узла </w:t>
+      </w:r>
+      <w:r>
+        <w:rPr>
+          <w:rStyle w:val="a6"/>
+          <w:rFonts w:asciiTheme="minorHAnsi" w:hAnsiTheme="minorHAnsi" w:cstheme="minorHAnsi"/>
+          <w:sz w:val="28"/>
+          <w:szCs w:val="28"/>
+        </w:rPr>
+        <w:t>«Калькулятор»</w:t>
+      </w:r>
+      <w:r>
+        <w:rPr>
+          <w:rFonts w:asciiTheme="minorHAnsi" w:hAnsiTheme="minorHAnsi" w:cstheme="minorHAnsi"/>
+          <w:sz w:val="28"/>
+          <w:szCs w:val="28"/>
+        </w:rPr>
+        <w:t xml:space="preserve"> и регулярных выражений реализовано разбиение поля «Дата рождения» на составляющие: </w:t>
+      </w:r>
+      <w:r>
+        <w:rPr>
+          <w:rStyle w:val="a5"/>
+          <w:rFonts w:asciiTheme="minorHAnsi" w:hAnsiTheme="minorHAnsi" w:cstheme="minorHAnsi"/>
+          <w:sz w:val="28"/>
+          <w:szCs w:val="28"/>
+        </w:rPr>
+        <w:t>день</w:t>
+      </w:r>
+      <w:r>
+        <w:rPr>
+          <w:rFonts w:asciiTheme="minorHAnsi" w:hAnsiTheme="minorHAnsi" w:cstheme="minorHAnsi"/>
+          <w:sz w:val="28"/>
+          <w:szCs w:val="28"/>
+        </w:rPr>
+        <w:t xml:space="preserve">, </w:t>
+      </w:r>
+      <w:r>
+        <w:rPr>
+          <w:rStyle w:val="a5"/>
+          <w:rFonts w:asciiTheme="minorHAnsi" w:hAnsiTheme="minorHAnsi" w:cstheme="minorHAnsi"/>
+          <w:sz w:val="28"/>
+          <w:szCs w:val="28"/>
+        </w:rPr>
+        <w:lastRenderedPageBreak/>
+        <w:t>месяц</w:t>
+      </w:r>
+      <w:r>
+        <w:rPr>
+          <w:rFonts w:asciiTheme="minorHAnsi" w:hAnsiTheme="minorHAnsi" w:cstheme="minorHAnsi"/>
+          <w:sz w:val="28"/>
+          <w:szCs w:val="28"/>
+        </w:rPr>
+        <w:t xml:space="preserve"> и </w:t>
+      </w:r>
+      <w:r>
+        <w:rPr>
+          <w:rStyle w:val="a5"/>
+          <w:rFonts w:asciiTheme="minorHAnsi" w:hAnsiTheme="minorHAnsi" w:cstheme="minorHAnsi"/>
+          <w:sz w:val="28"/>
+          <w:szCs w:val="28"/>
+        </w:rPr>
+        <w:t>год</w:t>
+      </w:r>
+      <w:r>
+        <w:rPr>
+          <w:rFonts w:asciiTheme="minorHAnsi" w:hAnsiTheme="minorHAnsi" w:cstheme="minorHAnsi"/>
+          <w:sz w:val="28"/>
+          <w:szCs w:val="28"/>
+        </w:rPr>
+        <w:t xml:space="preserve">. Для строк, где месяц был указан словами, выполнено сопоставление с его числовым кодом через узел </w:t>
+      </w:r>
+      <w:r>
+        <w:rPr>
+          <w:rStyle w:val="a6"/>
+          <w:rFonts w:asciiTheme="minorHAnsi" w:hAnsiTheme="minorHAnsi" w:cstheme="minorHAnsi"/>
+          <w:sz w:val="28"/>
+          <w:szCs w:val="28"/>
+        </w:rPr>
+        <w:t>«Кодировка месяца»</w:t>
+      </w:r>
+      <w:r>
+        <w:rPr>
+          <w:rFonts w:asciiTheme="minorHAnsi" w:hAnsiTheme="minorHAnsi" w:cstheme="minorHAnsi"/>
+          <w:sz w:val="28"/>
+          <w:szCs w:val="28"/>
+        </w:rPr>
+        <w:t xml:space="preserve">. После этого данные были объединены и приведены к стандартному виду </w:t>
+      </w:r>
+      <w:proofErr w:type="spellStart"/>
+      <w:proofErr w:type="gramStart"/>
+      <w:r>
+        <w:rPr>
+          <w:rStyle w:val="a5"/>
+          <w:rFonts w:asciiTheme="minorHAnsi" w:hAnsiTheme="minorHAnsi" w:cstheme="minorHAnsi"/>
+          <w:sz w:val="28"/>
+          <w:szCs w:val="28"/>
+        </w:rPr>
+        <w:t>dd.mm.yyyy</w:t>
+      </w:r>
+      <w:proofErr w:type="spellEnd"/>
+      <w:proofErr w:type="gramEnd"/>
+      <w:r>
+        <w:rPr>
+          <w:rFonts w:asciiTheme="minorHAnsi" w:hAnsiTheme="minorHAnsi" w:cstheme="minorHAnsi"/>
+          <w:sz w:val="28"/>
+          <w:szCs w:val="28"/>
+        </w:rPr>
+        <w:t xml:space="preserve">, включая создание поля типа </w:t>
+      </w:r>
+      <w:r>
+        <w:rPr>
+          <w:rStyle w:val="a6"/>
+          <w:rFonts w:asciiTheme="minorHAnsi" w:hAnsiTheme="minorHAnsi" w:cstheme="minorHAnsi"/>
+          <w:sz w:val="28"/>
+          <w:szCs w:val="28"/>
+        </w:rPr>
+        <w:t>Дата/Время</w:t>
+      </w:r>
+      <w:r>
+        <w:rPr>
+          <w:rFonts w:asciiTheme="minorHAnsi" w:hAnsiTheme="minorHAnsi" w:cstheme="minorHAnsi"/>
+          <w:sz w:val="28"/>
+          <w:szCs w:val="28"/>
+        </w:rPr>
+        <w:t>.</w:t>
+      </w:r>
+    </w:p>
+    <w:p>
+      <w:pPr>
+        <w:pStyle w:val="a4"/>
+        <w:rPr>
+          <w:rFonts w:asciiTheme="minorHAnsi" w:hAnsiTheme="minorHAnsi" w:cstheme="minorHAnsi"/>
+          <w:sz w:val="36"/>
+          <w:szCs w:val="36"/>
+        </w:rPr>
+      </w:pPr>
+      <w:r>
+        <w:rPr>
+          <w:rFonts w:asciiTheme="minorHAnsi" w:hAnsiTheme="minorHAnsi" w:cstheme="minorHAnsi"/>
+          <w:sz w:val="28"/>
+          <w:szCs w:val="28"/>
+        </w:rPr>
+        <w:t>В результате удалось очистить и стандартизировать большинство записей, разделив корректно обработанные и некорректные данные.</w:t>
+      </w:r>
+      <w:r>
+        <w:rPr>
+          <w:rFonts w:asciiTheme="minorHAnsi" w:hAnsiTheme="minorHAnsi" w:cstheme="minorHAnsi"/>
+          <w:sz w:val="28"/>
+          <w:szCs w:val="28"/>
+        </w:rPr>
+        <w:br/>
+        <w:t>Полученная модель позволяет использовать очищенные даты рождения для дальнейшего анализа и интеграции в другие задачи обработки персональных данных.</w:t>
+      </w:r>
+    </w:p>
+    <w:p>
+      <w:pPr>
+        <w:tabs>
+          <w:tab w:val="left" w:pos="8355"/>
+        </w:tabs>
+        <w:rPr>
+          <w:sz w:val="28"/>
+          <w:szCs w:val="28"/>
+          <w:lang w:eastAsia="ru-RU"/>
         </w:rPr>
       </w:pPr>
     </w:p>
@@ -10937,6 +11445,17 @@
       <w:szCs w:val="26"/>
     </w:rPr>
   </w:style>
+  <w:style w:type="character" w:styleId="a6">
+    <w:name w:val="Emphasis"/>
+    <w:basedOn w:val="a0"/>
+    <w:uiPriority w:val="20"/>
+    <w:qFormat/>
+    <w:rsid w:val="006A6FF8"/>
+    <w:rPr>
+      <w:i/>
+      <w:iCs/>
+    </w:rPr>
+  </w:style>
 </w:styles>
 </file>
 
